--- a/REPORT.docx
+++ b/REPORT.docx
@@ -118,7 +118,7 @@
           <w:sz w:val="36"/>
           <w:szCs w:val="32"/>
         </w:rPr>
-        <w:t>Naive Baye Spam Filter</w:t>
+        <w:t>Spam Filter</w:t>
       </w:r>
     </w:p>
     <w:p>
@@ -264,29 +264,6 @@
           <w:szCs w:val="32"/>
         </w:rPr>
       </w:pPr>
-    </w:p>
-    <w:p>
-      <w:pPr>
-        <w:rPr>
-          <w:rFonts w:ascii="Arial" w:hAnsi="Arial" w:cs="Arial"/>
-          <w:sz w:val="24"/>
-        </w:rPr>
-      </w:pPr>
-      <w:r>
-        <w:rPr>
-          <w:rFonts w:ascii="Arial" w:hAnsi="Arial" w:cs="Arial"/>
-          <w:sz w:val="24"/>
-        </w:rPr>
-        <w:lastRenderedPageBreak/>
-        <w:t xml:space="preserve">The project I wish to undertake would be a spam filter </w:t>
-      </w:r>
-      <w:r>
-        <w:rPr>
-          <w:rFonts w:ascii="Arial" w:hAnsi="Arial" w:cs="Arial"/>
-          <w:sz w:val="24"/>
-        </w:rPr>
-        <w:t>using a Naïve Baye algorithm, this application will predict or determine whether an incoming email is spam or not.</w:t>
-      </w:r>
     </w:p>
     <w:p>
       <w:pPr>
@@ -303,15 +280,16 @@
         <w:rPr>
           <w:rFonts w:ascii="Arial" w:hAnsi="Arial" w:cs="Arial"/>
           <w:b/>
-          <w:sz w:val="24"/>
-        </w:rPr>
-      </w:pPr>
-      <w:r>
-        <w:rPr>
-          <w:rFonts w:ascii="Arial" w:hAnsi="Arial" w:cs="Arial"/>
-          <w:b/>
-          <w:sz w:val="24"/>
-        </w:rPr>
+          <w:szCs w:val="20"/>
+        </w:rPr>
+      </w:pPr>
+      <w:r>
+        <w:rPr>
+          <w:rFonts w:ascii="Arial" w:hAnsi="Arial" w:cs="Arial"/>
+          <w:b/>
+          <w:szCs w:val="20"/>
+        </w:rPr>
+        <w:lastRenderedPageBreak/>
         <w:t>Related</w:t>
       </w:r>
       <w:r>
@@ -319,7 +297,7 @@
           <w:rFonts w:ascii="Arial" w:hAnsi="Arial" w:cs="Arial"/>
           <w:b/>
           <w:spacing w:val="-3"/>
-          <w:sz w:val="24"/>
+          <w:szCs w:val="20"/>
         </w:rPr>
         <w:t xml:space="preserve"> </w:t>
       </w:r>
@@ -327,7 +305,7 @@
         <w:rPr>
           <w:rFonts w:ascii="Arial" w:hAnsi="Arial" w:cs="Arial"/>
           <w:b/>
-          <w:sz w:val="24"/>
+          <w:szCs w:val="20"/>
         </w:rPr>
         <w:t>to</w:t>
       </w:r>
@@ -336,7 +314,7 @@
           <w:rFonts w:ascii="Arial" w:hAnsi="Arial" w:cs="Arial"/>
           <w:b/>
           <w:spacing w:val="-3"/>
-          <w:sz w:val="24"/>
+          <w:szCs w:val="20"/>
         </w:rPr>
         <w:t xml:space="preserve"> </w:t>
       </w:r>
@@ -344,7 +322,7 @@
         <w:rPr>
           <w:rFonts w:ascii="Arial" w:hAnsi="Arial" w:cs="Arial"/>
           <w:b/>
-          <w:sz w:val="24"/>
+          <w:szCs w:val="20"/>
         </w:rPr>
         <w:t>evidence</w:t>
       </w:r>
@@ -353,7 +331,7 @@
           <w:rFonts w:ascii="Arial" w:hAnsi="Arial" w:cs="Arial"/>
           <w:b/>
           <w:spacing w:val="-2"/>
-          <w:sz w:val="24"/>
+          <w:szCs w:val="20"/>
         </w:rPr>
         <w:t xml:space="preserve"> </w:t>
       </w:r>
@@ -361,7 +339,7 @@
         <w:rPr>
           <w:rFonts w:ascii="Arial" w:hAnsi="Arial" w:cs="Arial"/>
           <w:b/>
-          <w:sz w:val="24"/>
+          <w:szCs w:val="20"/>
         </w:rPr>
         <w:t>of</w:t>
       </w:r>
@@ -370,7 +348,7 @@
           <w:rFonts w:ascii="Arial" w:hAnsi="Arial" w:cs="Arial"/>
           <w:b/>
           <w:spacing w:val="-3"/>
-          <w:sz w:val="24"/>
+          <w:szCs w:val="20"/>
         </w:rPr>
         <w:t xml:space="preserve"> </w:t>
       </w:r>
@@ -379,7 +357,7 @@
           <w:rFonts w:ascii="Arial" w:hAnsi="Arial" w:cs="Arial"/>
           <w:b/>
           <w:spacing w:val="-2"/>
-          <w:sz w:val="24"/>
+          <w:szCs w:val="20"/>
         </w:rPr>
         <w:t>understanding</w:t>
       </w:r>
@@ -398,98 +376,343 @@
         <w:ind w:hanging="361"/>
         <w:rPr>
           <w:rFonts w:ascii="Arial" w:hAnsi="Arial" w:cs="Arial"/>
-          <w:sz w:val="24"/>
-        </w:rPr>
-      </w:pPr>
-      <w:r>
-        <w:rPr>
-          <w:rFonts w:ascii="Arial" w:hAnsi="Arial" w:cs="Arial"/>
-          <w:sz w:val="24"/>
+          <w:b/>
+          <w:bCs/>
+          <w:szCs w:val="20"/>
+        </w:rPr>
+      </w:pPr>
+      <w:r>
+        <w:rPr>
+          <w:rFonts w:ascii="Arial" w:hAnsi="Arial" w:cs="Arial"/>
+          <w:b/>
+          <w:bCs/>
+          <w:szCs w:val="20"/>
         </w:rPr>
         <w:t>What</w:t>
       </w:r>
       <w:r>
         <w:rPr>
           <w:rFonts w:ascii="Arial" w:hAnsi="Arial" w:cs="Arial"/>
+          <w:b/>
+          <w:bCs/>
           <w:spacing w:val="-3"/>
-          <w:sz w:val="24"/>
+          <w:szCs w:val="20"/>
         </w:rPr>
         <w:t xml:space="preserve"> </w:t>
       </w:r>
       <w:r>
         <w:rPr>
           <w:rFonts w:ascii="Arial" w:hAnsi="Arial" w:cs="Arial"/>
-          <w:sz w:val="24"/>
+          <w:b/>
+          <w:bCs/>
+          <w:szCs w:val="20"/>
         </w:rPr>
         <w:t>is</w:t>
       </w:r>
       <w:r>
         <w:rPr>
           <w:rFonts w:ascii="Arial" w:hAnsi="Arial" w:cs="Arial"/>
+          <w:b/>
+          <w:bCs/>
           <w:spacing w:val="-3"/>
-          <w:sz w:val="24"/>
+          <w:szCs w:val="20"/>
         </w:rPr>
         <w:t xml:space="preserve"> </w:t>
       </w:r>
       <w:r>
         <w:rPr>
           <w:rFonts w:ascii="Arial" w:hAnsi="Arial" w:cs="Arial"/>
-          <w:sz w:val="24"/>
+          <w:b/>
+          <w:bCs/>
+          <w:szCs w:val="20"/>
         </w:rPr>
         <w:t>the</w:t>
       </w:r>
       <w:r>
         <w:rPr>
           <w:rFonts w:ascii="Arial" w:hAnsi="Arial" w:cs="Arial"/>
+          <w:b/>
+          <w:bCs/>
           <w:spacing w:val="-3"/>
-          <w:sz w:val="24"/>
+          <w:szCs w:val="20"/>
         </w:rPr>
         <w:t xml:space="preserve"> </w:t>
       </w:r>
       <w:r>
         <w:rPr>
           <w:rFonts w:ascii="Arial" w:hAnsi="Arial" w:cs="Arial"/>
-          <w:sz w:val="24"/>
+          <w:b/>
+          <w:bCs/>
+          <w:szCs w:val="20"/>
         </w:rPr>
         <w:t>functionality</w:t>
       </w:r>
       <w:r>
         <w:rPr>
           <w:rFonts w:ascii="Arial" w:hAnsi="Arial" w:cs="Arial"/>
+          <w:b/>
+          <w:bCs/>
           <w:spacing w:val="-3"/>
-          <w:sz w:val="24"/>
+          <w:szCs w:val="20"/>
         </w:rPr>
         <w:t xml:space="preserve"> </w:t>
       </w:r>
       <w:r>
         <w:rPr>
           <w:rFonts w:ascii="Arial" w:hAnsi="Arial" w:cs="Arial"/>
-          <w:sz w:val="24"/>
+          <w:b/>
+          <w:bCs/>
+          <w:szCs w:val="20"/>
         </w:rPr>
         <w:t>of</w:t>
       </w:r>
       <w:r>
         <w:rPr>
           <w:rFonts w:ascii="Arial" w:hAnsi="Arial" w:cs="Arial"/>
+          <w:b/>
+          <w:bCs/>
           <w:spacing w:val="-3"/>
-          <w:sz w:val="24"/>
+          <w:szCs w:val="20"/>
         </w:rPr>
         <w:t xml:space="preserve"> </w:t>
       </w:r>
       <w:r>
         <w:rPr>
           <w:rFonts w:ascii="Arial" w:hAnsi="Arial" w:cs="Arial"/>
-          <w:sz w:val="24"/>
+          <w:b/>
+          <w:bCs/>
+          <w:szCs w:val="20"/>
         </w:rPr>
         <w:t>your</w:t>
       </w:r>
       <w:r>
         <w:rPr>
           <w:rFonts w:ascii="Arial" w:hAnsi="Arial" w:cs="Arial"/>
-          <w:spacing w:val="-2"/>
-          <w:sz w:val="24"/>
+          <w:b/>
+          <w:bCs/>
+          <w:spacing w:val="-2"/>
+          <w:szCs w:val="20"/>
         </w:rPr>
         <w:t xml:space="preserve"> system?</w:t>
+      </w:r>
+    </w:p>
+    <w:p>
+      <w:pPr>
+        <w:pStyle w:val="TableParagraph"/>
+        <w:tabs>
+          <w:tab w:val="left" w:pos="1190"/>
+        </w:tabs>
+        <w:spacing w:before="86"/>
+        <w:ind w:left="1189"/>
+        <w:rPr>
+          <w:rFonts w:ascii="Arial" w:hAnsi="Arial" w:cs="Arial"/>
+          <w:b/>
+          <w:bCs/>
+          <w:szCs w:val="20"/>
+        </w:rPr>
+      </w:pPr>
+    </w:p>
+    <w:p>
+      <w:pPr>
+        <w:pStyle w:val="TableParagraph"/>
+        <w:tabs>
+          <w:tab w:val="left" w:pos="1190"/>
+        </w:tabs>
+        <w:spacing w:before="86"/>
+        <w:ind w:left="0"/>
+        <w:rPr>
+          <w:rFonts w:ascii="Arial" w:hAnsi="Arial" w:cs="Arial"/>
+          <w:szCs w:val="20"/>
+        </w:rPr>
+      </w:pPr>
+      <w:r>
+        <w:rPr>
+          <w:rFonts w:ascii="Arial" w:hAnsi="Arial" w:cs="Arial"/>
+          <w:szCs w:val="20"/>
+        </w:rPr>
+        <w:t xml:space="preserve">The project I wish to undertake would be a spam filter, this </w:t>
+      </w:r>
+      <w:r>
+        <w:rPr>
+          <w:rFonts w:ascii="Arial" w:hAnsi="Arial" w:cs="Arial"/>
+          <w:szCs w:val="20"/>
+        </w:rPr>
+        <w:t>system</w:t>
+      </w:r>
+      <w:r>
+        <w:rPr>
+          <w:rFonts w:ascii="Arial" w:hAnsi="Arial" w:cs="Arial"/>
+          <w:szCs w:val="20"/>
+        </w:rPr>
+        <w:t xml:space="preserve"> will </w:t>
+      </w:r>
+      <w:r>
+        <w:rPr>
+          <w:rFonts w:ascii="Arial" w:hAnsi="Arial" w:cs="Arial"/>
+          <w:szCs w:val="20"/>
+        </w:rPr>
+        <w:t xml:space="preserve">be a form of supervised learning which will </w:t>
+      </w:r>
+      <w:r>
+        <w:rPr>
+          <w:rFonts w:ascii="Arial" w:hAnsi="Arial" w:cs="Arial"/>
+          <w:szCs w:val="20"/>
+        </w:rPr>
+        <w:t>predict or determine whether an incoming email or text is spam or not</w:t>
+      </w:r>
+      <w:r>
+        <w:rPr>
+          <w:rFonts w:ascii="Arial" w:hAnsi="Arial" w:cs="Arial"/>
+          <w:szCs w:val="20"/>
+        </w:rPr>
+        <w:t xml:space="preserve"> -</w:t>
+      </w:r>
+      <w:r>
+        <w:rPr>
+          <w:rFonts w:ascii="Arial" w:hAnsi="Arial" w:cs="Arial"/>
+          <w:szCs w:val="20"/>
+        </w:rPr>
+        <w:t xml:space="preserve"> </w:t>
+      </w:r>
+      <w:r>
+        <w:rPr>
+          <w:rFonts w:ascii="Arial" w:hAnsi="Arial" w:cs="Arial"/>
+          <w:szCs w:val="20"/>
+        </w:rPr>
+        <w:t>to</w:t>
+      </w:r>
+      <w:r>
+        <w:rPr>
+          <w:rFonts w:ascii="Arial" w:hAnsi="Arial" w:cs="Arial"/>
+          <w:szCs w:val="20"/>
+        </w:rPr>
+        <w:t xml:space="preserve"> do this I will be using different classification algorithms</w:t>
+      </w:r>
+      <w:r>
+        <w:rPr>
+          <w:rFonts w:ascii="Arial" w:hAnsi="Arial" w:cs="Arial"/>
+          <w:szCs w:val="20"/>
+        </w:rPr>
+        <w:t xml:space="preserve"> that will classify emails to teach our model</w:t>
+      </w:r>
+      <w:r>
+        <w:rPr>
+          <w:rFonts w:ascii="Arial" w:hAnsi="Arial" w:cs="Arial"/>
+          <w:szCs w:val="20"/>
+        </w:rPr>
+        <w:t xml:space="preserve"> </w:t>
+      </w:r>
+      <w:r>
+        <w:rPr>
+          <w:rFonts w:ascii="Arial" w:hAnsi="Arial" w:cs="Arial"/>
+          <w:szCs w:val="20"/>
+        </w:rPr>
+        <w:t>to detect spam or ham.</w:t>
+      </w:r>
+    </w:p>
+    <w:p>
+      <w:pPr>
+        <w:pStyle w:val="TableParagraph"/>
+        <w:tabs>
+          <w:tab w:val="left" w:pos="1190"/>
+        </w:tabs>
+        <w:spacing w:before="86"/>
+        <w:ind w:left="0"/>
+        <w:rPr>
+          <w:rFonts w:ascii="Arial" w:hAnsi="Arial" w:cs="Arial"/>
+          <w:szCs w:val="20"/>
+        </w:rPr>
+      </w:pPr>
+      <w:r>
+        <w:rPr>
+          <w:rFonts w:ascii="Arial" w:hAnsi="Arial" w:cs="Arial"/>
+          <w:szCs w:val="20"/>
+        </w:rPr>
+        <w:t>While researching different algorithms</w:t>
+      </w:r>
+      <w:r>
+        <w:rPr>
+          <w:rFonts w:ascii="Arial" w:hAnsi="Arial" w:cs="Arial"/>
+          <w:szCs w:val="20"/>
+        </w:rPr>
+        <w:t xml:space="preserve"> and classifiers</w:t>
+      </w:r>
+      <w:r>
+        <w:rPr>
+          <w:rFonts w:ascii="Arial" w:hAnsi="Arial" w:cs="Arial"/>
+          <w:szCs w:val="20"/>
+        </w:rPr>
+        <w:t xml:space="preserve"> I found </w:t>
+      </w:r>
+      <w:r>
+        <w:rPr>
+          <w:rFonts w:ascii="Arial" w:hAnsi="Arial" w:cs="Arial"/>
+          <w:szCs w:val="20"/>
+        </w:rPr>
+        <w:t>the Naïve Baye</w:t>
+      </w:r>
+      <w:r>
+        <w:rPr>
+          <w:rFonts w:ascii="Arial" w:hAnsi="Arial" w:cs="Arial"/>
+          <w:szCs w:val="20"/>
+        </w:rPr>
+        <w:t xml:space="preserve">, KNN (K Nearest </w:t>
+      </w:r>
+      <w:r>
+        <w:rPr>
+          <w:rFonts w:ascii="Arial" w:hAnsi="Arial" w:cs="Arial"/>
+          <w:szCs w:val="20"/>
+        </w:rPr>
+        <w:t>Neighbor</w:t>
+      </w:r>
+      <w:r>
+        <w:rPr>
+          <w:rFonts w:ascii="Arial" w:hAnsi="Arial" w:cs="Arial"/>
+          <w:szCs w:val="20"/>
+        </w:rPr>
+        <w:t>) and SVM (Support Vector Machine)</w:t>
+      </w:r>
+      <w:r>
+        <w:rPr>
+          <w:rFonts w:ascii="Arial" w:hAnsi="Arial" w:cs="Arial"/>
+          <w:szCs w:val="20"/>
+        </w:rPr>
+        <w:t xml:space="preserve"> </w:t>
+      </w:r>
+      <w:r>
+        <w:rPr>
+          <w:rFonts w:ascii="Arial" w:hAnsi="Arial" w:cs="Arial"/>
+          <w:szCs w:val="20"/>
+        </w:rPr>
+        <w:t>t</w:t>
+      </w:r>
+      <w:r>
+        <w:rPr>
+          <w:rFonts w:ascii="Arial" w:hAnsi="Arial" w:cs="Arial"/>
+          <w:szCs w:val="20"/>
+        </w:rPr>
+        <w:t xml:space="preserve">o be the most interesting </w:t>
+      </w:r>
+      <w:r>
+        <w:rPr>
+          <w:rFonts w:ascii="Arial" w:hAnsi="Arial" w:cs="Arial"/>
+          <w:szCs w:val="20"/>
+        </w:rPr>
+        <w:t xml:space="preserve">and </w:t>
+      </w:r>
+      <w:r>
+        <w:rPr>
+          <w:rFonts w:ascii="Arial" w:hAnsi="Arial" w:cs="Arial"/>
+          <w:szCs w:val="20"/>
+        </w:rPr>
+        <w:t xml:space="preserve">were promoted as efficient spam filters so I </w:t>
+      </w:r>
+      <w:r>
+        <w:rPr>
+          <w:rFonts w:ascii="Arial" w:hAnsi="Arial" w:cs="Arial"/>
+          <w:szCs w:val="20"/>
+        </w:rPr>
+        <w:t>decided to test which had the best accuracy, precision and recall.</w:t>
       </w:r>
     </w:p>
     <w:p>
@@ -506,99 +729,875 @@
         <w:ind w:hanging="361"/>
         <w:rPr>
           <w:rFonts w:ascii="Arial" w:hAnsi="Arial" w:cs="Arial"/>
-          <w:sz w:val="24"/>
-        </w:rPr>
-      </w:pPr>
-      <w:r>
-        <w:rPr>
-          <w:rFonts w:ascii="Arial" w:hAnsi="Arial" w:cs="Arial"/>
-          <w:sz w:val="24"/>
+          <w:b/>
+          <w:bCs/>
+          <w:szCs w:val="20"/>
+        </w:rPr>
+      </w:pPr>
+      <w:r>
+        <w:rPr>
+          <w:rFonts w:ascii="Arial" w:hAnsi="Arial" w:cs="Arial"/>
+          <w:b/>
+          <w:bCs/>
+          <w:szCs w:val="20"/>
         </w:rPr>
         <w:t>What</w:t>
       </w:r>
       <w:r>
         <w:rPr>
           <w:rFonts w:ascii="Arial" w:hAnsi="Arial" w:cs="Arial"/>
-          <w:spacing w:val="-2"/>
-          <w:sz w:val="24"/>
+          <w:b/>
+          <w:bCs/>
+          <w:spacing w:val="-2"/>
+          <w:szCs w:val="20"/>
         </w:rPr>
         <w:t xml:space="preserve"> </w:t>
       </w:r>
       <w:r>
         <w:rPr>
           <w:rFonts w:ascii="Arial" w:hAnsi="Arial" w:cs="Arial"/>
-          <w:sz w:val="24"/>
+          <w:b/>
+          <w:bCs/>
+          <w:szCs w:val="20"/>
         </w:rPr>
         <w:t>are</w:t>
       </w:r>
       <w:r>
         <w:rPr>
           <w:rFonts w:ascii="Arial" w:hAnsi="Arial" w:cs="Arial"/>
-          <w:spacing w:val="-2"/>
-          <w:sz w:val="24"/>
+          <w:b/>
+          <w:bCs/>
+          <w:spacing w:val="-2"/>
+          <w:szCs w:val="20"/>
         </w:rPr>
         <w:t xml:space="preserve"> </w:t>
       </w:r>
       <w:r>
         <w:rPr>
           <w:rFonts w:ascii="Arial" w:hAnsi="Arial" w:cs="Arial"/>
-          <w:sz w:val="24"/>
+          <w:b/>
+          <w:bCs/>
+          <w:szCs w:val="20"/>
         </w:rPr>
         <w:t>the</w:t>
       </w:r>
       <w:r>
         <w:rPr>
           <w:rFonts w:ascii="Arial" w:hAnsi="Arial" w:cs="Arial"/>
-          <w:spacing w:val="-2"/>
-          <w:sz w:val="24"/>
+          <w:b/>
+          <w:bCs/>
+          <w:spacing w:val="-2"/>
+          <w:szCs w:val="20"/>
         </w:rPr>
         <w:t xml:space="preserve"> </w:t>
       </w:r>
       <w:r>
         <w:rPr>
           <w:rFonts w:ascii="Arial" w:hAnsi="Arial" w:cs="Arial"/>
-          <w:sz w:val="24"/>
+          <w:b/>
+          <w:bCs/>
+          <w:szCs w:val="20"/>
         </w:rPr>
         <w:t>basic</w:t>
       </w:r>
       <w:r>
         <w:rPr>
           <w:rFonts w:ascii="Arial" w:hAnsi="Arial" w:cs="Arial"/>
+          <w:b/>
+          <w:bCs/>
           <w:spacing w:val="-3"/>
-          <w:sz w:val="24"/>
+          <w:szCs w:val="20"/>
         </w:rPr>
         <w:t xml:space="preserve"> </w:t>
       </w:r>
       <w:r>
         <w:rPr>
           <w:rFonts w:ascii="Arial" w:hAnsi="Arial" w:cs="Arial"/>
-          <w:sz w:val="24"/>
+          <w:b/>
+          <w:bCs/>
+          <w:szCs w:val="20"/>
         </w:rPr>
         <w:t>inputs</w:t>
       </w:r>
       <w:r>
         <w:rPr>
           <w:rFonts w:ascii="Arial" w:hAnsi="Arial" w:cs="Arial"/>
-          <w:spacing w:val="-2"/>
-          <w:sz w:val="24"/>
+          <w:b/>
+          <w:bCs/>
+          <w:spacing w:val="-2"/>
+          <w:szCs w:val="20"/>
         </w:rPr>
         <w:t xml:space="preserve"> </w:t>
       </w:r>
       <w:r>
         <w:rPr>
           <w:rFonts w:ascii="Arial" w:hAnsi="Arial" w:cs="Arial"/>
-          <w:sz w:val="24"/>
+          <w:b/>
+          <w:bCs/>
+          <w:szCs w:val="20"/>
         </w:rPr>
         <w:t>and</w:t>
       </w:r>
       <w:r>
         <w:rPr>
           <w:rFonts w:ascii="Arial" w:hAnsi="Arial" w:cs="Arial"/>
-          <w:spacing w:val="-2"/>
-          <w:sz w:val="24"/>
+          <w:b/>
+          <w:bCs/>
+          <w:spacing w:val="-2"/>
+          <w:szCs w:val="20"/>
         </w:rPr>
         <w:t xml:space="preserve"> outputs?</w:t>
       </w:r>
+    </w:p>
+    <w:p>
+      <w:pPr>
+        <w:pStyle w:val="TableParagraph"/>
+        <w:tabs>
+          <w:tab w:val="left" w:pos="1190"/>
+        </w:tabs>
+        <w:spacing w:before="81"/>
+        <w:ind w:left="1189"/>
+        <w:rPr>
+          <w:rFonts w:ascii="Arial" w:hAnsi="Arial" w:cs="Arial"/>
+          <w:b/>
+          <w:bCs/>
+          <w:szCs w:val="20"/>
+        </w:rPr>
+      </w:pPr>
+    </w:p>
+    <w:p>
+      <w:pPr>
+        <w:pStyle w:val="TableParagraph"/>
+        <w:tabs>
+          <w:tab w:val="left" w:pos="1190"/>
+        </w:tabs>
+        <w:spacing w:before="81"/>
+        <w:ind w:left="0"/>
+        <w:rPr>
+          <w:rFonts w:ascii="Arial" w:hAnsi="Arial" w:cs="Arial"/>
+          <w:spacing w:val="-2"/>
+          <w:szCs w:val="20"/>
+        </w:rPr>
+      </w:pPr>
+      <w:r>
+        <w:rPr>
+          <w:rFonts w:ascii="Arial" w:hAnsi="Arial" w:cs="Arial"/>
+          <w:spacing w:val="-2"/>
+          <w:szCs w:val="20"/>
+        </w:rPr>
+        <w:t xml:space="preserve">The input for </w:t>
+      </w:r>
+      <w:r>
+        <w:rPr>
+          <w:rFonts w:ascii="Arial" w:hAnsi="Arial" w:cs="Arial"/>
+          <w:spacing w:val="-2"/>
+          <w:szCs w:val="20"/>
+        </w:rPr>
+        <w:t>our supervised machine learning</w:t>
+      </w:r>
+      <w:r>
+        <w:rPr>
+          <w:rFonts w:ascii="Arial" w:hAnsi="Arial" w:cs="Arial"/>
+          <w:spacing w:val="-2"/>
+          <w:szCs w:val="20"/>
+        </w:rPr>
+        <w:t xml:space="preserve"> algorithms would be the training data or a labelled dataset this will be used to predict or find the probability of falling into either our spam or ham categories</w:t>
+      </w:r>
+      <w:r>
+        <w:rPr>
+          <w:rFonts w:ascii="Arial" w:hAnsi="Arial" w:cs="Arial"/>
+          <w:spacing w:val="-2"/>
+          <w:szCs w:val="20"/>
+        </w:rPr>
+        <w:t>/</w:t>
+      </w:r>
+      <w:r>
+        <w:rPr>
+          <w:rFonts w:ascii="Arial" w:hAnsi="Arial" w:cs="Arial"/>
+          <w:spacing w:val="-2"/>
+          <w:szCs w:val="20"/>
+        </w:rPr>
+        <w:t>outputs</w:t>
+      </w:r>
+      <w:r>
+        <w:rPr>
+          <w:rFonts w:ascii="Arial" w:hAnsi="Arial" w:cs="Arial"/>
+          <w:spacing w:val="-2"/>
+          <w:szCs w:val="20"/>
+        </w:rPr>
+        <w:t>.</w:t>
+      </w:r>
+    </w:p>
+    <w:p>
+      <w:pPr>
+        <w:pStyle w:val="TableParagraph"/>
+        <w:tabs>
+          <w:tab w:val="left" w:pos="1190"/>
+        </w:tabs>
+        <w:spacing w:before="81"/>
+        <w:ind w:left="0"/>
+        <w:rPr>
+          <w:rFonts w:ascii="Arial" w:hAnsi="Arial" w:cs="Arial"/>
+          <w:spacing w:val="-2"/>
+          <w:szCs w:val="20"/>
+        </w:rPr>
+      </w:pPr>
+    </w:p>
+    <w:p>
+      <w:pPr>
+        <w:pStyle w:val="TableParagraph"/>
+        <w:tabs>
+          <w:tab w:val="left" w:pos="1190"/>
+        </w:tabs>
+        <w:spacing w:before="81"/>
+        <w:ind w:left="0"/>
+        <w:rPr>
+          <w:rFonts w:ascii="Arial" w:hAnsi="Arial" w:cs="Arial"/>
+          <w:b/>
+          <w:bCs/>
+          <w:spacing w:val="-2"/>
+          <w:szCs w:val="20"/>
+        </w:rPr>
+      </w:pPr>
+      <w:r>
+        <w:rPr>
+          <w:rFonts w:ascii="Arial" w:hAnsi="Arial" w:cs="Arial"/>
+          <w:b/>
+          <w:bCs/>
+          <w:spacing w:val="-2"/>
+          <w:szCs w:val="20"/>
+        </w:rPr>
+        <w:t>Data Preparation</w:t>
+      </w:r>
+    </w:p>
+    <w:p>
+      <w:pPr>
+        <w:pStyle w:val="TableParagraph"/>
+        <w:tabs>
+          <w:tab w:val="left" w:pos="1190"/>
+        </w:tabs>
+        <w:spacing w:before="81"/>
+        <w:ind w:left="0"/>
+        <w:rPr>
+          <w:rFonts w:ascii="Arial" w:hAnsi="Arial" w:cs="Arial"/>
+          <w:spacing w:val="-2"/>
+          <w:szCs w:val="20"/>
+        </w:rPr>
+      </w:pPr>
+    </w:p>
+    <w:p>
+      <w:pPr>
+        <w:pStyle w:val="TableParagraph"/>
+        <w:tabs>
+          <w:tab w:val="left" w:pos="1190"/>
+        </w:tabs>
+        <w:spacing w:before="81"/>
+        <w:ind w:left="0"/>
+        <w:rPr>
+          <w:rFonts w:ascii="Arial" w:hAnsi="Arial" w:cs="Arial"/>
+          <w:spacing w:val="-2"/>
+          <w:szCs w:val="20"/>
+        </w:rPr>
+      </w:pPr>
+      <w:r>
+        <w:rPr>
+          <w:noProof/>
+        </w:rPr>
+        <w:drawing>
+          <wp:anchor distT="0" distB="0" distL="114300" distR="114300" simplePos="0" relativeHeight="251661312" behindDoc="1" locked="0" layoutInCell="1" allowOverlap="1" wp14:anchorId="7DBCCB90" wp14:editId="4FF53F79">
+            <wp:simplePos x="0" y="0"/>
+            <wp:positionH relativeFrom="margin">
+              <wp:posOffset>2130425</wp:posOffset>
+            </wp:positionH>
+            <wp:positionV relativeFrom="paragraph">
+              <wp:posOffset>50800</wp:posOffset>
+            </wp:positionV>
+            <wp:extent cx="3946525" cy="1668145"/>
+            <wp:effectExtent l="0" t="0" r="0" b="8255"/>
+            <wp:wrapTight wrapText="bothSides">
+              <wp:wrapPolygon edited="0">
+                <wp:start x="0" y="0"/>
+                <wp:lineTo x="0" y="21460"/>
+                <wp:lineTo x="21478" y="21460"/>
+                <wp:lineTo x="21478" y="0"/>
+                <wp:lineTo x="0" y="0"/>
+              </wp:wrapPolygon>
+            </wp:wrapTight>
+            <wp:docPr id="4" name="Picture 4" descr="A screenshot of a computer&#10;&#10;Description automatically generated with medium confidence"/>
+            <wp:cNvGraphicFramePr>
+              <a:graphicFrameLocks xmlns:a="http://schemas.openxmlformats.org/drawingml/2006/main" noChangeAspect="1"/>
+            </wp:cNvGraphicFramePr>
+            <a:graphic xmlns:a="http://schemas.openxmlformats.org/drawingml/2006/main">
+              <a:graphicData uri="http://schemas.openxmlformats.org/drawingml/2006/picture">
+                <pic:pic xmlns:pic="http://schemas.openxmlformats.org/drawingml/2006/picture">
+                  <pic:nvPicPr>
+                    <pic:cNvPr id="4" name="Picture 4" descr="A screenshot of a computer&#10;&#10;Description automatically generated with medium confidence"/>
+                    <pic:cNvPicPr/>
+                  </pic:nvPicPr>
+                  <pic:blipFill>
+                    <a:blip r:embed="rId7">
+                      <a:extLst>
+                        <a:ext uri="{28A0092B-C50C-407E-A947-70E740481C1C}">
+                          <a14:useLocalDpi xmlns:a14="http://schemas.microsoft.com/office/drawing/2010/main" val="0"/>
+                        </a:ext>
+                      </a:extLst>
+                    </a:blip>
+                    <a:stretch>
+                      <a:fillRect/>
+                    </a:stretch>
+                  </pic:blipFill>
+                  <pic:spPr>
+                    <a:xfrm>
+                      <a:off x="0" y="0"/>
+                      <a:ext cx="3946525" cy="1668145"/>
+                    </a:xfrm>
+                    <a:prstGeom prst="rect">
+                      <a:avLst/>
+                    </a:prstGeom>
+                  </pic:spPr>
+                </pic:pic>
+              </a:graphicData>
+            </a:graphic>
+            <wp14:sizeRelH relativeFrom="margin">
+              <wp14:pctWidth>0</wp14:pctWidth>
+            </wp14:sizeRelH>
+            <wp14:sizeRelV relativeFrom="margin">
+              <wp14:pctHeight>0</wp14:pctHeight>
+            </wp14:sizeRelV>
+          </wp:anchor>
+        </w:drawing>
+      </w:r>
+      <w:r>
+        <w:rPr>
+          <w:rFonts w:ascii="Arial" w:hAnsi="Arial" w:cs="Arial"/>
+          <w:spacing w:val="-2"/>
+          <w:szCs w:val="20"/>
+        </w:rPr>
+        <w:t xml:space="preserve">The dataset I chose had </w:t>
+      </w:r>
+      <w:r>
+        <w:rPr>
+          <w:rFonts w:ascii="Arial" w:hAnsi="Arial" w:cs="Arial"/>
+          <w:spacing w:val="-2"/>
+          <w:szCs w:val="20"/>
+        </w:rPr>
+        <w:t>5573</w:t>
+      </w:r>
+      <w:r>
+        <w:rPr>
+          <w:rFonts w:ascii="Arial" w:hAnsi="Arial" w:cs="Arial"/>
+          <w:spacing w:val="-2"/>
+          <w:szCs w:val="20"/>
+        </w:rPr>
+        <w:t xml:space="preserve"> rows meaning it had </w:t>
+      </w:r>
+      <w:r>
+        <w:rPr>
+          <w:rFonts w:ascii="Arial" w:hAnsi="Arial" w:cs="Arial"/>
+          <w:spacing w:val="-2"/>
+          <w:szCs w:val="20"/>
+        </w:rPr>
+        <w:t>5573</w:t>
+      </w:r>
+      <w:r>
+        <w:rPr>
+          <w:rFonts w:ascii="Arial" w:hAnsi="Arial" w:cs="Arial"/>
+          <w:spacing w:val="-2"/>
+          <w:szCs w:val="20"/>
+        </w:rPr>
+        <w:t xml:space="preserve"> datapoints</w:t>
+      </w:r>
+      <w:r>
+        <w:rPr>
+          <w:rFonts w:ascii="Arial" w:hAnsi="Arial" w:cs="Arial"/>
+          <w:spacing w:val="-2"/>
+          <w:szCs w:val="20"/>
+        </w:rPr>
+        <w:t xml:space="preserve">. Using 2 Pandas methods, .groupby() and .describe() we can get a count of all the data grouped by its classification - </w:t>
+      </w:r>
+      <w:r>
+        <w:rPr>
+          <w:rFonts w:ascii="Arial" w:hAnsi="Arial" w:cs="Arial"/>
+          <w:spacing w:val="-2"/>
+          <w:szCs w:val="20"/>
+        </w:rPr>
+        <w:t>4</w:t>
+      </w:r>
+      <w:r>
+        <w:rPr>
+          <w:rFonts w:ascii="Arial" w:hAnsi="Arial" w:cs="Arial"/>
+          <w:spacing w:val="-2"/>
+          <w:szCs w:val="20"/>
+        </w:rPr>
+        <w:t>826</w:t>
+      </w:r>
+      <w:r>
+        <w:rPr>
+          <w:rFonts w:ascii="Arial" w:hAnsi="Arial" w:cs="Arial"/>
+          <w:spacing w:val="-2"/>
+          <w:szCs w:val="20"/>
+        </w:rPr>
+        <w:t xml:space="preserve"> were non-spam(ham) and </w:t>
+      </w:r>
+      <w:r>
+        <w:rPr>
+          <w:rFonts w:ascii="Arial" w:hAnsi="Arial" w:cs="Arial"/>
+          <w:spacing w:val="-2"/>
+          <w:szCs w:val="20"/>
+        </w:rPr>
+        <w:t>747</w:t>
+      </w:r>
+      <w:r>
+        <w:rPr>
+          <w:rFonts w:ascii="Arial" w:hAnsi="Arial" w:cs="Arial"/>
+          <w:spacing w:val="-2"/>
+          <w:szCs w:val="20"/>
+        </w:rPr>
+        <w:t xml:space="preserve"> were spam</w:t>
+      </w:r>
+      <w:r>
+        <w:rPr>
+          <w:rFonts w:ascii="Arial" w:hAnsi="Arial" w:cs="Arial"/>
+          <w:spacing w:val="-2"/>
+          <w:szCs w:val="20"/>
+        </w:rPr>
+        <w:t xml:space="preserve"> giving us roughly </w:t>
+      </w:r>
+      <w:r>
+        <w:rPr>
+          <w:rFonts w:ascii="Arial" w:hAnsi="Arial" w:cs="Arial"/>
+          <w:spacing w:val="-2"/>
+          <w:szCs w:val="20"/>
+        </w:rPr>
+        <w:t>1</w:t>
+      </w:r>
+      <w:r>
+        <w:rPr>
+          <w:rFonts w:ascii="Arial" w:hAnsi="Arial" w:cs="Arial"/>
+          <w:spacing w:val="-2"/>
+          <w:szCs w:val="20"/>
+        </w:rPr>
+        <w:t>4% spam emails</w:t>
+      </w:r>
+      <w:r>
+        <w:rPr>
+          <w:rFonts w:ascii="Arial" w:hAnsi="Arial" w:cs="Arial"/>
+          <w:spacing w:val="-2"/>
+          <w:szCs w:val="20"/>
+        </w:rPr>
+        <w:t xml:space="preserve">. </w:t>
+      </w:r>
+    </w:p>
+    <w:p>
+      <w:pPr>
+        <w:pStyle w:val="TableParagraph"/>
+        <w:tabs>
+          <w:tab w:val="left" w:pos="1190"/>
+        </w:tabs>
+        <w:spacing w:before="81"/>
+        <w:ind w:left="0"/>
+        <w:rPr>
+          <w:rFonts w:ascii="Arial" w:hAnsi="Arial" w:cs="Arial"/>
+          <w:spacing w:val="-2"/>
+          <w:szCs w:val="20"/>
+        </w:rPr>
+      </w:pPr>
+    </w:p>
+    <w:p>
+      <w:pPr>
+        <w:pStyle w:val="TableParagraph"/>
+        <w:tabs>
+          <w:tab w:val="left" w:pos="1190"/>
+        </w:tabs>
+        <w:spacing w:before="81"/>
+        <w:ind w:left="0"/>
+        <w:rPr>
+          <w:rFonts w:ascii="Arial" w:hAnsi="Arial" w:cs="Arial"/>
+          <w:spacing w:val="-2"/>
+          <w:szCs w:val="20"/>
+        </w:rPr>
+      </w:pPr>
+      <w:r>
+        <w:rPr>
+          <w:noProof/>
+        </w:rPr>
+        <w:drawing>
+          <wp:anchor distT="0" distB="0" distL="114300" distR="114300" simplePos="0" relativeHeight="251662336" behindDoc="1" locked="0" layoutInCell="1" allowOverlap="1" wp14:anchorId="13413D5D" wp14:editId="08214173">
+            <wp:simplePos x="0" y="0"/>
+            <wp:positionH relativeFrom="margin">
+              <wp:posOffset>2043430</wp:posOffset>
+            </wp:positionH>
+            <wp:positionV relativeFrom="paragraph">
+              <wp:posOffset>121920</wp:posOffset>
+            </wp:positionV>
+            <wp:extent cx="4182745" cy="2679065"/>
+            <wp:effectExtent l="0" t="0" r="8255" b="6985"/>
+            <wp:wrapTight wrapText="bothSides">
+              <wp:wrapPolygon edited="0">
+                <wp:start x="0" y="0"/>
+                <wp:lineTo x="0" y="21503"/>
+                <wp:lineTo x="21544" y="21503"/>
+                <wp:lineTo x="21544" y="0"/>
+                <wp:lineTo x="0" y="0"/>
+              </wp:wrapPolygon>
+            </wp:wrapTight>
+            <wp:docPr id="1" name="Picture 1" descr="A screenshot of a computer&#10;&#10;Description automatically generated with medium confidence"/>
+            <wp:cNvGraphicFramePr>
+              <a:graphicFrameLocks xmlns:a="http://schemas.openxmlformats.org/drawingml/2006/main" noChangeAspect="1"/>
+            </wp:cNvGraphicFramePr>
+            <a:graphic xmlns:a="http://schemas.openxmlformats.org/drawingml/2006/main">
+              <a:graphicData uri="http://schemas.openxmlformats.org/drawingml/2006/picture">
+                <pic:pic xmlns:pic="http://schemas.openxmlformats.org/drawingml/2006/picture">
+                  <pic:nvPicPr>
+                    <pic:cNvPr id="1" name="Picture 1" descr="A screenshot of a computer&#10;&#10;Description automatically generated with medium confidence"/>
+                    <pic:cNvPicPr/>
+                  </pic:nvPicPr>
+                  <pic:blipFill>
+                    <a:blip r:embed="rId8">
+                      <a:extLst>
+                        <a:ext uri="{28A0092B-C50C-407E-A947-70E740481C1C}">
+                          <a14:useLocalDpi xmlns:a14="http://schemas.microsoft.com/office/drawing/2010/main" val="0"/>
+                        </a:ext>
+                      </a:extLst>
+                    </a:blip>
+                    <a:stretch>
+                      <a:fillRect/>
+                    </a:stretch>
+                  </pic:blipFill>
+                  <pic:spPr>
+                    <a:xfrm>
+                      <a:off x="0" y="0"/>
+                      <a:ext cx="4182745" cy="2679065"/>
+                    </a:xfrm>
+                    <a:prstGeom prst="rect">
+                      <a:avLst/>
+                    </a:prstGeom>
+                  </pic:spPr>
+                </pic:pic>
+              </a:graphicData>
+            </a:graphic>
+            <wp14:sizeRelH relativeFrom="margin">
+              <wp14:pctWidth>0</wp14:pctWidth>
+            </wp14:sizeRelH>
+            <wp14:sizeRelV relativeFrom="margin">
+              <wp14:pctHeight>0</wp14:pctHeight>
+            </wp14:sizeRelV>
+          </wp:anchor>
+        </w:drawing>
+      </w:r>
+      <w:r>
+        <w:rPr>
+          <w:rFonts w:ascii="Arial" w:hAnsi="Arial" w:cs="Arial"/>
+          <w:spacing w:val="-2"/>
+          <w:szCs w:val="20"/>
+        </w:rPr>
+        <w:t>There were 415 duplicate datapoints</w:t>
+      </w:r>
+      <w:r>
+        <w:rPr>
+          <w:rFonts w:ascii="Arial" w:hAnsi="Arial" w:cs="Arial"/>
+          <w:spacing w:val="-2"/>
+          <w:szCs w:val="20"/>
+        </w:rPr>
+        <w:t xml:space="preserve"> - t</w:t>
+      </w:r>
+      <w:r>
+        <w:rPr>
+          <w:rFonts w:ascii="Arial" w:hAnsi="Arial" w:cs="Arial"/>
+          <w:spacing w:val="-2"/>
+          <w:szCs w:val="20"/>
+        </w:rPr>
+        <w:t>o clean the data we first check if we have any null fields in the spam data, we can use the .isnull() method followed by .sum() which will add them all up if there are any.</w:t>
+      </w:r>
+    </w:p>
+    <w:p>
+      <w:pPr>
+        <w:pStyle w:val="TableParagraph"/>
+        <w:tabs>
+          <w:tab w:val="left" w:pos="1190"/>
+        </w:tabs>
+        <w:spacing w:before="81"/>
+        <w:ind w:left="0"/>
+        <w:rPr>
+          <w:rFonts w:ascii="Arial" w:hAnsi="Arial" w:cs="Arial"/>
+          <w:spacing w:val="-2"/>
+          <w:szCs w:val="20"/>
+          <w:vertAlign w:val="subscript"/>
+        </w:rPr>
+      </w:pPr>
+      <w:r>
+        <w:rPr>
+          <w:rFonts w:ascii="Arial" w:hAnsi="Arial" w:cs="Arial"/>
+          <w:spacing w:val="-2"/>
+          <w:szCs w:val="20"/>
+        </w:rPr>
+        <w:t>Removing duplicates was simple using Pandas .drop_duplicates() method which will drop any duplicates from the data, the subset parameter requires it to check all columns and inplace will arrange the data structure once duplicates have been removed</w:t>
+      </w:r>
+      <w:r>
+        <w:rPr>
+          <w:rFonts w:ascii="Arial" w:hAnsi="Arial" w:cs="Arial"/>
+          <w:spacing w:val="-2"/>
+          <w:szCs w:val="20"/>
+        </w:rPr>
+        <w:t xml:space="preserve"> resulting in </w:t>
+      </w:r>
+      <w:r>
+        <w:rPr>
+          <w:rFonts w:ascii="Arial" w:hAnsi="Arial" w:cs="Arial"/>
+          <w:spacing w:val="-2"/>
+          <w:szCs w:val="20"/>
+        </w:rPr>
+        <w:t>5158</w:t>
+      </w:r>
+      <w:r>
+        <w:rPr>
+          <w:rFonts w:ascii="Arial" w:hAnsi="Arial" w:cs="Arial"/>
+          <w:spacing w:val="-2"/>
+          <w:szCs w:val="20"/>
+        </w:rPr>
+        <w:t xml:space="preserve"> datapoints</w:t>
+      </w:r>
+      <w:r>
+        <w:rPr>
+          <w:rFonts w:ascii="Arial" w:hAnsi="Arial" w:cs="Arial"/>
+          <w:spacing w:val="-2"/>
+          <w:szCs w:val="20"/>
+        </w:rPr>
+        <w:t xml:space="preserve"> 4517 being ham and 641 being spam resulting in just under 13% spam</w:t>
+      </w:r>
+      <w:r>
+        <w:rPr>
+          <w:rFonts w:ascii="Arial" w:hAnsi="Arial" w:cs="Arial"/>
+          <w:spacing w:val="-2"/>
+          <w:szCs w:val="20"/>
+        </w:rPr>
+        <w:t>.</w:t>
+      </w:r>
+      <w:r>
+        <w:rPr>
+          <w:rFonts w:ascii="Arial" w:hAnsi="Arial" w:cs="Arial"/>
+          <w:color w:val="000000"/>
+          <w:vertAlign w:val="subscript"/>
+        </w:rPr>
+        <w:t xml:space="preserve"> </w:t>
+      </w:r>
+      <w:r>
+        <w:rPr>
+          <w:rFonts w:ascii="Arial" w:hAnsi="Arial" w:cs="Arial"/>
+          <w:color w:val="000000"/>
+          <w:vertAlign w:val="subscript"/>
+        </w:rPr>
+        <w:t xml:space="preserve"> </w:t>
+      </w:r>
+      <w:r>
+        <w:rPr>
+          <w:rFonts w:ascii="Arial" w:hAnsi="Arial" w:cs="Arial"/>
+          <w:color w:val="000000"/>
+          <w:vertAlign w:val="subscript"/>
+        </w:rPr>
+        <w:t>(pandas.pydata.org. 2022) </w:t>
+      </w:r>
+    </w:p>
+    <w:p>
+      <w:pPr>
+        <w:pStyle w:val="TableParagraph"/>
+        <w:tabs>
+          <w:tab w:val="left" w:pos="1190"/>
+        </w:tabs>
+        <w:spacing w:before="81"/>
+        <w:ind w:left="0"/>
+        <w:rPr>
+          <w:rFonts w:ascii="Arial" w:hAnsi="Arial" w:cs="Arial"/>
+          <w:spacing w:val="-2"/>
+          <w:szCs w:val="20"/>
+        </w:rPr>
+      </w:pPr>
+      <w:r>
+        <w:rPr>
+          <w:noProof/>
+        </w:rPr>
+        <w:lastRenderedPageBreak/>
+        <w:drawing>
+          <wp:anchor distT="0" distB="0" distL="114300" distR="114300" simplePos="0" relativeHeight="251663360" behindDoc="1" locked="0" layoutInCell="1" allowOverlap="1" wp14:anchorId="14357D5D" wp14:editId="6BD4F546">
+            <wp:simplePos x="0" y="0"/>
+            <wp:positionH relativeFrom="margin">
+              <wp:align>right</wp:align>
+            </wp:positionH>
+            <wp:positionV relativeFrom="paragraph">
+              <wp:posOffset>246490</wp:posOffset>
+            </wp:positionV>
+            <wp:extent cx="5731510" cy="2482215"/>
+            <wp:effectExtent l="0" t="0" r="2540" b="0"/>
+            <wp:wrapTight wrapText="bothSides">
+              <wp:wrapPolygon edited="0">
+                <wp:start x="0" y="0"/>
+                <wp:lineTo x="0" y="21384"/>
+                <wp:lineTo x="21538" y="21384"/>
+                <wp:lineTo x="21538" y="0"/>
+                <wp:lineTo x="0" y="0"/>
+              </wp:wrapPolygon>
+            </wp:wrapTight>
+            <wp:docPr id="5" name="Picture 5" descr="Chart, bar chart&#10;&#10;Description automatically generated"/>
+            <wp:cNvGraphicFramePr>
+              <a:graphicFrameLocks xmlns:a="http://schemas.openxmlformats.org/drawingml/2006/main" noChangeAspect="1"/>
+            </wp:cNvGraphicFramePr>
+            <a:graphic xmlns:a="http://schemas.openxmlformats.org/drawingml/2006/main">
+              <a:graphicData uri="http://schemas.openxmlformats.org/drawingml/2006/picture">
+                <pic:pic xmlns:pic="http://schemas.openxmlformats.org/drawingml/2006/picture">
+                  <pic:nvPicPr>
+                    <pic:cNvPr id="5" name="Picture 5" descr="Chart, bar chart&#10;&#10;Description automatically generated"/>
+                    <pic:cNvPicPr/>
+                  </pic:nvPicPr>
+                  <pic:blipFill>
+                    <a:blip r:embed="rId9">
+                      <a:extLst>
+                        <a:ext uri="{28A0092B-C50C-407E-A947-70E740481C1C}">
+                          <a14:useLocalDpi xmlns:a14="http://schemas.microsoft.com/office/drawing/2010/main" val="0"/>
+                        </a:ext>
+                      </a:extLst>
+                    </a:blip>
+                    <a:stretch>
+                      <a:fillRect/>
+                    </a:stretch>
+                  </pic:blipFill>
+                  <pic:spPr>
+                    <a:xfrm>
+                      <a:off x="0" y="0"/>
+                      <a:ext cx="5731510" cy="2482215"/>
+                    </a:xfrm>
+                    <a:prstGeom prst="rect">
+                      <a:avLst/>
+                    </a:prstGeom>
+                  </pic:spPr>
+                </pic:pic>
+              </a:graphicData>
+            </a:graphic>
+          </wp:anchor>
+        </w:drawing>
+      </w:r>
+      <w:r>
+        <w:rPr>
+          <w:rFonts w:ascii="Arial" w:hAnsi="Arial" w:cs="Arial"/>
+          <w:spacing w:val="-2"/>
+          <w:szCs w:val="20"/>
+        </w:rPr>
+        <w:t>Using matplotlib and seaborn we can get a better visual representation of the spread.</w:t>
+      </w:r>
+    </w:p>
+    <w:p>
+      <w:pPr>
+        <w:pStyle w:val="TableParagraph"/>
+        <w:tabs>
+          <w:tab w:val="left" w:pos="1190"/>
+        </w:tabs>
+        <w:spacing w:before="81"/>
+        <w:jc w:val="center"/>
+        <w:rPr>
+          <w:rFonts w:ascii="Arial" w:hAnsi="Arial" w:cs="Arial"/>
+          <w:vertAlign w:val="subscript"/>
+        </w:rPr>
+      </w:pPr>
+      <w:r>
+        <w:rPr>
+          <w:rFonts w:ascii="Arial" w:hAnsi="Arial" w:cs="Arial"/>
+          <w:vertAlign w:val="subscript"/>
+        </w:rPr>
+        <w:t>(</w:t>
+      </w:r>
+      <w:r>
+        <w:rPr>
+          <w:rFonts w:ascii="Arial" w:hAnsi="Arial" w:cs="Arial"/>
+          <w:vertAlign w:val="subscript"/>
+        </w:rPr>
+        <w:t>Seaborn Barplot 2020)</w:t>
+      </w:r>
+    </w:p>
+    <w:p>
+      <w:pPr>
+        <w:pStyle w:val="TableParagraph"/>
+        <w:tabs>
+          <w:tab w:val="left" w:pos="1190"/>
+        </w:tabs>
+        <w:spacing w:before="81"/>
+        <w:jc w:val="center"/>
+        <w:rPr>
+          <w:rFonts w:ascii="Arial" w:hAnsi="Arial" w:cs="Arial"/>
+          <w:vertAlign w:val="subscript"/>
+        </w:rPr>
+      </w:pPr>
+    </w:p>
+    <w:p>
+      <w:pPr>
+        <w:pStyle w:val="TableParagraph"/>
+        <w:tabs>
+          <w:tab w:val="left" w:pos="1190"/>
+        </w:tabs>
+        <w:spacing w:before="81"/>
+        <w:rPr>
+          <w:rFonts w:ascii="Arial" w:hAnsi="Arial" w:cs="Arial"/>
+          <w:spacing w:val="-2"/>
+          <w:szCs w:val="20"/>
+        </w:rPr>
+      </w:pPr>
+      <w:r>
+        <w:rPr>
+          <w:rFonts w:ascii="Arial" w:hAnsi="Arial" w:cs="Arial"/>
+          <w:b/>
+          <w:bCs/>
+          <w:spacing w:val="-2"/>
+          <w:szCs w:val="20"/>
+        </w:rPr>
+        <w:t>Dataset</w:t>
+      </w:r>
+      <w:r>
+        <w:rPr>
+          <w:rFonts w:ascii="Arial" w:hAnsi="Arial" w:cs="Arial"/>
+          <w:b/>
+          <w:bCs/>
+          <w:spacing w:val="-2"/>
+          <w:szCs w:val="20"/>
+        </w:rPr>
+        <w:t xml:space="preserve"> used</w:t>
+      </w:r>
+      <w:r>
+        <w:rPr>
+          <w:rFonts w:ascii="Arial" w:hAnsi="Arial" w:cs="Arial"/>
+          <w:b/>
+          <w:bCs/>
+          <w:spacing w:val="-2"/>
+          <w:szCs w:val="20"/>
+        </w:rPr>
+        <w:t>:</w:t>
+      </w:r>
+      <w:r>
+        <w:rPr>
+          <w:rFonts w:ascii="Arial" w:hAnsi="Arial" w:cs="Arial"/>
+          <w:spacing w:val="-2"/>
+          <w:szCs w:val="20"/>
+        </w:rPr>
+        <w:t xml:space="preserve"> </w:t>
+      </w:r>
+      <w:r>
+        <w:rPr>
+          <w:rFonts w:ascii="Arial" w:hAnsi="Arial" w:cs="Arial"/>
+          <w:spacing w:val="-2"/>
+          <w:szCs w:val="20"/>
+        </w:rPr>
+        <w:t>https://archive.ics.uci.edu/ml/datasets/SMS+Spam+Collection</w:t>
+      </w:r>
+    </w:p>
+    <w:p>
+      <w:pPr>
+        <w:pStyle w:val="TableParagraph"/>
+        <w:tabs>
+          <w:tab w:val="left" w:pos="1190"/>
+        </w:tabs>
+        <w:spacing w:before="81"/>
+        <w:rPr>
+          <w:rFonts w:ascii="Arial" w:hAnsi="Arial" w:cs="Arial"/>
+          <w:szCs w:val="20"/>
+        </w:rPr>
+      </w:pPr>
     </w:p>
     <w:p>
       <w:pPr>
@@ -614,111 +1613,141 @@
         <w:ind w:hanging="361"/>
         <w:rPr>
           <w:rFonts w:ascii="Arial" w:hAnsi="Arial" w:cs="Arial"/>
-          <w:sz w:val="24"/>
-        </w:rPr>
-      </w:pPr>
-      <w:r>
-        <w:rPr>
-          <w:rFonts w:ascii="Arial" w:hAnsi="Arial" w:cs="Arial"/>
-          <w:sz w:val="24"/>
+          <w:b/>
+          <w:bCs/>
+          <w:szCs w:val="20"/>
+        </w:rPr>
+      </w:pPr>
+      <w:r>
+        <w:rPr>
+          <w:rFonts w:ascii="Arial" w:hAnsi="Arial" w:cs="Arial"/>
+          <w:b/>
+          <w:bCs/>
+          <w:szCs w:val="20"/>
         </w:rPr>
         <w:t>What</w:t>
       </w:r>
       <w:r>
         <w:rPr>
           <w:rFonts w:ascii="Arial" w:hAnsi="Arial" w:cs="Arial"/>
-          <w:spacing w:val="-2"/>
-          <w:sz w:val="24"/>
+          <w:b/>
+          <w:bCs/>
+          <w:spacing w:val="-2"/>
+          <w:szCs w:val="20"/>
         </w:rPr>
         <w:t xml:space="preserve"> </w:t>
       </w:r>
       <w:r>
         <w:rPr>
           <w:rFonts w:ascii="Arial" w:hAnsi="Arial" w:cs="Arial"/>
-          <w:sz w:val="24"/>
+          <w:b/>
+          <w:bCs/>
+          <w:szCs w:val="20"/>
         </w:rPr>
         <w:t>is</w:t>
       </w:r>
       <w:r>
         <w:rPr>
           <w:rFonts w:ascii="Arial" w:hAnsi="Arial" w:cs="Arial"/>
-          <w:spacing w:val="-2"/>
-          <w:sz w:val="24"/>
+          <w:b/>
+          <w:bCs/>
+          <w:spacing w:val="-2"/>
+          <w:szCs w:val="20"/>
         </w:rPr>
         <w:t xml:space="preserve"> </w:t>
       </w:r>
       <w:r>
         <w:rPr>
           <w:rFonts w:ascii="Arial" w:hAnsi="Arial" w:cs="Arial"/>
-          <w:sz w:val="24"/>
+          <w:b/>
+          <w:bCs/>
+          <w:szCs w:val="20"/>
         </w:rPr>
         <w:t>the</w:t>
       </w:r>
       <w:r>
         <w:rPr>
           <w:rFonts w:ascii="Arial" w:hAnsi="Arial" w:cs="Arial"/>
+          <w:b/>
+          <w:bCs/>
           <w:spacing w:val="-1"/>
-          <w:sz w:val="24"/>
+          <w:szCs w:val="20"/>
         </w:rPr>
         <w:t xml:space="preserve"> </w:t>
       </w:r>
       <w:r>
         <w:rPr>
           <w:rFonts w:ascii="Arial" w:hAnsi="Arial" w:cs="Arial"/>
-          <w:sz w:val="24"/>
+          <w:b/>
+          <w:bCs/>
+          <w:szCs w:val="20"/>
         </w:rPr>
         <w:t>real-world</w:t>
       </w:r>
       <w:r>
         <w:rPr>
           <w:rFonts w:ascii="Arial" w:hAnsi="Arial" w:cs="Arial"/>
-          <w:spacing w:val="-2"/>
-          <w:sz w:val="24"/>
+          <w:b/>
+          <w:bCs/>
+          <w:spacing w:val="-2"/>
+          <w:szCs w:val="20"/>
         </w:rPr>
         <w:t xml:space="preserve"> </w:t>
       </w:r>
       <w:r>
         <w:rPr>
           <w:rFonts w:ascii="Arial" w:hAnsi="Arial" w:cs="Arial"/>
-          <w:sz w:val="24"/>
+          <w:b/>
+          <w:bCs/>
+          <w:szCs w:val="20"/>
         </w:rPr>
         <w:t>problem</w:t>
       </w:r>
       <w:r>
         <w:rPr>
           <w:rFonts w:ascii="Arial" w:hAnsi="Arial" w:cs="Arial"/>
-          <w:spacing w:val="-2"/>
-          <w:sz w:val="24"/>
+          <w:b/>
+          <w:bCs/>
+          <w:spacing w:val="-2"/>
+          <w:szCs w:val="20"/>
         </w:rPr>
         <w:t xml:space="preserve"> </w:t>
       </w:r>
       <w:r>
         <w:rPr>
           <w:rFonts w:ascii="Arial" w:hAnsi="Arial" w:cs="Arial"/>
-          <w:sz w:val="24"/>
+          <w:b/>
+          <w:bCs/>
+          <w:szCs w:val="20"/>
         </w:rPr>
         <w:t>that</w:t>
       </w:r>
       <w:r>
         <w:rPr>
           <w:rFonts w:ascii="Arial" w:hAnsi="Arial" w:cs="Arial"/>
+          <w:b/>
+          <w:bCs/>
           <w:spacing w:val="-1"/>
-          <w:sz w:val="24"/>
+          <w:szCs w:val="20"/>
         </w:rPr>
         <w:t xml:space="preserve"> </w:t>
       </w:r>
       <w:r>
         <w:rPr>
           <w:rFonts w:ascii="Arial" w:hAnsi="Arial" w:cs="Arial"/>
-          <w:sz w:val="24"/>
+          <w:b/>
+          <w:bCs/>
+          <w:szCs w:val="20"/>
         </w:rPr>
         <w:t>it</w:t>
       </w:r>
       <w:r>
         <w:rPr>
           <w:rFonts w:ascii="Arial" w:hAnsi="Arial" w:cs="Arial"/>
-          <w:spacing w:val="-2"/>
-          <w:sz w:val="24"/>
+          <w:b/>
+          <w:bCs/>
+          <w:spacing w:val="-2"/>
+          <w:szCs w:val="20"/>
         </w:rPr>
         <w:t xml:space="preserve"> solves?</w:t>
       </w:r>
@@ -726,11 +1755,390 @@
     <w:p>
       <w:pPr>
         <w:pStyle w:val="TableParagraph"/>
+        <w:tabs>
+          <w:tab w:val="left" w:pos="1190"/>
+        </w:tabs>
+        <w:spacing w:before="86"/>
+        <w:rPr>
+          <w:rFonts w:ascii="Arial" w:hAnsi="Arial" w:cs="Arial"/>
+          <w:b/>
+          <w:bCs/>
+          <w:szCs w:val="20"/>
+        </w:rPr>
+      </w:pPr>
+    </w:p>
+    <w:p>
+      <w:pPr>
+        <w:pStyle w:val="TableParagraph"/>
+        <w:tabs>
+          <w:tab w:val="left" w:pos="1190"/>
+        </w:tabs>
+        <w:spacing w:before="86"/>
+        <w:rPr>
+          <w:rFonts w:ascii="Arial" w:hAnsi="Arial" w:cs="Arial"/>
+          <w:spacing w:val="-2"/>
+          <w:szCs w:val="20"/>
+        </w:rPr>
+      </w:pPr>
+      <w:r>
+        <w:rPr>
+          <w:rFonts w:ascii="Arial" w:hAnsi="Arial" w:cs="Arial"/>
+          <w:spacing w:val="-2"/>
+          <w:szCs w:val="20"/>
+        </w:rPr>
+        <w:t>According to statista.com almost 50% of emails in 2021 were spam, filtering our emails whether at home or within an organization is essential in protecting ourselves from malicious actors and phishing attempts which also improves our quality of life while emailing</w:t>
+      </w:r>
+      <w:r>
+        <w:rPr>
+          <w:rFonts w:ascii="Arial" w:hAnsi="Arial" w:cs="Arial"/>
+          <w:spacing w:val="-2"/>
+          <w:szCs w:val="20"/>
+        </w:rPr>
+        <w:t xml:space="preserve"> and surfing</w:t>
+      </w:r>
+      <w:r>
+        <w:rPr>
+          <w:rFonts w:ascii="Arial" w:hAnsi="Arial" w:cs="Arial"/>
+          <w:spacing w:val="-2"/>
+          <w:szCs w:val="20"/>
+        </w:rPr>
+        <w:t>.</w:t>
+      </w:r>
+    </w:p>
+    <w:p>
+      <w:pPr>
+        <w:pStyle w:val="TableParagraph"/>
+        <w:tabs>
+          <w:tab w:val="left" w:pos="1190"/>
+        </w:tabs>
+        <w:spacing w:before="86"/>
+        <w:rPr>
+          <w:rFonts w:ascii="Arial" w:hAnsi="Arial" w:cs="Arial"/>
+          <w:spacing w:val="-2"/>
+          <w:szCs w:val="20"/>
+        </w:rPr>
+      </w:pPr>
+      <w:r>
+        <w:rPr>
+          <w:rFonts w:ascii="Arial" w:hAnsi="Arial" w:cs="Arial"/>
+          <w:spacing w:val="-2"/>
+          <w:szCs w:val="20"/>
+        </w:rPr>
+        <w:t>Email and spam filters in general;</w:t>
+      </w:r>
+    </w:p>
+    <w:p>
+      <w:pPr>
+        <w:pStyle w:val="TableParagraph"/>
+        <w:numPr>
+          <w:ilvl w:val="0"/>
+          <w:numId w:val="2"/>
+        </w:numPr>
+        <w:tabs>
+          <w:tab w:val="left" w:pos="1190"/>
+        </w:tabs>
+        <w:spacing w:before="86"/>
+        <w:rPr>
+          <w:rFonts w:ascii="Arial" w:hAnsi="Arial" w:cs="Arial"/>
+          <w:spacing w:val="-2"/>
+          <w:szCs w:val="20"/>
+        </w:rPr>
+      </w:pPr>
+      <w:r>
+        <w:rPr>
+          <w:rFonts w:ascii="Arial" w:hAnsi="Arial" w:cs="Arial"/>
+          <w:spacing w:val="-2"/>
+          <w:szCs w:val="20"/>
+        </w:rPr>
+        <w:t xml:space="preserve">Protect against malware/viruses. </w:t>
+      </w:r>
+    </w:p>
+    <w:p>
+      <w:pPr>
+        <w:pStyle w:val="TableParagraph"/>
+        <w:numPr>
+          <w:ilvl w:val="0"/>
+          <w:numId w:val="2"/>
+        </w:numPr>
+        <w:tabs>
+          <w:tab w:val="left" w:pos="1190"/>
+        </w:tabs>
+        <w:spacing w:before="86"/>
+        <w:rPr>
+          <w:rFonts w:ascii="Arial" w:hAnsi="Arial" w:cs="Arial"/>
+          <w:spacing w:val="-2"/>
+          <w:szCs w:val="20"/>
+        </w:rPr>
+      </w:pPr>
+      <w:r>
+        <w:rPr>
+          <w:rFonts w:ascii="Arial" w:hAnsi="Arial" w:cs="Arial"/>
+          <w:spacing w:val="-2"/>
+          <w:szCs w:val="20"/>
+        </w:rPr>
+        <w:t>Protect against social engineering and phishing attacks.</w:t>
+      </w:r>
+    </w:p>
+    <w:p>
+      <w:pPr>
+        <w:pStyle w:val="TableParagraph"/>
+        <w:numPr>
+          <w:ilvl w:val="0"/>
+          <w:numId w:val="2"/>
+        </w:numPr>
+        <w:tabs>
+          <w:tab w:val="left" w:pos="1190"/>
+        </w:tabs>
+        <w:spacing w:before="86"/>
+        <w:rPr>
+          <w:rFonts w:ascii="Arial" w:hAnsi="Arial" w:cs="Arial"/>
+          <w:spacing w:val="-2"/>
+          <w:szCs w:val="20"/>
+        </w:rPr>
+      </w:pPr>
+      <w:r>
+        <w:rPr>
+          <w:rFonts w:ascii="Arial" w:hAnsi="Arial" w:cs="Arial"/>
+          <w:spacing w:val="-2"/>
+          <w:szCs w:val="20"/>
+        </w:rPr>
+        <w:t>Save time on an individual basis and as a company – which could potentially improve workflow and communications.</w:t>
+      </w:r>
+    </w:p>
+    <w:p>
+      <w:pPr>
+        <w:pStyle w:val="TableParagraph"/>
+        <w:numPr>
+          <w:ilvl w:val="0"/>
+          <w:numId w:val="2"/>
+        </w:numPr>
+        <w:tabs>
+          <w:tab w:val="left" w:pos="1190"/>
+        </w:tabs>
+        <w:spacing w:before="86"/>
+        <w:rPr>
+          <w:rFonts w:ascii="Arial" w:hAnsi="Arial" w:cs="Arial"/>
+          <w:spacing w:val="-2"/>
+          <w:szCs w:val="20"/>
+        </w:rPr>
+      </w:pPr>
+      <w:r>
+        <w:rPr>
+          <w:rFonts w:ascii="Arial" w:hAnsi="Arial" w:cs="Arial"/>
+          <w:spacing w:val="-2"/>
+          <w:szCs w:val="20"/>
+        </w:rPr>
+        <w:t>Protect your data and potentially customer/client other persons data.</w:t>
+      </w:r>
+    </w:p>
+    <w:p>
+      <w:pPr>
+        <w:pStyle w:val="TableParagraph"/>
+        <w:numPr>
+          <w:ilvl w:val="0"/>
+          <w:numId w:val="2"/>
+        </w:numPr>
+        <w:tabs>
+          <w:tab w:val="left" w:pos="1190"/>
+        </w:tabs>
+        <w:spacing w:before="86"/>
+        <w:rPr>
+          <w:rFonts w:ascii="Arial" w:hAnsi="Arial" w:cs="Arial"/>
+          <w:spacing w:val="-2"/>
+          <w:szCs w:val="20"/>
+        </w:rPr>
+      </w:pPr>
+      <w:r>
+        <w:rPr>
+          <w:rFonts w:ascii="Arial" w:hAnsi="Arial" w:cs="Arial"/>
+          <w:spacing w:val="-2"/>
+          <w:szCs w:val="20"/>
+        </w:rPr>
+        <w:t>Generally customizable so you can apply your own filter with whitelisted and blacklisted addresses.</w:t>
+      </w:r>
+    </w:p>
+    <w:p>
+      <w:pPr>
+        <w:pStyle w:val="TableParagraph"/>
+        <w:tabs>
+          <w:tab w:val="left" w:pos="1190"/>
+        </w:tabs>
+        <w:spacing w:before="86"/>
+        <w:rPr>
+          <w:rFonts w:ascii="Arial" w:hAnsi="Arial" w:cs="Arial"/>
+          <w:spacing w:val="-2"/>
+          <w:szCs w:val="20"/>
+          <w:vertAlign w:val="subscript"/>
+        </w:rPr>
+      </w:pPr>
+      <w:r>
+        <w:rPr>
+          <w:rFonts w:ascii="Arial" w:hAnsi="Arial" w:cs="Arial"/>
+          <w:vertAlign w:val="subscript"/>
+        </w:rPr>
+        <w:t>(</w:t>
+      </w:r>
+      <w:r>
+        <w:rPr>
+          <w:rFonts w:ascii="Arial" w:hAnsi="Arial" w:cs="Arial"/>
+          <w:vertAlign w:val="subscript"/>
+        </w:rPr>
+        <w:t>Nines, F. 2018</w:t>
+      </w:r>
+      <w:r>
+        <w:rPr>
+          <w:rFonts w:ascii="Arial" w:hAnsi="Arial" w:cs="Arial"/>
+          <w:vertAlign w:val="subscript"/>
+        </w:rPr>
+        <w:t xml:space="preserve">, </w:t>
+      </w:r>
+      <w:r>
+        <w:rPr>
+          <w:rFonts w:ascii="Arial" w:hAnsi="Arial" w:cs="Arial"/>
+          <w:vertAlign w:val="subscript"/>
+        </w:rPr>
+        <w:t>Statista Research Department</w:t>
+      </w:r>
+      <w:r>
+        <w:rPr>
+          <w:rFonts w:ascii="Arial" w:hAnsi="Arial" w:cs="Arial"/>
+          <w:vertAlign w:val="subscript"/>
+        </w:rPr>
+        <w:t>.</w:t>
+      </w:r>
+      <w:r>
+        <w:rPr>
+          <w:rFonts w:ascii="Arial" w:hAnsi="Arial" w:cs="Arial"/>
+          <w:vertAlign w:val="subscript"/>
+        </w:rPr>
+        <w:t xml:space="preserve"> 2022)</w:t>
+      </w:r>
+    </w:p>
+    <w:p>
+      <w:pPr>
+        <w:pStyle w:val="TableParagraph"/>
+        <w:tabs>
+          <w:tab w:val="left" w:pos="1190"/>
+        </w:tabs>
+        <w:spacing w:before="86"/>
+        <w:rPr>
+          <w:rFonts w:ascii="Arial" w:hAnsi="Arial" w:cs="Arial"/>
+          <w:szCs w:val="20"/>
+        </w:rPr>
+      </w:pPr>
+    </w:p>
+    <w:p>
+      <w:pPr>
+        <w:pStyle w:val="TableParagraph"/>
+        <w:tabs>
+          <w:tab w:val="left" w:pos="1190"/>
+        </w:tabs>
+        <w:spacing w:before="86"/>
+        <w:rPr>
+          <w:rFonts w:ascii="Arial" w:hAnsi="Arial" w:cs="Arial"/>
+          <w:szCs w:val="20"/>
+        </w:rPr>
+      </w:pPr>
+    </w:p>
+    <w:p>
+      <w:pPr>
+        <w:pStyle w:val="TableParagraph"/>
+        <w:tabs>
+          <w:tab w:val="left" w:pos="1190"/>
+        </w:tabs>
+        <w:spacing w:before="86"/>
+        <w:rPr>
+          <w:rFonts w:ascii="Arial" w:hAnsi="Arial" w:cs="Arial"/>
+          <w:szCs w:val="20"/>
+        </w:rPr>
+      </w:pPr>
+    </w:p>
+    <w:p>
+      <w:pPr>
+        <w:pStyle w:val="TableParagraph"/>
+        <w:tabs>
+          <w:tab w:val="left" w:pos="1190"/>
+        </w:tabs>
+        <w:spacing w:before="86"/>
+        <w:rPr>
+          <w:rFonts w:ascii="Arial" w:hAnsi="Arial" w:cs="Arial"/>
+          <w:szCs w:val="20"/>
+        </w:rPr>
+      </w:pPr>
+    </w:p>
+    <w:p>
+      <w:pPr>
+        <w:pStyle w:val="TableParagraph"/>
+        <w:tabs>
+          <w:tab w:val="left" w:pos="1190"/>
+        </w:tabs>
+        <w:spacing w:before="86"/>
+        <w:rPr>
+          <w:rFonts w:ascii="Arial" w:hAnsi="Arial" w:cs="Arial"/>
+          <w:szCs w:val="20"/>
+        </w:rPr>
+      </w:pPr>
+    </w:p>
+    <w:p>
+      <w:pPr>
+        <w:pStyle w:val="TableParagraph"/>
+        <w:tabs>
+          <w:tab w:val="left" w:pos="1190"/>
+        </w:tabs>
+        <w:spacing w:before="86"/>
+        <w:rPr>
+          <w:rFonts w:ascii="Arial" w:hAnsi="Arial" w:cs="Arial"/>
+          <w:szCs w:val="20"/>
+        </w:rPr>
+      </w:pPr>
+    </w:p>
+    <w:p>
+      <w:pPr>
+        <w:pStyle w:val="TableParagraph"/>
+        <w:tabs>
+          <w:tab w:val="left" w:pos="1190"/>
+        </w:tabs>
+        <w:spacing w:before="86"/>
+        <w:rPr>
+          <w:rFonts w:ascii="Arial" w:hAnsi="Arial" w:cs="Arial"/>
+          <w:szCs w:val="20"/>
+        </w:rPr>
+      </w:pPr>
+    </w:p>
+    <w:p>
+      <w:pPr>
+        <w:pStyle w:val="TableParagraph"/>
+        <w:tabs>
+          <w:tab w:val="left" w:pos="1190"/>
+        </w:tabs>
+        <w:spacing w:before="86"/>
+        <w:rPr>
+          <w:rFonts w:ascii="Arial" w:hAnsi="Arial" w:cs="Arial"/>
+          <w:szCs w:val="20"/>
+        </w:rPr>
+      </w:pPr>
+    </w:p>
+    <w:p>
+      <w:pPr>
+        <w:pStyle w:val="TableParagraph"/>
+        <w:tabs>
+          <w:tab w:val="left" w:pos="1190"/>
+        </w:tabs>
+        <w:spacing w:before="86"/>
+        <w:rPr>
+          <w:rFonts w:ascii="Arial" w:hAnsi="Arial" w:cs="Arial"/>
+          <w:szCs w:val="20"/>
+        </w:rPr>
+      </w:pPr>
+    </w:p>
+    <w:p>
+      <w:pPr>
+        <w:pStyle w:val="TableParagraph"/>
         <w:spacing w:before="9"/>
         <w:ind w:left="0"/>
         <w:rPr>
           <w:rFonts w:ascii="Arial" w:hAnsi="Arial" w:cs="Arial"/>
-          <w:sz w:val="37"/>
+          <w:szCs w:val="12"/>
         </w:rPr>
       </w:pPr>
     </w:p>
@@ -748,15 +2156,16 @@
         <w:rPr>
           <w:rFonts w:ascii="Arial" w:hAnsi="Arial" w:cs="Arial"/>
           <w:b/>
-          <w:sz w:val="24"/>
-        </w:rPr>
-      </w:pPr>
-      <w:r>
-        <w:rPr>
-          <w:rFonts w:ascii="Arial" w:hAnsi="Arial" w:cs="Arial"/>
-          <w:b/>
-          <w:sz w:val="24"/>
-        </w:rPr>
+          <w:szCs w:val="20"/>
+        </w:rPr>
+      </w:pPr>
+      <w:r>
+        <w:rPr>
+          <w:rFonts w:ascii="Arial" w:hAnsi="Arial" w:cs="Arial"/>
+          <w:b/>
+          <w:szCs w:val="20"/>
+        </w:rPr>
+        <w:lastRenderedPageBreak/>
         <w:t>Related</w:t>
       </w:r>
       <w:r>
@@ -764,7 +2173,7 @@
           <w:rFonts w:ascii="Arial" w:hAnsi="Arial" w:cs="Arial"/>
           <w:b/>
           <w:spacing w:val="-3"/>
-          <w:sz w:val="24"/>
+          <w:szCs w:val="20"/>
         </w:rPr>
         <w:t xml:space="preserve"> </w:t>
       </w:r>
@@ -772,7 +2181,7 @@
         <w:rPr>
           <w:rFonts w:ascii="Arial" w:hAnsi="Arial" w:cs="Arial"/>
           <w:b/>
-          <w:sz w:val="24"/>
+          <w:szCs w:val="20"/>
         </w:rPr>
         <w:t xml:space="preserve">to algorithm </w:t>
       </w:r>
@@ -781,7 +2190,7 @@
           <w:rFonts w:ascii="Arial" w:hAnsi="Arial" w:cs="Arial"/>
           <w:b/>
           <w:spacing w:val="-2"/>
-          <w:sz w:val="24"/>
+          <w:szCs w:val="20"/>
         </w:rPr>
         <w:t>explanation</w:t>
       </w:r>
@@ -800,51 +2209,65 @@
         <w:ind w:hanging="361"/>
         <w:rPr>
           <w:rFonts w:ascii="Arial" w:hAnsi="Arial" w:cs="Arial"/>
-          <w:sz w:val="24"/>
-        </w:rPr>
-      </w:pPr>
-      <w:r>
-        <w:rPr>
-          <w:rFonts w:ascii="Arial" w:hAnsi="Arial" w:cs="Arial"/>
-          <w:sz w:val="24"/>
+          <w:b/>
+          <w:bCs/>
+          <w:szCs w:val="20"/>
+        </w:rPr>
+      </w:pPr>
+      <w:r>
+        <w:rPr>
+          <w:rFonts w:ascii="Arial" w:hAnsi="Arial" w:cs="Arial"/>
+          <w:b/>
+          <w:bCs/>
+          <w:szCs w:val="20"/>
         </w:rPr>
         <w:t>Details</w:t>
       </w:r>
       <w:r>
         <w:rPr>
           <w:rFonts w:ascii="Arial" w:hAnsi="Arial" w:cs="Arial"/>
+          <w:b/>
+          <w:bCs/>
           <w:spacing w:val="-3"/>
-          <w:sz w:val="24"/>
+          <w:szCs w:val="20"/>
         </w:rPr>
         <w:t xml:space="preserve"> </w:t>
       </w:r>
       <w:r>
         <w:rPr>
           <w:rFonts w:ascii="Arial" w:hAnsi="Arial" w:cs="Arial"/>
-          <w:sz w:val="24"/>
+          <w:b/>
+          <w:bCs/>
+          <w:szCs w:val="20"/>
         </w:rPr>
         <w:t>regarding</w:t>
       </w:r>
       <w:r>
         <w:rPr>
           <w:rFonts w:ascii="Arial" w:hAnsi="Arial" w:cs="Arial"/>
+          <w:b/>
+          <w:bCs/>
           <w:spacing w:val="-3"/>
-          <w:sz w:val="24"/>
+          <w:szCs w:val="20"/>
         </w:rPr>
         <w:t xml:space="preserve"> </w:t>
       </w:r>
       <w:r>
         <w:rPr>
           <w:rFonts w:ascii="Arial" w:hAnsi="Arial" w:cs="Arial"/>
-          <w:sz w:val="24"/>
+          <w:b/>
+          <w:bCs/>
+          <w:szCs w:val="20"/>
         </w:rPr>
         <w:t>algorithm</w:t>
       </w:r>
       <w:r>
         <w:rPr>
           <w:rFonts w:ascii="Arial" w:hAnsi="Arial" w:cs="Arial"/>
-          <w:spacing w:val="-2"/>
-          <w:sz w:val="24"/>
+          <w:b/>
+          <w:bCs/>
+          <w:spacing w:val="-2"/>
+          <w:szCs w:val="20"/>
         </w:rPr>
         <w:t xml:space="preserve"> selection</w:t>
       </w:r>
@@ -852,11 +2275,2344 @@
     <w:p>
       <w:pPr>
         <w:pStyle w:val="TableParagraph"/>
+        <w:tabs>
+          <w:tab w:val="left" w:pos="1190"/>
+        </w:tabs>
+        <w:spacing w:before="82"/>
+        <w:ind w:left="0"/>
+        <w:rPr>
+          <w:rFonts w:ascii="Arial" w:hAnsi="Arial" w:cs="Arial"/>
+          <w:b/>
+          <w:bCs/>
+          <w:spacing w:val="-2"/>
+          <w:szCs w:val="20"/>
+        </w:rPr>
+      </w:pPr>
+      <w:r>
+        <w:rPr>
+          <w:rFonts w:ascii="Arial" w:hAnsi="Arial" w:cs="Arial"/>
+          <w:b/>
+          <w:bCs/>
+          <w:spacing w:val="-2"/>
+          <w:szCs w:val="20"/>
+        </w:rPr>
+        <w:t>Naïve Baye</w:t>
+      </w:r>
+    </w:p>
+    <w:p>
+      <w:pPr>
+        <w:pStyle w:val="TableParagraph"/>
+        <w:tabs>
+          <w:tab w:val="left" w:pos="1190"/>
+        </w:tabs>
+        <w:spacing w:before="82"/>
+        <w:ind w:left="0"/>
+        <w:rPr>
+          <w:rFonts w:ascii="Arial" w:hAnsi="Arial" w:cs="Arial"/>
+          <w:spacing w:val="-2"/>
+          <w:szCs w:val="20"/>
+        </w:rPr>
+      </w:pPr>
+      <w:r>
+        <w:rPr>
+          <w:rFonts w:ascii="Arial" w:hAnsi="Arial" w:cs="Arial"/>
+          <w:spacing w:val="-2"/>
+          <w:szCs w:val="20"/>
+        </w:rPr>
+        <w:t>Naïve Bayes classifi</w:t>
+      </w:r>
+      <w:r>
+        <w:rPr>
+          <w:rFonts w:ascii="Arial" w:hAnsi="Arial" w:cs="Arial"/>
+          <w:spacing w:val="-2"/>
+          <w:szCs w:val="20"/>
+        </w:rPr>
+        <w:t>ers</w:t>
+      </w:r>
+      <w:r>
+        <w:rPr>
+          <w:rFonts w:ascii="Arial" w:hAnsi="Arial" w:cs="Arial"/>
+          <w:spacing w:val="-2"/>
+          <w:szCs w:val="20"/>
+        </w:rPr>
+        <w:t xml:space="preserve"> </w:t>
+      </w:r>
+      <w:r>
+        <w:rPr>
+          <w:rFonts w:ascii="Arial" w:hAnsi="Arial" w:cs="Arial"/>
+          <w:spacing w:val="-2"/>
+          <w:szCs w:val="20"/>
+        </w:rPr>
+        <w:t>are</w:t>
+      </w:r>
+      <w:r>
+        <w:rPr>
+          <w:rFonts w:ascii="Arial" w:hAnsi="Arial" w:cs="Arial"/>
+          <w:spacing w:val="-2"/>
+          <w:szCs w:val="20"/>
+        </w:rPr>
+        <w:t xml:space="preserve"> a</w:t>
+      </w:r>
+      <w:r>
+        <w:rPr>
+          <w:rFonts w:ascii="Arial" w:hAnsi="Arial" w:cs="Arial"/>
+          <w:spacing w:val="-2"/>
+          <w:szCs w:val="20"/>
+        </w:rPr>
+        <w:t xml:space="preserve"> family of</w:t>
+      </w:r>
+      <w:r>
+        <w:rPr>
+          <w:rFonts w:ascii="Arial" w:hAnsi="Arial" w:cs="Arial"/>
+          <w:spacing w:val="-2"/>
+          <w:szCs w:val="20"/>
+        </w:rPr>
+        <w:t xml:space="preserve"> machine learning mode</w:t>
+      </w:r>
+      <w:r>
+        <w:rPr>
+          <w:rFonts w:ascii="Arial" w:hAnsi="Arial" w:cs="Arial"/>
+          <w:spacing w:val="-2"/>
+          <w:szCs w:val="20"/>
+        </w:rPr>
+        <w:t>ls</w:t>
+      </w:r>
+      <w:r>
+        <w:rPr>
+          <w:rFonts w:ascii="Arial" w:hAnsi="Arial" w:cs="Arial"/>
+          <w:spacing w:val="-2"/>
+          <w:szCs w:val="20"/>
+        </w:rPr>
+        <w:t>/algorithms</w:t>
+      </w:r>
+      <w:r>
+        <w:rPr>
+          <w:rFonts w:ascii="Arial" w:hAnsi="Arial" w:cs="Arial"/>
+          <w:spacing w:val="-2"/>
+          <w:szCs w:val="20"/>
+        </w:rPr>
+        <w:t xml:space="preserve"> based on Bayes probability theorem</w:t>
+      </w:r>
+      <w:r>
+        <w:rPr>
+          <w:rFonts w:ascii="Arial" w:hAnsi="Arial" w:cs="Arial"/>
+          <w:spacing w:val="-2"/>
+          <w:szCs w:val="20"/>
+        </w:rPr>
+        <w:t>, in the case of a spam filter it calculates the probability of a class (spam or ham) when given data (in this case emails or text).</w:t>
+      </w:r>
+    </w:p>
+    <w:p>
+      <w:pPr>
+        <w:pStyle w:val="TableParagraph"/>
+        <w:tabs>
+          <w:tab w:val="left" w:pos="1190"/>
+        </w:tabs>
+        <w:spacing w:before="82"/>
+        <w:ind w:left="0"/>
+        <w:rPr>
+          <w:rFonts w:ascii="Arial" w:hAnsi="Arial" w:cs="Arial"/>
+          <w:spacing w:val="-2"/>
+          <w:szCs w:val="20"/>
+        </w:rPr>
+      </w:pPr>
+      <w:r>
+        <w:rPr>
+          <w:rFonts w:ascii="Arial" w:hAnsi="Arial" w:cs="Arial"/>
+          <w:spacing w:val="-2"/>
+          <w:szCs w:val="20"/>
+        </w:rPr>
+        <w:t xml:space="preserve">For this project I used the multinomial Naïve Bayes algorithm </w:t>
+      </w:r>
+      <w:r>
+        <w:rPr>
+          <w:rFonts w:ascii="Arial" w:hAnsi="Arial" w:cs="Arial"/>
+          <w:spacing w:val="-2"/>
+          <w:szCs w:val="20"/>
+        </w:rPr>
+        <w:t>which seemed the most appropriate for classification with word counts.</w:t>
+      </w:r>
+    </w:p>
+    <w:p>
+      <w:pPr>
+        <w:pStyle w:val="TableParagraph"/>
+        <w:tabs>
+          <w:tab w:val="left" w:pos="1190"/>
+        </w:tabs>
+        <w:spacing w:before="82"/>
+        <w:ind w:left="0"/>
+        <w:rPr>
+          <w:rFonts w:ascii="Arial" w:hAnsi="Arial" w:cs="Arial"/>
+          <w:vertAlign w:val="subscript"/>
+        </w:rPr>
+      </w:pPr>
+      <w:r>
+        <w:rPr>
+          <w:rFonts w:ascii="Arial" w:hAnsi="Arial" w:cs="Arial"/>
+          <w:vertAlign w:val="subscript"/>
+        </w:rPr>
+        <w:t>(</w:t>
+      </w:r>
+      <w:r>
+        <w:rPr>
+          <w:rFonts w:ascii="Arial" w:hAnsi="Arial" w:cs="Arial"/>
+          <w:vertAlign w:val="subscript"/>
+        </w:rPr>
+        <w:t>Scikit-learn.org. 2019)</w:t>
+      </w:r>
+    </w:p>
+    <w:p>
+      <w:pPr>
+        <w:pStyle w:val="TableParagraph"/>
+        <w:tabs>
+          <w:tab w:val="left" w:pos="1190"/>
+        </w:tabs>
+        <w:spacing w:before="82"/>
+        <w:ind w:left="0"/>
+        <w:rPr>
+          <w:rFonts w:ascii="Arial" w:hAnsi="Arial" w:cs="Arial"/>
+          <w:spacing w:val="-2"/>
+          <w:szCs w:val="20"/>
+        </w:rPr>
+      </w:pPr>
+      <w:r>
+        <w:rPr>
+          <w:rFonts w:ascii="Arial" w:hAnsi="Arial" w:cs="Arial"/>
+          <w:spacing w:val="-2"/>
+          <w:szCs w:val="20"/>
+        </w:rPr>
+        <w:t xml:space="preserve">Naïve Baye assumes each word in an email or message is independent of each other and calculates </w:t>
+      </w:r>
+      <w:r>
+        <w:rPr>
+          <w:rFonts w:ascii="Arial" w:hAnsi="Arial" w:cs="Arial"/>
+          <w:spacing w:val="-2"/>
+          <w:szCs w:val="20"/>
+        </w:rPr>
+        <w:t>the probability of each word being a part of spam or ham from previous events i.e. the training data set.</w:t>
+      </w:r>
+    </w:p>
+    <w:p>
+      <w:pPr>
+        <w:pStyle w:val="TableParagraph"/>
+        <w:tabs>
+          <w:tab w:val="left" w:pos="1190"/>
+        </w:tabs>
+        <w:spacing w:before="82"/>
+        <w:ind w:left="0"/>
+        <w:jc w:val="center"/>
+        <w:rPr>
+          <w:rFonts w:ascii="Arial" w:hAnsi="Arial" w:cs="Arial"/>
+          <w:spacing w:val="-2"/>
+          <w:szCs w:val="20"/>
+        </w:rPr>
+      </w:pPr>
+      <w:r>
+        <w:rPr>
+          <w:noProof/>
+        </w:rPr>
+        <w:drawing>
+          <wp:inline distT="0" distB="0" distL="0" distR="0" wp14:anchorId="7FAE4034" wp14:editId="2C8F603F">
+            <wp:extent cx="2751151" cy="1717676"/>
+            <wp:effectExtent l="0" t="0" r="0" b="0"/>
+            <wp:docPr id="6" name="Picture 6" descr="A picture containing text&#10;&#10;Description automatically generated"/>
+            <wp:cNvGraphicFramePr>
+              <a:graphicFrameLocks xmlns:a="http://schemas.openxmlformats.org/drawingml/2006/main" noChangeAspect="1"/>
+            </wp:cNvGraphicFramePr>
+            <a:graphic xmlns:a="http://schemas.openxmlformats.org/drawingml/2006/main">
+              <a:graphicData uri="http://schemas.openxmlformats.org/drawingml/2006/picture">
+                <pic:pic xmlns:pic="http://schemas.openxmlformats.org/drawingml/2006/picture">
+                  <pic:nvPicPr>
+                    <pic:cNvPr id="6" name="Picture 6" descr="A picture containing text&#10;&#10;Description automatically generated"/>
+                    <pic:cNvPicPr/>
+                  </pic:nvPicPr>
+                  <pic:blipFill>
+                    <a:blip r:embed="rId10"/>
+                    <a:stretch>
+                      <a:fillRect/>
+                    </a:stretch>
+                  </pic:blipFill>
+                  <pic:spPr>
+                    <a:xfrm>
+                      <a:off x="0" y="0"/>
+                      <a:ext cx="2776084" cy="1733243"/>
+                    </a:xfrm>
+                    <a:prstGeom prst="rect">
+                      <a:avLst/>
+                    </a:prstGeom>
+                  </pic:spPr>
+                </pic:pic>
+              </a:graphicData>
+            </a:graphic>
+          </wp:inline>
+        </w:drawing>
+      </w:r>
+    </w:p>
+    <w:p>
+      <w:pPr>
+        <w:pStyle w:val="TableParagraph"/>
+        <w:tabs>
+          <w:tab w:val="left" w:pos="1190"/>
+        </w:tabs>
+        <w:spacing w:before="82"/>
+        <w:ind w:left="0"/>
+        <w:jc w:val="center"/>
+        <w:rPr>
+          <w:rFonts w:ascii="Arial" w:hAnsi="Arial" w:cs="Arial"/>
+          <w:vertAlign w:val="subscript"/>
+        </w:rPr>
+      </w:pPr>
+      <w:r>
+        <w:rPr>
+          <w:rFonts w:ascii="Arial" w:hAnsi="Arial" w:cs="Arial"/>
+          <w:vertAlign w:val="subscript"/>
+        </w:rPr>
+        <w:t>(</w:t>
+      </w:r>
+      <w:r>
+        <w:rPr>
+          <w:rFonts w:ascii="Arial" w:hAnsi="Arial" w:cs="Arial"/>
+          <w:vertAlign w:val="subscript"/>
+        </w:rPr>
+        <w:t>Gavrilova, Y. 2019)</w:t>
+      </w:r>
+    </w:p>
+    <w:p>
+      <w:pPr>
+        <w:pStyle w:val="TableParagraph"/>
+        <w:tabs>
+          <w:tab w:val="left" w:pos="1190"/>
+        </w:tabs>
+        <w:spacing w:before="82"/>
+        <w:ind w:left="0"/>
+        <w:rPr>
+          <w:rFonts w:ascii="Arial" w:hAnsi="Arial" w:cs="Arial"/>
+        </w:rPr>
+      </w:pPr>
+      <w:r>
+        <w:rPr>
+          <w:rFonts w:ascii="Arial" w:hAnsi="Arial" w:cs="Arial"/>
+        </w:rPr>
+        <w:t>The probability of A given B equals the probability of</w:t>
+      </w:r>
+      <w:r>
+        <w:rPr>
+          <w:rFonts w:ascii="Arial" w:hAnsi="Arial" w:cs="Arial"/>
+        </w:rPr>
+        <w:t xml:space="preserve"> B given A is true multiplied by the probability of A divided by the probability of B – essentially the naïve baye algorithm relies on a frequency table of words and how often they appear in spam or ham emails.</w:t>
+      </w:r>
+    </w:p>
+    <w:p>
+      <w:pPr>
+        <w:pStyle w:val="TableParagraph"/>
+        <w:tabs>
+          <w:tab w:val="left" w:pos="1190"/>
+        </w:tabs>
+        <w:spacing w:before="82"/>
+        <w:ind w:left="0"/>
+        <w:rPr>
+          <w:rFonts w:ascii="Arial" w:hAnsi="Arial" w:cs="Arial"/>
+        </w:rPr>
+      </w:pPr>
+      <w:r>
+        <w:rPr>
+          <w:rFonts w:ascii="Arial" w:hAnsi="Arial" w:cs="Arial"/>
+        </w:rPr>
+        <w:t>A simple illustration</w:t>
+      </w:r>
+      <w:r>
+        <w:rPr>
+          <w:rFonts w:ascii="Arial" w:hAnsi="Arial" w:cs="Arial"/>
+        </w:rPr>
+        <w:t>, everything must have a value as it can’t predict using a zero probability</w:t>
+      </w:r>
+      <w:r>
+        <w:rPr>
+          <w:rFonts w:ascii="Arial" w:hAnsi="Arial" w:cs="Arial"/>
+        </w:rPr>
+        <w:t>:</w:t>
+      </w:r>
+    </w:p>
+    <w:tbl>
+      <w:tblPr>
+        <w:tblStyle w:val="TableGrid"/>
+        <w:tblW w:w="0" w:type="auto"/>
+        <w:tblLook w:val="04A0" w:firstRow="1" w:lastRow="0" w:firstColumn="1" w:lastColumn="0" w:noHBand="0" w:noVBand="1"/>
+      </w:tblPr>
+      <w:tblGrid>
+        <w:gridCol w:w="3174"/>
+        <w:gridCol w:w="2889"/>
+        <w:gridCol w:w="2889"/>
+      </w:tblGrid>
+      <w:tr>
+        <w:trPr>
+          <w:trHeight w:val="259"/>
+        </w:trPr>
+        <w:tc>
+          <w:tcPr>
+            <w:tcW w:w="3174" w:type="dxa"/>
+          </w:tcPr>
+          <w:p>
+            <w:pPr>
+              <w:pStyle w:val="TableParagraph"/>
+              <w:tabs>
+                <w:tab w:val="left" w:pos="1190"/>
+              </w:tabs>
+              <w:spacing w:before="82"/>
+              <w:ind w:left="0"/>
+              <w:jc w:val="center"/>
+              <w:rPr>
+                <w:rFonts w:ascii="Arial" w:hAnsi="Arial" w:cs="Arial"/>
+                <w:b/>
+                <w:bCs/>
+                <w:sz w:val="18"/>
+                <w:szCs w:val="18"/>
+              </w:rPr>
+            </w:pPr>
+            <w:r>
+              <w:rPr>
+                <w:rFonts w:ascii="Arial" w:hAnsi="Arial" w:cs="Arial"/>
+                <w:b/>
+                <w:bCs/>
+                <w:sz w:val="18"/>
+                <w:szCs w:val="18"/>
+              </w:rPr>
+              <w:t>Frequency Table</w:t>
+            </w:r>
+          </w:p>
+        </w:tc>
+        <w:tc>
+          <w:tcPr>
+            <w:tcW w:w="2889" w:type="dxa"/>
+          </w:tcPr>
+          <w:p>
+            <w:pPr>
+              <w:pStyle w:val="TableParagraph"/>
+              <w:tabs>
+                <w:tab w:val="left" w:pos="1190"/>
+              </w:tabs>
+              <w:spacing w:before="82"/>
+              <w:ind w:left="0"/>
+              <w:jc w:val="center"/>
+              <w:rPr>
+                <w:rFonts w:ascii="Arial" w:hAnsi="Arial" w:cs="Arial"/>
+                <w:b/>
+                <w:bCs/>
+                <w:sz w:val="18"/>
+                <w:szCs w:val="18"/>
+              </w:rPr>
+            </w:pPr>
+            <w:r>
+              <w:rPr>
+                <w:rFonts w:ascii="Arial" w:hAnsi="Arial" w:cs="Arial"/>
+                <w:b/>
+                <w:bCs/>
+                <w:sz w:val="18"/>
+                <w:szCs w:val="18"/>
+              </w:rPr>
+              <w:t>Spam</w:t>
+            </w:r>
+          </w:p>
+        </w:tc>
+        <w:tc>
+          <w:tcPr>
+            <w:tcW w:w="2889" w:type="dxa"/>
+          </w:tcPr>
+          <w:p>
+            <w:pPr>
+              <w:pStyle w:val="TableParagraph"/>
+              <w:tabs>
+                <w:tab w:val="left" w:pos="1190"/>
+              </w:tabs>
+              <w:spacing w:before="82"/>
+              <w:ind w:left="0"/>
+              <w:jc w:val="center"/>
+              <w:rPr>
+                <w:rFonts w:ascii="Arial" w:hAnsi="Arial" w:cs="Arial"/>
+                <w:b/>
+                <w:bCs/>
+                <w:sz w:val="18"/>
+                <w:szCs w:val="18"/>
+              </w:rPr>
+            </w:pPr>
+            <w:r>
+              <w:rPr>
+                <w:rFonts w:ascii="Arial" w:hAnsi="Arial" w:cs="Arial"/>
+                <w:b/>
+                <w:bCs/>
+                <w:sz w:val="18"/>
+                <w:szCs w:val="18"/>
+              </w:rPr>
+              <w:t>Ham</w:t>
+            </w:r>
+          </w:p>
+        </w:tc>
+      </w:tr>
+      <w:tr>
+        <w:trPr>
+          <w:trHeight w:val="250"/>
+        </w:trPr>
+        <w:tc>
+          <w:tcPr>
+            <w:tcW w:w="3174" w:type="dxa"/>
+          </w:tcPr>
+          <w:p>
+            <w:pPr>
+              <w:pStyle w:val="TableParagraph"/>
+              <w:tabs>
+                <w:tab w:val="left" w:pos="1190"/>
+              </w:tabs>
+              <w:spacing w:before="82"/>
+              <w:ind w:left="0"/>
+              <w:jc w:val="center"/>
+              <w:rPr>
+                <w:rFonts w:ascii="Arial" w:hAnsi="Arial" w:cs="Arial"/>
+                <w:sz w:val="18"/>
+                <w:szCs w:val="18"/>
+              </w:rPr>
+            </w:pPr>
+            <w:r>
+              <w:rPr>
+                <w:rFonts w:ascii="Arial" w:hAnsi="Arial" w:cs="Arial"/>
+                <w:sz w:val="18"/>
+                <w:szCs w:val="18"/>
+              </w:rPr>
+              <w:t>Password</w:t>
+            </w:r>
+          </w:p>
+        </w:tc>
+        <w:tc>
+          <w:tcPr>
+            <w:tcW w:w="2889" w:type="dxa"/>
+          </w:tcPr>
+          <w:p>
+            <w:pPr>
+              <w:pStyle w:val="TableParagraph"/>
+              <w:tabs>
+                <w:tab w:val="left" w:pos="1190"/>
+              </w:tabs>
+              <w:spacing w:before="82"/>
+              <w:ind w:left="0"/>
+              <w:jc w:val="center"/>
+              <w:rPr>
+                <w:rFonts w:ascii="Arial" w:hAnsi="Arial" w:cs="Arial"/>
+                <w:sz w:val="18"/>
+                <w:szCs w:val="18"/>
+              </w:rPr>
+            </w:pPr>
+            <w:r>
+              <w:rPr>
+                <w:rFonts w:ascii="Arial" w:hAnsi="Arial" w:cs="Arial"/>
+                <w:sz w:val="18"/>
+                <w:szCs w:val="18"/>
+              </w:rPr>
+              <w:t>4</w:t>
+            </w:r>
+          </w:p>
+        </w:tc>
+        <w:tc>
+          <w:tcPr>
+            <w:tcW w:w="2889" w:type="dxa"/>
+          </w:tcPr>
+          <w:p>
+            <w:pPr>
+              <w:pStyle w:val="TableParagraph"/>
+              <w:tabs>
+                <w:tab w:val="left" w:pos="1190"/>
+              </w:tabs>
+              <w:spacing w:before="82"/>
+              <w:ind w:left="0"/>
+              <w:jc w:val="center"/>
+              <w:rPr>
+                <w:rFonts w:ascii="Arial" w:hAnsi="Arial" w:cs="Arial"/>
+                <w:sz w:val="18"/>
+                <w:szCs w:val="18"/>
+              </w:rPr>
+            </w:pPr>
+            <w:r>
+              <w:rPr>
+                <w:rFonts w:ascii="Arial" w:hAnsi="Arial" w:cs="Arial"/>
+                <w:sz w:val="18"/>
+                <w:szCs w:val="18"/>
+              </w:rPr>
+              <w:t>1</w:t>
+            </w:r>
+          </w:p>
+        </w:tc>
+      </w:tr>
+      <w:tr>
+        <w:trPr>
+          <w:trHeight w:val="259"/>
+        </w:trPr>
+        <w:tc>
+          <w:tcPr>
+            <w:tcW w:w="3174" w:type="dxa"/>
+          </w:tcPr>
+          <w:p>
+            <w:pPr>
+              <w:pStyle w:val="TableParagraph"/>
+              <w:tabs>
+                <w:tab w:val="left" w:pos="1190"/>
+              </w:tabs>
+              <w:spacing w:before="82"/>
+              <w:ind w:left="0"/>
+              <w:jc w:val="center"/>
+              <w:rPr>
+                <w:rFonts w:ascii="Arial" w:hAnsi="Arial" w:cs="Arial"/>
+                <w:sz w:val="18"/>
+                <w:szCs w:val="18"/>
+              </w:rPr>
+            </w:pPr>
+            <w:r>
+              <w:rPr>
+                <w:rFonts w:ascii="Arial" w:hAnsi="Arial" w:cs="Arial"/>
+                <w:sz w:val="18"/>
+                <w:szCs w:val="18"/>
+              </w:rPr>
+              <w:t>Football</w:t>
+            </w:r>
+          </w:p>
+        </w:tc>
+        <w:tc>
+          <w:tcPr>
+            <w:tcW w:w="2889" w:type="dxa"/>
+          </w:tcPr>
+          <w:p>
+            <w:pPr>
+              <w:pStyle w:val="TableParagraph"/>
+              <w:tabs>
+                <w:tab w:val="left" w:pos="1190"/>
+              </w:tabs>
+              <w:spacing w:before="82"/>
+              <w:ind w:left="0"/>
+              <w:jc w:val="center"/>
+              <w:rPr>
+                <w:rFonts w:ascii="Arial" w:hAnsi="Arial" w:cs="Arial"/>
+                <w:sz w:val="18"/>
+                <w:szCs w:val="18"/>
+              </w:rPr>
+            </w:pPr>
+            <w:r>
+              <w:rPr>
+                <w:rFonts w:ascii="Arial" w:hAnsi="Arial" w:cs="Arial"/>
+                <w:sz w:val="18"/>
+                <w:szCs w:val="18"/>
+              </w:rPr>
+              <w:t>1</w:t>
+            </w:r>
+          </w:p>
+        </w:tc>
+        <w:tc>
+          <w:tcPr>
+            <w:tcW w:w="2889" w:type="dxa"/>
+          </w:tcPr>
+          <w:p>
+            <w:pPr>
+              <w:pStyle w:val="TableParagraph"/>
+              <w:tabs>
+                <w:tab w:val="left" w:pos="1190"/>
+              </w:tabs>
+              <w:spacing w:before="82"/>
+              <w:ind w:left="0"/>
+              <w:jc w:val="center"/>
+              <w:rPr>
+                <w:rFonts w:ascii="Arial" w:hAnsi="Arial" w:cs="Arial"/>
+                <w:sz w:val="18"/>
+                <w:szCs w:val="18"/>
+              </w:rPr>
+            </w:pPr>
+            <w:r>
+              <w:rPr>
+                <w:rFonts w:ascii="Arial" w:hAnsi="Arial" w:cs="Arial"/>
+                <w:sz w:val="18"/>
+                <w:szCs w:val="18"/>
+              </w:rPr>
+              <w:t>4</w:t>
+            </w:r>
+          </w:p>
+        </w:tc>
+      </w:tr>
+      <w:tr>
+        <w:trPr>
+          <w:trHeight w:val="60"/>
+        </w:trPr>
+        <w:tc>
+          <w:tcPr>
+            <w:tcW w:w="3174" w:type="dxa"/>
+          </w:tcPr>
+          <w:p>
+            <w:pPr>
+              <w:pStyle w:val="TableParagraph"/>
+              <w:tabs>
+                <w:tab w:val="left" w:pos="1190"/>
+              </w:tabs>
+              <w:spacing w:before="82"/>
+              <w:ind w:left="0"/>
+              <w:jc w:val="center"/>
+              <w:rPr>
+                <w:rFonts w:ascii="Arial" w:hAnsi="Arial" w:cs="Arial"/>
+                <w:sz w:val="18"/>
+                <w:szCs w:val="18"/>
+              </w:rPr>
+            </w:pPr>
+            <w:r>
+              <w:rPr>
+                <w:rFonts w:ascii="Arial" w:hAnsi="Arial" w:cs="Arial"/>
+                <w:sz w:val="18"/>
+                <w:szCs w:val="18"/>
+              </w:rPr>
+              <w:t>Picnic</w:t>
+            </w:r>
+          </w:p>
+        </w:tc>
+        <w:tc>
+          <w:tcPr>
+            <w:tcW w:w="2889" w:type="dxa"/>
+          </w:tcPr>
+          <w:p>
+            <w:pPr>
+              <w:pStyle w:val="TableParagraph"/>
+              <w:tabs>
+                <w:tab w:val="left" w:pos="1190"/>
+              </w:tabs>
+              <w:spacing w:before="82"/>
+              <w:ind w:left="0"/>
+              <w:jc w:val="center"/>
+              <w:rPr>
+                <w:rFonts w:ascii="Arial" w:hAnsi="Arial" w:cs="Arial"/>
+                <w:sz w:val="18"/>
+                <w:szCs w:val="18"/>
+              </w:rPr>
+            </w:pPr>
+            <w:r>
+              <w:rPr>
+                <w:rFonts w:ascii="Arial" w:hAnsi="Arial" w:cs="Arial"/>
+                <w:sz w:val="18"/>
+                <w:szCs w:val="18"/>
+              </w:rPr>
+              <w:t>1</w:t>
+            </w:r>
+          </w:p>
+        </w:tc>
+        <w:tc>
+          <w:tcPr>
+            <w:tcW w:w="2889" w:type="dxa"/>
+          </w:tcPr>
+          <w:p>
+            <w:pPr>
+              <w:pStyle w:val="TableParagraph"/>
+              <w:tabs>
+                <w:tab w:val="left" w:pos="1190"/>
+              </w:tabs>
+              <w:spacing w:before="82"/>
+              <w:ind w:left="0"/>
+              <w:jc w:val="center"/>
+              <w:rPr>
+                <w:rFonts w:ascii="Arial" w:hAnsi="Arial" w:cs="Arial"/>
+                <w:sz w:val="18"/>
+                <w:szCs w:val="18"/>
+              </w:rPr>
+            </w:pPr>
+            <w:r>
+              <w:rPr>
+                <w:rFonts w:ascii="Arial" w:hAnsi="Arial" w:cs="Arial"/>
+                <w:sz w:val="18"/>
+                <w:szCs w:val="18"/>
+              </w:rPr>
+              <w:t>5</w:t>
+            </w:r>
+          </w:p>
+        </w:tc>
+      </w:tr>
+    </w:tbl>
+    <w:p>
+      <w:pPr>
+        <w:pStyle w:val="TableParagraph"/>
+        <w:tabs>
+          <w:tab w:val="left" w:pos="1190"/>
+        </w:tabs>
+        <w:spacing w:before="82"/>
+        <w:ind w:left="0"/>
+        <w:rPr>
+          <w:rFonts w:ascii="Arial" w:hAnsi="Arial" w:cs="Arial"/>
+        </w:rPr>
+      </w:pPr>
+      <w:r>
+        <w:rPr>
+          <w:rFonts w:ascii="Arial" w:hAnsi="Arial" w:cs="Arial"/>
+        </w:rPr>
+        <w:t>P(SPAM|”Password”) =  P(“Password”|SPAM) * P(SPAM) / P(“Password”)</w:t>
+      </w:r>
+    </w:p>
+    <w:p>
+      <w:pPr>
+        <w:pStyle w:val="TableParagraph"/>
+        <w:tabs>
+          <w:tab w:val="left" w:pos="1190"/>
+        </w:tabs>
+        <w:spacing w:before="82"/>
+        <w:ind w:left="0"/>
+        <w:rPr>
+          <w:rFonts w:ascii="Arial" w:hAnsi="Arial" w:cs="Arial"/>
+        </w:rPr>
+      </w:pPr>
+      <w:r>
+        <w:rPr>
+          <w:rFonts w:ascii="Arial" w:hAnsi="Arial" w:cs="Arial"/>
+        </w:rPr>
+        <w:t>P(“Password”|SPAM)</w:t>
+      </w:r>
+      <w:r>
+        <w:rPr>
+          <w:rFonts w:ascii="Arial" w:hAnsi="Arial" w:cs="Arial"/>
+        </w:rPr>
+        <w:t xml:space="preserve"> = 4/6</w:t>
+      </w:r>
+      <w:r>
+        <w:rPr>
+          <w:rFonts w:ascii="Arial" w:hAnsi="Arial" w:cs="Arial"/>
+        </w:rPr>
+        <w:t xml:space="preserve"> = 0.66*</w:t>
+      </w:r>
+      <w:r>
+        <w:rPr>
+          <w:rFonts w:ascii="Arial" w:hAnsi="Arial" w:cs="Arial"/>
+        </w:rPr>
+        <w:t xml:space="preserve">  (The occurrences of ‘Password’ in spam divided by total spam)</w:t>
+      </w:r>
+    </w:p>
+    <w:p>
+      <w:pPr>
+        <w:pStyle w:val="TableParagraph"/>
+        <w:tabs>
+          <w:tab w:val="left" w:pos="1190"/>
+        </w:tabs>
+        <w:spacing w:before="82"/>
+        <w:ind w:left="0"/>
+        <w:rPr>
+          <w:rFonts w:ascii="Arial" w:hAnsi="Arial" w:cs="Arial"/>
+        </w:rPr>
+      </w:pPr>
+      <w:r>
+        <w:rPr>
+          <w:rFonts w:ascii="Arial" w:hAnsi="Arial" w:cs="Arial"/>
+        </w:rPr>
+        <w:t>P(SPAM)</w:t>
+      </w:r>
+      <w:r>
+        <w:rPr>
+          <w:rFonts w:ascii="Arial" w:hAnsi="Arial" w:cs="Arial"/>
+        </w:rPr>
+        <w:tab/>
+      </w:r>
+      <w:r>
+        <w:rPr>
+          <w:rFonts w:ascii="Arial" w:hAnsi="Arial" w:cs="Arial"/>
+        </w:rPr>
+        <w:tab/>
+      </w:r>
+      <w:r>
+        <w:rPr>
+          <w:rFonts w:ascii="Arial" w:hAnsi="Arial" w:cs="Arial"/>
+        </w:rPr>
+        <w:tab/>
+        <w:t>=</w:t>
+      </w:r>
+      <w:r>
+        <w:rPr>
+          <w:rFonts w:ascii="Arial" w:hAnsi="Arial" w:cs="Arial"/>
+        </w:rPr>
+        <w:t xml:space="preserve"> 6/16 = 0.375</w:t>
+      </w:r>
+      <w:r>
+        <w:rPr>
+          <w:rFonts w:ascii="Arial" w:hAnsi="Arial" w:cs="Arial"/>
+        </w:rPr>
+        <w:t xml:space="preserve"> (Total spam / total count)</w:t>
+      </w:r>
+    </w:p>
+    <w:p>
+      <w:pPr>
+        <w:pStyle w:val="TableParagraph"/>
+        <w:tabs>
+          <w:tab w:val="left" w:pos="1190"/>
+        </w:tabs>
+        <w:spacing w:before="82"/>
+        <w:ind w:left="0"/>
+        <w:rPr>
+          <w:rFonts w:ascii="Arial" w:hAnsi="Arial" w:cs="Arial"/>
+        </w:rPr>
+      </w:pPr>
+      <w:r>
+        <w:rPr>
+          <w:rFonts w:ascii="Arial" w:hAnsi="Arial" w:cs="Arial"/>
+        </w:rPr>
+        <w:t>P(“Password”)</w:t>
+      </w:r>
+      <w:r>
+        <w:rPr>
+          <w:rFonts w:ascii="Arial" w:hAnsi="Arial" w:cs="Arial"/>
+        </w:rPr>
+        <w:tab/>
+      </w:r>
+      <w:r>
+        <w:rPr>
+          <w:rFonts w:ascii="Arial" w:hAnsi="Arial" w:cs="Arial"/>
+        </w:rPr>
+        <w:tab/>
+        <w:t>=</w:t>
+      </w:r>
+      <w:r>
+        <w:rPr>
+          <w:rFonts w:ascii="Arial" w:hAnsi="Arial" w:cs="Arial"/>
+        </w:rPr>
+        <w:t xml:space="preserve"> 5/16 = 0.3125</w:t>
+      </w:r>
+      <w:r>
+        <w:rPr>
+          <w:rFonts w:ascii="Arial" w:hAnsi="Arial" w:cs="Arial"/>
+        </w:rPr>
+        <w:t xml:space="preserve"> (Total occurrences of “Password”/ total count)</w:t>
+      </w:r>
+    </w:p>
+    <w:p>
+      <w:pPr>
+        <w:pStyle w:val="TableParagraph"/>
+        <w:tabs>
+          <w:tab w:val="left" w:pos="1190"/>
+        </w:tabs>
+        <w:spacing w:before="82"/>
+        <w:ind w:left="0"/>
+        <w:rPr>
+          <w:rFonts w:ascii="Arial" w:hAnsi="Arial" w:cs="Arial"/>
+        </w:rPr>
+      </w:pPr>
+      <w:r>
+        <w:rPr>
+          <w:rFonts w:ascii="Arial" w:hAnsi="Arial" w:cs="Arial"/>
+        </w:rPr>
+        <w:t xml:space="preserve">P(SPAM|”Password”) =  </w:t>
+      </w:r>
+      <w:r>
+        <w:rPr>
+          <w:rFonts w:ascii="Arial" w:hAnsi="Arial" w:cs="Arial"/>
+        </w:rPr>
+        <w:t>(</w:t>
+      </w:r>
+      <w:r>
+        <w:rPr>
+          <w:rFonts w:ascii="Arial" w:hAnsi="Arial" w:cs="Arial"/>
+        </w:rPr>
+        <w:t>0.66</w:t>
+      </w:r>
+      <w:r>
+        <w:rPr>
+          <w:rFonts w:ascii="Arial" w:hAnsi="Arial" w:cs="Arial"/>
+        </w:rPr>
+        <w:t xml:space="preserve"> * </w:t>
+      </w:r>
+      <w:r>
+        <w:rPr>
+          <w:rFonts w:ascii="Arial" w:hAnsi="Arial" w:cs="Arial"/>
+        </w:rPr>
+        <w:t>0.375</w:t>
+      </w:r>
+      <w:r>
+        <w:rPr>
+          <w:rFonts w:ascii="Arial" w:hAnsi="Arial" w:cs="Arial"/>
+        </w:rPr>
+        <w:t>) /</w:t>
+      </w:r>
+      <w:r>
+        <w:rPr>
+          <w:rFonts w:ascii="Arial" w:hAnsi="Arial" w:cs="Arial"/>
+        </w:rPr>
+        <w:t xml:space="preserve"> </w:t>
+      </w:r>
+      <w:r>
+        <w:rPr>
+          <w:rFonts w:ascii="Arial" w:hAnsi="Arial" w:cs="Arial"/>
+        </w:rPr>
+        <w:t>0.3125</w:t>
+      </w:r>
+    </w:p>
+    <w:p>
+      <w:pPr>
+        <w:pStyle w:val="TableParagraph"/>
+        <w:tabs>
+          <w:tab w:val="left" w:pos="1190"/>
+        </w:tabs>
+        <w:spacing w:before="82"/>
+        <w:ind w:left="0"/>
+        <w:rPr>
+          <w:rFonts w:ascii="Arial" w:hAnsi="Arial" w:cs="Arial"/>
+        </w:rPr>
+      </w:pPr>
+      <w:r>
+        <w:rPr>
+          <w:rFonts w:ascii="Arial" w:hAnsi="Arial" w:cs="Arial"/>
+        </w:rPr>
+        <w:t xml:space="preserve">P(SPAM|”Password”) =  </w:t>
+      </w:r>
+      <w:r>
+        <w:rPr>
+          <w:rFonts w:ascii="Arial" w:hAnsi="Arial" w:cs="Arial"/>
+        </w:rPr>
+        <w:t xml:space="preserve">0.792 or 79.2% a high chance that the word password will be </w:t>
+      </w:r>
+      <w:r>
+        <w:rPr>
+          <w:rFonts w:ascii="Arial" w:hAnsi="Arial" w:cs="Arial"/>
+        </w:rPr>
+        <w:t>a part</w:t>
+      </w:r>
+      <w:r>
+        <w:rPr>
+          <w:rFonts w:ascii="Arial" w:hAnsi="Arial" w:cs="Arial"/>
+        </w:rPr>
+        <w:t xml:space="preserve"> of spam in this tiny dataset.</w:t>
+      </w:r>
+    </w:p>
+    <w:p>
+      <w:pPr>
+        <w:pStyle w:val="TableParagraph"/>
+        <w:tabs>
+          <w:tab w:val="left" w:pos="1190"/>
+        </w:tabs>
+        <w:spacing w:before="82"/>
+        <w:ind w:left="0"/>
+        <w:jc w:val="center"/>
+        <w:rPr>
+          <w:rFonts w:ascii="Arial" w:hAnsi="Arial" w:cs="Arial"/>
+          <w:spacing w:val="-2"/>
+          <w:szCs w:val="20"/>
+        </w:rPr>
+      </w:pPr>
+      <w:r>
+        <w:rPr>
+          <w:noProof/>
+        </w:rPr>
+        <w:drawing>
+          <wp:inline distT="0" distB="0" distL="0" distR="0" wp14:anchorId="7259E980" wp14:editId="7B7EE547">
+            <wp:extent cx="3865546" cy="1176793"/>
+            <wp:effectExtent l="0" t="0" r="1905" b="4445"/>
+            <wp:docPr id="7" name="Picture 7" descr="Diagram&#10;&#10;Description automatically generated"/>
+            <wp:cNvGraphicFramePr>
+              <a:graphicFrameLocks xmlns:a="http://schemas.openxmlformats.org/drawingml/2006/main" noChangeAspect="1"/>
+            </wp:cNvGraphicFramePr>
+            <a:graphic xmlns:a="http://schemas.openxmlformats.org/drawingml/2006/main">
+              <a:graphicData uri="http://schemas.openxmlformats.org/drawingml/2006/picture">
+                <pic:pic xmlns:pic="http://schemas.openxmlformats.org/drawingml/2006/picture">
+                  <pic:nvPicPr>
+                    <pic:cNvPr id="7" name="Picture 7" descr="Diagram&#10;&#10;Description automatically generated"/>
+                    <pic:cNvPicPr/>
+                  </pic:nvPicPr>
+                  <pic:blipFill>
+                    <a:blip r:embed="rId11"/>
+                    <a:stretch>
+                      <a:fillRect/>
+                    </a:stretch>
+                  </pic:blipFill>
+                  <pic:spPr>
+                    <a:xfrm>
+                      <a:off x="0" y="0"/>
+                      <a:ext cx="3965442" cy="1207205"/>
+                    </a:xfrm>
+                    <a:prstGeom prst="rect">
+                      <a:avLst/>
+                    </a:prstGeom>
+                  </pic:spPr>
+                </pic:pic>
+              </a:graphicData>
+            </a:graphic>
+          </wp:inline>
+        </w:drawing>
+      </w:r>
+    </w:p>
+    <w:p>
+      <w:pPr>
+        <w:pStyle w:val="TableParagraph"/>
+        <w:tabs>
+          <w:tab w:val="left" w:pos="1190"/>
+        </w:tabs>
+        <w:spacing w:before="82"/>
+        <w:ind w:left="0"/>
+        <w:jc w:val="center"/>
+        <w:rPr>
+          <w:rFonts w:ascii="Arial" w:hAnsi="Arial" w:cs="Arial"/>
+          <w:spacing w:val="-2"/>
+          <w:szCs w:val="20"/>
+          <w:vertAlign w:val="subscript"/>
+        </w:rPr>
+      </w:pPr>
+      <w:r>
+        <w:rPr>
+          <w:rFonts w:ascii="Arial" w:hAnsi="Arial" w:cs="Arial"/>
+          <w:vertAlign w:val="subscript"/>
+        </w:rPr>
+        <w:t>(</w:t>
+      </w:r>
+      <w:r>
+        <w:rPr>
+          <w:rFonts w:ascii="Arial" w:hAnsi="Arial" w:cs="Arial"/>
+          <w:vertAlign w:val="subscript"/>
+        </w:rPr>
+        <w:t>Wei, Q. 2018)</w:t>
+      </w:r>
+    </w:p>
+    <w:p>
+      <w:pPr>
+        <w:pStyle w:val="TableParagraph"/>
+        <w:tabs>
+          <w:tab w:val="left" w:pos="1190"/>
+        </w:tabs>
+        <w:spacing w:before="82"/>
+        <w:ind w:left="0"/>
+        <w:rPr>
+          <w:rFonts w:ascii="Arial" w:hAnsi="Arial" w:cs="Arial"/>
+          <w:b/>
+          <w:bCs/>
+          <w:spacing w:val="-2"/>
+          <w:szCs w:val="20"/>
+        </w:rPr>
+      </w:pPr>
+      <w:r>
+        <w:rPr>
+          <w:rFonts w:ascii="Arial" w:hAnsi="Arial" w:cs="Arial"/>
+          <w:b/>
+          <w:bCs/>
+          <w:spacing w:val="-2"/>
+          <w:szCs w:val="20"/>
+        </w:rPr>
+        <w:lastRenderedPageBreak/>
+        <w:t>KNN</w:t>
+      </w:r>
+    </w:p>
+    <w:p>
+      <w:pPr>
+        <w:pStyle w:val="TableParagraph"/>
+        <w:tabs>
+          <w:tab w:val="left" w:pos="1190"/>
+        </w:tabs>
+        <w:spacing w:before="82"/>
+        <w:ind w:left="0"/>
+        <w:rPr>
+          <w:rFonts w:ascii="Arial" w:hAnsi="Arial" w:cs="Arial"/>
+          <w:b/>
+          <w:bCs/>
+          <w:spacing w:val="-2"/>
+          <w:szCs w:val="20"/>
+        </w:rPr>
+      </w:pPr>
+    </w:p>
+    <w:p>
+      <w:pPr>
+        <w:pStyle w:val="TableParagraph"/>
+        <w:tabs>
+          <w:tab w:val="left" w:pos="1190"/>
+        </w:tabs>
+        <w:spacing w:before="82"/>
+        <w:ind w:left="0"/>
+        <w:rPr>
+          <w:rFonts w:ascii="Arial" w:hAnsi="Arial" w:cs="Arial"/>
+          <w:spacing w:val="-2"/>
+          <w:szCs w:val="20"/>
+        </w:rPr>
+      </w:pPr>
+      <w:r>
+        <w:rPr>
+          <w:rFonts w:ascii="Arial" w:hAnsi="Arial" w:cs="Arial"/>
+          <w:spacing w:val="-2"/>
+          <w:szCs w:val="20"/>
+        </w:rPr>
+        <w:t>K-Nearest Neighbors is a supervised learning algorithm</w:t>
+      </w:r>
+      <w:r>
+        <w:rPr>
+          <w:rFonts w:ascii="Arial" w:hAnsi="Arial" w:cs="Arial"/>
+          <w:spacing w:val="-2"/>
+          <w:szCs w:val="20"/>
+        </w:rPr>
+        <w:t xml:space="preserve"> and is used for classification and regression</w:t>
+      </w:r>
+      <w:r>
+        <w:rPr>
+          <w:rFonts w:ascii="Arial" w:hAnsi="Arial" w:cs="Arial"/>
+          <w:spacing w:val="-2"/>
+          <w:szCs w:val="20"/>
+        </w:rPr>
+        <w:t>.</w:t>
+      </w:r>
+      <w:r>
+        <w:rPr>
+          <w:rFonts w:ascii="Arial" w:hAnsi="Arial" w:cs="Arial"/>
+          <w:spacing w:val="-2"/>
+          <w:szCs w:val="20"/>
+        </w:rPr>
+        <w:t xml:space="preserve"> </w:t>
+      </w:r>
+    </w:p>
+    <w:p>
+      <w:pPr>
+        <w:pStyle w:val="TableParagraph"/>
+        <w:tabs>
+          <w:tab w:val="left" w:pos="1190"/>
+        </w:tabs>
+        <w:spacing w:before="82"/>
+        <w:ind w:left="0"/>
+        <w:rPr>
+          <w:rFonts w:ascii="Arial" w:hAnsi="Arial" w:cs="Arial"/>
+          <w:spacing w:val="-2"/>
+          <w:szCs w:val="20"/>
+        </w:rPr>
+      </w:pPr>
+      <w:r>
+        <w:rPr>
+          <w:rFonts w:ascii="Arial" w:hAnsi="Arial" w:cs="Arial"/>
+          <w:spacing w:val="-2"/>
+          <w:szCs w:val="20"/>
+        </w:rPr>
+        <w:t>It is known as a “lazy” algorithm r</w:t>
+      </w:r>
+      <w:r>
+        <w:rPr>
+          <w:rFonts w:ascii="Arial" w:hAnsi="Arial" w:cs="Arial"/>
+          <w:spacing w:val="-2"/>
+          <w:szCs w:val="20"/>
+        </w:rPr>
+        <w:t>ather than training it as you would with other supervised learning algorithms it stores the dataset and plots all the cases/datapoints and when a new data entry is entered its classification will be determined by the distance from other datapoints and their classifications so unlike the Naïve Baye algorithm which each case is independent, KNN depends on previous datapoints and their locations.</w:t>
+      </w:r>
+    </w:p>
+    <w:p>
+      <w:pPr>
+        <w:pStyle w:val="TableParagraph"/>
+        <w:tabs>
+          <w:tab w:val="left" w:pos="1190"/>
+        </w:tabs>
+        <w:spacing w:before="82"/>
+        <w:ind w:left="0"/>
+        <w:jc w:val="center"/>
+        <w:rPr>
+          <w:rFonts w:ascii="Arial" w:hAnsi="Arial" w:cs="Arial"/>
+          <w:spacing w:val="-2"/>
+          <w:szCs w:val="20"/>
+        </w:rPr>
+      </w:pPr>
+    </w:p>
+    <w:p>
+      <w:pPr>
+        <w:pStyle w:val="TableParagraph"/>
+        <w:tabs>
+          <w:tab w:val="left" w:pos="1190"/>
+        </w:tabs>
+        <w:spacing w:before="82"/>
+        <w:ind w:left="0"/>
+        <w:jc w:val="center"/>
+        <w:rPr>
+          <w:rFonts w:ascii="Arial" w:hAnsi="Arial" w:cs="Arial"/>
+          <w:spacing w:val="-2"/>
+          <w:szCs w:val="20"/>
+        </w:rPr>
+      </w:pPr>
+    </w:p>
+    <w:p>
+      <w:pPr>
+        <w:pStyle w:val="TableParagraph"/>
+        <w:numPr>
+          <w:ilvl w:val="0"/>
+          <w:numId w:val="3"/>
+        </w:numPr>
+        <w:tabs>
+          <w:tab w:val="left" w:pos="1190"/>
+        </w:tabs>
+        <w:spacing w:before="82"/>
+        <w:rPr>
+          <w:rFonts w:ascii="Arial" w:hAnsi="Arial" w:cs="Arial"/>
+          <w:spacing w:val="-2"/>
+          <w:szCs w:val="20"/>
+        </w:rPr>
+      </w:pPr>
+      <w:r>
+        <w:rPr>
+          <w:noProof/>
+        </w:rPr>
+        <w:drawing>
+          <wp:anchor distT="0" distB="0" distL="114300" distR="114300" simplePos="0" relativeHeight="251664384" behindDoc="1" locked="0" layoutInCell="1" allowOverlap="1" wp14:anchorId="316384AB" wp14:editId="12258ECF">
+            <wp:simplePos x="0" y="0"/>
+            <wp:positionH relativeFrom="column">
+              <wp:posOffset>1844675</wp:posOffset>
+            </wp:positionH>
+            <wp:positionV relativeFrom="paragraph">
+              <wp:posOffset>31115</wp:posOffset>
+            </wp:positionV>
+            <wp:extent cx="4613275" cy="4491990"/>
+            <wp:effectExtent l="0" t="0" r="0" b="3810"/>
+            <wp:wrapTight wrapText="bothSides">
+              <wp:wrapPolygon edited="0">
+                <wp:start x="0" y="0"/>
+                <wp:lineTo x="0" y="21527"/>
+                <wp:lineTo x="21496" y="21527"/>
+                <wp:lineTo x="21496" y="0"/>
+                <wp:lineTo x="0" y="0"/>
+              </wp:wrapPolygon>
+            </wp:wrapTight>
+            <wp:docPr id="8" name="Picture 8" descr="Diagram&#10;&#10;Description automatically generated"/>
+            <wp:cNvGraphicFramePr>
+              <a:graphicFrameLocks xmlns:a="http://schemas.openxmlformats.org/drawingml/2006/main" noChangeAspect="1"/>
+            </wp:cNvGraphicFramePr>
+            <a:graphic xmlns:a="http://schemas.openxmlformats.org/drawingml/2006/main">
+              <a:graphicData uri="http://schemas.openxmlformats.org/drawingml/2006/picture">
+                <pic:pic xmlns:pic="http://schemas.openxmlformats.org/drawingml/2006/picture">
+                  <pic:nvPicPr>
+                    <pic:cNvPr id="8" name="Picture 8" descr="Diagram&#10;&#10;Description automatically generated"/>
+                    <pic:cNvPicPr>
+                      <a:picLocks noChangeAspect="1" noChangeArrowheads="1"/>
+                    </pic:cNvPicPr>
+                  </pic:nvPicPr>
+                  <pic:blipFill>
+                    <a:blip r:embed="rId12">
+                      <a:extLst>
+                        <a:ext uri="{28A0092B-C50C-407E-A947-70E740481C1C}">
+                          <a14:useLocalDpi xmlns:a14="http://schemas.microsoft.com/office/drawing/2010/main" val="0"/>
+                        </a:ext>
+                      </a:extLst>
+                    </a:blip>
+                    <a:srcRect/>
+                    <a:stretch>
+                      <a:fillRect/>
+                    </a:stretch>
+                  </pic:blipFill>
+                  <pic:spPr bwMode="auto">
+                    <a:xfrm>
+                      <a:off x="0" y="0"/>
+                      <a:ext cx="4613275" cy="4491990"/>
+                    </a:xfrm>
+                    <a:prstGeom prst="rect">
+                      <a:avLst/>
+                    </a:prstGeom>
+                    <a:noFill/>
+                    <a:ln>
+                      <a:noFill/>
+                    </a:ln>
+                  </pic:spPr>
+                </pic:pic>
+              </a:graphicData>
+            </a:graphic>
+            <wp14:sizeRelH relativeFrom="margin">
+              <wp14:pctWidth>0</wp14:pctWidth>
+            </wp14:sizeRelH>
+            <wp14:sizeRelV relativeFrom="margin">
+              <wp14:pctHeight>0</wp14:pctHeight>
+            </wp14:sizeRelV>
+          </wp:anchor>
+        </w:drawing>
+      </w:r>
+      <w:r>
+        <w:rPr>
+          <w:rFonts w:ascii="Arial" w:hAnsi="Arial" w:cs="Arial"/>
+          <w:spacing w:val="-2"/>
+          <w:szCs w:val="20"/>
+        </w:rPr>
+        <w:t xml:space="preserve">Initialise by selecting a number for </w:t>
+      </w:r>
+      <w:r>
+        <w:rPr>
+          <w:rFonts w:ascii="Arial" w:hAnsi="Arial" w:cs="Arial"/>
+          <w:i/>
+          <w:iCs/>
+          <w:spacing w:val="-2"/>
+          <w:szCs w:val="20"/>
+        </w:rPr>
+        <w:t>‘K’</w:t>
+      </w:r>
+      <w:r>
+        <w:rPr>
+          <w:rFonts w:ascii="Arial" w:hAnsi="Arial" w:cs="Arial"/>
+          <w:spacing w:val="-2"/>
+          <w:szCs w:val="20"/>
+        </w:rPr>
+        <w:t xml:space="preserve"> i.e. the </w:t>
+      </w:r>
+      <w:r>
+        <w:rPr>
+          <w:rFonts w:ascii="Arial" w:hAnsi="Arial" w:cs="Arial"/>
+          <w:i/>
+          <w:iCs/>
+          <w:spacing w:val="-2"/>
+          <w:szCs w:val="20"/>
+        </w:rPr>
+        <w:t>‘K’</w:t>
+      </w:r>
+      <w:r>
+        <w:rPr>
+          <w:rFonts w:ascii="Arial" w:hAnsi="Arial" w:cs="Arial"/>
+          <w:spacing w:val="-2"/>
+          <w:szCs w:val="20"/>
+        </w:rPr>
+        <w:t xml:space="preserve"> closest datapoints</w:t>
+      </w:r>
+      <w:r>
+        <w:rPr>
+          <w:rFonts w:ascii="Arial" w:hAnsi="Arial" w:cs="Arial"/>
+          <w:spacing w:val="-2"/>
+          <w:szCs w:val="20"/>
+        </w:rPr>
+        <w:t xml:space="preserve"> –</w:t>
+      </w:r>
+      <w:r>
+        <w:rPr>
+          <w:rFonts w:ascii="Arial" w:hAnsi="Arial" w:cs="Arial"/>
+          <w:spacing w:val="-2"/>
+          <w:szCs w:val="20"/>
+        </w:rPr>
+        <w:t xml:space="preserve"> It is the main deciding factor in the KNN algorithm</w:t>
+      </w:r>
+      <w:r>
+        <w:rPr>
+          <w:rFonts w:ascii="Arial" w:hAnsi="Arial" w:cs="Arial"/>
+          <w:spacing w:val="-2"/>
+          <w:szCs w:val="20"/>
+        </w:rPr>
+        <w:t xml:space="preserve"> some interesting results when changing the </w:t>
+      </w:r>
+      <w:r>
+        <w:rPr>
+          <w:rFonts w:ascii="Arial" w:hAnsi="Arial" w:cs="Arial"/>
+          <w:i/>
+          <w:iCs/>
+          <w:spacing w:val="-2"/>
+          <w:szCs w:val="20"/>
+        </w:rPr>
+        <w:t>‘K’</w:t>
+      </w:r>
+      <w:r>
+        <w:rPr>
+          <w:rFonts w:ascii="Arial" w:hAnsi="Arial" w:cs="Arial"/>
+          <w:spacing w:val="-2"/>
+          <w:szCs w:val="20"/>
+        </w:rPr>
+        <w:t xml:space="preserve"> value</w:t>
+      </w:r>
+      <w:r>
+        <w:rPr>
+          <w:rFonts w:ascii="Arial" w:hAnsi="Arial" w:cs="Arial"/>
+          <w:spacing w:val="-2"/>
+          <w:szCs w:val="20"/>
+        </w:rPr>
+        <w:t xml:space="preserve"> with best results at a </w:t>
+      </w:r>
+      <w:r>
+        <w:rPr>
+          <w:rFonts w:ascii="Arial" w:hAnsi="Arial" w:cs="Arial"/>
+          <w:i/>
+          <w:iCs/>
+          <w:spacing w:val="-2"/>
+          <w:szCs w:val="20"/>
+        </w:rPr>
+        <w:t>k-value</w:t>
+      </w:r>
+      <w:r>
+        <w:rPr>
+          <w:rFonts w:ascii="Arial" w:hAnsi="Arial" w:cs="Arial"/>
+          <w:spacing w:val="-2"/>
+          <w:szCs w:val="20"/>
+        </w:rPr>
+        <w:t xml:space="preserve"> of 3.</w:t>
+      </w:r>
+    </w:p>
+    <w:p>
+      <w:pPr>
+        <w:pStyle w:val="TableParagraph"/>
+        <w:tabs>
+          <w:tab w:val="left" w:pos="1190"/>
+        </w:tabs>
+        <w:spacing w:before="82"/>
+        <w:ind w:left="720"/>
+        <w:rPr>
+          <w:rFonts w:ascii="Arial" w:hAnsi="Arial" w:cs="Arial"/>
+          <w:spacing w:val="-2"/>
+          <w:szCs w:val="20"/>
+        </w:rPr>
+      </w:pPr>
+    </w:p>
+    <w:p>
+      <w:pPr>
+        <w:pStyle w:val="TableParagraph"/>
+        <w:numPr>
+          <w:ilvl w:val="0"/>
+          <w:numId w:val="3"/>
+        </w:numPr>
+        <w:tabs>
+          <w:tab w:val="left" w:pos="1190"/>
+        </w:tabs>
+        <w:spacing w:before="82"/>
+        <w:rPr>
+          <w:rFonts w:ascii="Arial" w:hAnsi="Arial" w:cs="Arial"/>
+          <w:spacing w:val="-2"/>
+          <w:szCs w:val="20"/>
+        </w:rPr>
+      </w:pPr>
+      <w:r>
+        <w:rPr>
+          <w:rFonts w:ascii="Arial" w:hAnsi="Arial" w:cs="Arial"/>
+          <w:spacing w:val="-2"/>
+          <w:szCs w:val="20"/>
+        </w:rPr>
+        <w:t xml:space="preserve">Calculate </w:t>
+      </w:r>
+      <w:r>
+        <w:rPr>
+          <w:rFonts w:ascii="Arial" w:hAnsi="Arial" w:cs="Arial"/>
+          <w:spacing w:val="-2"/>
+          <w:szCs w:val="20"/>
+        </w:rPr>
+        <w:t>the distances between the new data and the dataset, the default method using sklearn.neighbors uses the Euclidean approach.</w:t>
+      </w:r>
+    </w:p>
+    <w:p>
+      <w:pPr>
+        <w:pStyle w:val="TableParagraph"/>
+        <w:tabs>
+          <w:tab w:val="left" w:pos="1190"/>
+        </w:tabs>
+        <w:spacing w:before="82"/>
+        <w:ind w:left="0"/>
+        <w:rPr>
+          <w:rFonts w:ascii="Arial" w:hAnsi="Arial" w:cs="Arial"/>
+          <w:spacing w:val="-2"/>
+          <w:szCs w:val="20"/>
+        </w:rPr>
+      </w:pPr>
+    </w:p>
+    <w:p>
+      <w:pPr>
+        <w:pStyle w:val="TableParagraph"/>
+        <w:numPr>
+          <w:ilvl w:val="0"/>
+          <w:numId w:val="3"/>
+        </w:numPr>
+        <w:tabs>
+          <w:tab w:val="left" w:pos="1190"/>
+        </w:tabs>
+        <w:spacing w:before="82"/>
+        <w:rPr>
+          <w:rFonts w:ascii="Arial" w:hAnsi="Arial" w:cs="Arial"/>
+          <w:spacing w:val="-2"/>
+          <w:szCs w:val="20"/>
+        </w:rPr>
+      </w:pPr>
+      <w:r>
+        <w:rPr>
+          <w:rFonts w:ascii="Arial" w:hAnsi="Arial" w:cs="Arial"/>
+          <w:spacing w:val="-2"/>
+          <w:szCs w:val="20"/>
+        </w:rPr>
+        <w:t>Sort its neighbors in ascending order.</w:t>
+      </w:r>
+    </w:p>
+    <w:p>
+      <w:pPr>
+        <w:pStyle w:val="TableParagraph"/>
+        <w:tabs>
+          <w:tab w:val="left" w:pos="1190"/>
+        </w:tabs>
+        <w:spacing w:before="82"/>
+        <w:ind w:left="720"/>
+        <w:rPr>
+          <w:rFonts w:ascii="Arial" w:hAnsi="Arial" w:cs="Arial"/>
+          <w:spacing w:val="-2"/>
+          <w:szCs w:val="20"/>
+        </w:rPr>
+      </w:pPr>
+    </w:p>
+    <w:p>
+      <w:pPr>
+        <w:pStyle w:val="TableParagraph"/>
+        <w:numPr>
+          <w:ilvl w:val="0"/>
+          <w:numId w:val="3"/>
+        </w:numPr>
+        <w:tabs>
+          <w:tab w:val="left" w:pos="1190"/>
+        </w:tabs>
+        <w:spacing w:before="82"/>
+        <w:rPr>
+          <w:rFonts w:ascii="Arial" w:hAnsi="Arial" w:cs="Arial"/>
+          <w:spacing w:val="-2"/>
+          <w:szCs w:val="20"/>
+        </w:rPr>
+      </w:pPr>
+      <w:r>
+        <w:rPr>
+          <w:rFonts w:ascii="Arial" w:hAnsi="Arial" w:cs="Arial"/>
+          <w:spacing w:val="-2"/>
+          <w:szCs w:val="20"/>
+        </w:rPr>
+        <w:t xml:space="preserve">The class with </w:t>
+      </w:r>
+      <w:r>
+        <w:rPr>
+          <w:rFonts w:ascii="Arial" w:hAnsi="Arial" w:cs="Arial"/>
+          <w:spacing w:val="-2"/>
+          <w:szCs w:val="20"/>
+        </w:rPr>
+        <w:t>the greatest</w:t>
+      </w:r>
+      <w:r>
+        <w:rPr>
+          <w:rFonts w:ascii="Arial" w:hAnsi="Arial" w:cs="Arial"/>
+          <w:spacing w:val="-2"/>
+          <w:szCs w:val="20"/>
+        </w:rPr>
+        <w:t xml:space="preserve"> </w:t>
+      </w:r>
+      <w:r>
+        <w:rPr>
+          <w:rFonts w:ascii="Arial" w:hAnsi="Arial" w:cs="Arial"/>
+          <w:spacing w:val="-2"/>
+          <w:szCs w:val="20"/>
+        </w:rPr>
+        <w:t>number</w:t>
+      </w:r>
+      <w:r>
+        <w:rPr>
+          <w:rFonts w:ascii="Arial" w:hAnsi="Arial" w:cs="Arial"/>
+          <w:spacing w:val="-2"/>
+          <w:szCs w:val="20"/>
+        </w:rPr>
+        <w:t xml:space="preserve"> of votes will be its classification.</w:t>
+      </w:r>
+    </w:p>
+    <w:p>
+      <w:pPr>
+        <w:pStyle w:val="TableParagraph"/>
+        <w:tabs>
+          <w:tab w:val="left" w:pos="1190"/>
+        </w:tabs>
+        <w:spacing w:before="82"/>
+        <w:ind w:left="0"/>
+        <w:rPr>
+          <w:rFonts w:ascii="Arial" w:hAnsi="Arial" w:cs="Arial"/>
+          <w:vertAlign w:val="subscript"/>
+        </w:rPr>
+      </w:pPr>
+      <w:r>
+        <w:rPr>
+          <w:rFonts w:ascii="Arial" w:hAnsi="Arial" w:cs="Arial"/>
+          <w:vertAlign w:val="subscript"/>
+        </w:rPr>
+        <w:tab/>
+      </w:r>
+      <w:r>
+        <w:rPr>
+          <w:rFonts w:ascii="Arial" w:hAnsi="Arial" w:cs="Arial"/>
+          <w:vertAlign w:val="subscript"/>
+        </w:rPr>
+        <w:tab/>
+      </w:r>
+      <w:r>
+        <w:rPr>
+          <w:rFonts w:ascii="Arial" w:hAnsi="Arial" w:cs="Arial"/>
+          <w:vertAlign w:val="subscript"/>
+        </w:rPr>
+        <w:tab/>
+      </w:r>
+      <w:r>
+        <w:rPr>
+          <w:rFonts w:ascii="Arial" w:hAnsi="Arial" w:cs="Arial"/>
+          <w:vertAlign w:val="subscript"/>
+        </w:rPr>
+        <w:tab/>
+      </w:r>
+      <w:r>
+        <w:rPr>
+          <w:rFonts w:ascii="Arial" w:hAnsi="Arial" w:cs="Arial"/>
+          <w:vertAlign w:val="subscript"/>
+        </w:rPr>
+        <w:tab/>
+      </w:r>
+      <w:r>
+        <w:rPr>
+          <w:rFonts w:ascii="Arial" w:hAnsi="Arial" w:cs="Arial"/>
+          <w:vertAlign w:val="subscript"/>
+        </w:rPr>
+        <w:t>(</w:t>
+      </w:r>
+      <w:r>
+        <w:rPr>
+          <w:rFonts w:ascii="Arial" w:hAnsi="Arial" w:cs="Arial"/>
+          <w:vertAlign w:val="subscript"/>
+        </w:rPr>
+        <w:t>Christopher, A. 2021)</w:t>
+      </w:r>
+    </w:p>
+    <w:p>
+      <w:pPr>
+        <w:pStyle w:val="TableParagraph"/>
+        <w:tabs>
+          <w:tab w:val="left" w:pos="1190"/>
+        </w:tabs>
+        <w:spacing w:before="82"/>
+        <w:ind w:left="0"/>
+        <w:rPr>
+          <w:rFonts w:ascii="Arial" w:hAnsi="Arial" w:cs="Arial"/>
+          <w:vertAlign w:val="subscript"/>
+        </w:rPr>
+      </w:pPr>
+    </w:p>
+    <w:p>
+      <w:pPr>
+        <w:pStyle w:val="TableParagraph"/>
+        <w:tabs>
+          <w:tab w:val="left" w:pos="1190"/>
+        </w:tabs>
+        <w:spacing w:before="82"/>
+        <w:ind w:left="0"/>
+        <w:rPr>
+          <w:rFonts w:ascii="Arial" w:hAnsi="Arial" w:cs="Arial"/>
+          <w:vertAlign w:val="subscript"/>
+        </w:rPr>
+      </w:pPr>
+    </w:p>
+    <w:p>
+      <w:pPr>
+        <w:pStyle w:val="TableParagraph"/>
+        <w:tabs>
+          <w:tab w:val="left" w:pos="1190"/>
+        </w:tabs>
+        <w:spacing w:before="82"/>
+        <w:ind w:left="0"/>
+        <w:rPr>
+          <w:rFonts w:ascii="Arial" w:hAnsi="Arial" w:cs="Arial"/>
+          <w:vertAlign w:val="subscript"/>
+        </w:rPr>
+      </w:pPr>
+    </w:p>
+    <w:p>
+      <w:pPr>
+        <w:pStyle w:val="TableParagraph"/>
+        <w:tabs>
+          <w:tab w:val="left" w:pos="1190"/>
+        </w:tabs>
+        <w:spacing w:before="82"/>
+        <w:ind w:left="0"/>
+        <w:rPr>
+          <w:rFonts w:ascii="Arial" w:hAnsi="Arial" w:cs="Arial"/>
+          <w:vertAlign w:val="subscript"/>
+        </w:rPr>
+      </w:pPr>
+    </w:p>
+    <w:p>
+      <w:pPr>
+        <w:pStyle w:val="TableParagraph"/>
+        <w:tabs>
+          <w:tab w:val="left" w:pos="1190"/>
+        </w:tabs>
+        <w:spacing w:before="82"/>
+        <w:ind w:left="0"/>
+        <w:rPr>
+          <w:rFonts w:ascii="Arial" w:hAnsi="Arial" w:cs="Arial"/>
+          <w:vertAlign w:val="subscript"/>
+        </w:rPr>
+      </w:pPr>
+    </w:p>
+    <w:p>
+      <w:pPr>
+        <w:pStyle w:val="TableParagraph"/>
+        <w:tabs>
+          <w:tab w:val="left" w:pos="1190"/>
+        </w:tabs>
+        <w:spacing w:before="82"/>
+        <w:ind w:left="0"/>
+        <w:rPr>
+          <w:rFonts w:ascii="Arial" w:hAnsi="Arial" w:cs="Arial"/>
+          <w:vertAlign w:val="subscript"/>
+        </w:rPr>
+      </w:pPr>
+    </w:p>
+    <w:p>
+      <w:pPr>
+        <w:pStyle w:val="TableParagraph"/>
+        <w:tabs>
+          <w:tab w:val="left" w:pos="1190"/>
+        </w:tabs>
+        <w:spacing w:before="82"/>
+        <w:ind w:left="0"/>
+        <w:rPr>
+          <w:rFonts w:ascii="Arial" w:hAnsi="Arial" w:cs="Arial"/>
+          <w:vertAlign w:val="subscript"/>
+        </w:rPr>
+      </w:pPr>
+    </w:p>
+    <w:p>
+      <w:pPr>
+        <w:pStyle w:val="TableParagraph"/>
+        <w:tabs>
+          <w:tab w:val="left" w:pos="1190"/>
+        </w:tabs>
+        <w:spacing w:before="82"/>
+        <w:ind w:left="0"/>
+        <w:rPr>
+          <w:rFonts w:ascii="Arial" w:hAnsi="Arial" w:cs="Arial"/>
+          <w:b/>
+          <w:bCs/>
+          <w:spacing w:val="-2"/>
+          <w:szCs w:val="20"/>
+          <w:vertAlign w:val="subscript"/>
+        </w:rPr>
+      </w:pPr>
+    </w:p>
+    <w:p>
+      <w:pPr>
+        <w:pStyle w:val="TableParagraph"/>
+        <w:tabs>
+          <w:tab w:val="left" w:pos="1190"/>
+        </w:tabs>
+        <w:spacing w:before="82"/>
+        <w:ind w:left="0"/>
+        <w:rPr>
+          <w:rFonts w:ascii="Arial" w:hAnsi="Arial" w:cs="Arial"/>
+          <w:b/>
+          <w:bCs/>
+          <w:szCs w:val="20"/>
+        </w:rPr>
+      </w:pPr>
+      <w:r>
+        <w:rPr>
+          <w:rFonts w:ascii="Arial" w:hAnsi="Arial" w:cs="Arial"/>
+          <w:b/>
+          <w:bCs/>
+          <w:spacing w:val="-2"/>
+          <w:szCs w:val="20"/>
+        </w:rPr>
+        <w:lastRenderedPageBreak/>
+        <w:t>SVM</w:t>
+      </w:r>
+    </w:p>
+    <w:p>
+      <w:pPr>
+        <w:pStyle w:val="TableParagraph"/>
         <w:spacing w:before="1"/>
         <w:ind w:left="0"/>
         <w:rPr>
           <w:rFonts w:ascii="Arial" w:hAnsi="Arial" w:cs="Arial"/>
-          <w:sz w:val="38"/>
+          <w:szCs w:val="12"/>
+        </w:rPr>
+      </w:pPr>
+    </w:p>
+    <w:p>
+      <w:pPr>
+        <w:pStyle w:val="TableParagraph"/>
+        <w:spacing w:before="1"/>
+        <w:ind w:left="0"/>
+        <w:rPr>
+          <w:rFonts w:ascii="Arial" w:hAnsi="Arial" w:cs="Arial"/>
+          <w:szCs w:val="12"/>
+        </w:rPr>
+      </w:pPr>
+      <w:r>
+        <w:rPr>
+          <w:rFonts w:ascii="Arial" w:hAnsi="Arial" w:cs="Arial"/>
+          <w:szCs w:val="12"/>
+        </w:rPr>
+        <w:t xml:space="preserve">Support vector machine classifiers create a ‘hyperplane’ or boundary between two different classes of data or vectors which will be classified, vectors are numbers which represent coordinates like the KNN algorithm except rather than calculating its </w:t>
+      </w:r>
+      <w:r>
+        <w:rPr>
+          <w:rFonts w:ascii="Arial" w:hAnsi="Arial" w:cs="Arial"/>
+          <w:i/>
+          <w:iCs/>
+          <w:szCs w:val="12"/>
+        </w:rPr>
+        <w:t>‘K’</w:t>
+      </w:r>
+      <w:r>
+        <w:rPr>
+          <w:rFonts w:ascii="Arial" w:hAnsi="Arial" w:cs="Arial"/>
+          <w:szCs w:val="12"/>
+        </w:rPr>
+        <w:t xml:space="preserve"> number of neighbors you create a hyperplane between the two classifications and new data entries will be classified by which side of the hyperplane they land.</w:t>
+      </w:r>
+    </w:p>
+    <w:p>
+      <w:pPr>
+        <w:pStyle w:val="TableParagraph"/>
+        <w:spacing w:before="1"/>
+        <w:ind w:left="0"/>
+        <w:rPr>
+          <w:rFonts w:ascii="Arial" w:hAnsi="Arial" w:cs="Arial"/>
+          <w:szCs w:val="12"/>
+        </w:rPr>
+      </w:pPr>
+      <w:r>
+        <w:rPr>
+          <w:noProof/>
+        </w:rPr>
+        <w:drawing>
+          <wp:anchor distT="0" distB="0" distL="114300" distR="114300" simplePos="0" relativeHeight="251665408" behindDoc="1" locked="0" layoutInCell="1" allowOverlap="1" wp14:anchorId="0BFC61DF" wp14:editId="1210C8DA">
+            <wp:simplePos x="0" y="0"/>
+            <wp:positionH relativeFrom="margin">
+              <wp:align>center</wp:align>
+            </wp:positionH>
+            <wp:positionV relativeFrom="paragraph">
+              <wp:posOffset>106349</wp:posOffset>
+            </wp:positionV>
+            <wp:extent cx="2416810" cy="2723515"/>
+            <wp:effectExtent l="0" t="0" r="2540" b="635"/>
+            <wp:wrapTight wrapText="bothSides">
+              <wp:wrapPolygon edited="0">
+                <wp:start x="0" y="0"/>
+                <wp:lineTo x="0" y="21454"/>
+                <wp:lineTo x="21452" y="21454"/>
+                <wp:lineTo x="21452" y="0"/>
+                <wp:lineTo x="0" y="0"/>
+              </wp:wrapPolygon>
+            </wp:wrapTight>
+            <wp:docPr id="9" name="Picture 9" descr="Chart, scatter chart&#10;&#10;Description automatically generated"/>
+            <wp:cNvGraphicFramePr>
+              <a:graphicFrameLocks xmlns:a="http://schemas.openxmlformats.org/drawingml/2006/main" noChangeAspect="1"/>
+            </wp:cNvGraphicFramePr>
+            <a:graphic xmlns:a="http://schemas.openxmlformats.org/drawingml/2006/main">
+              <a:graphicData uri="http://schemas.openxmlformats.org/drawingml/2006/picture">
+                <pic:pic xmlns:pic="http://schemas.openxmlformats.org/drawingml/2006/picture">
+                  <pic:nvPicPr>
+                    <pic:cNvPr id="9" name="Picture 9" descr="Chart, scatter chart&#10;&#10;Description automatically generated"/>
+                    <pic:cNvPicPr/>
+                  </pic:nvPicPr>
+                  <pic:blipFill>
+                    <a:blip r:embed="rId13">
+                      <a:extLst>
+                        <a:ext uri="{28A0092B-C50C-407E-A947-70E740481C1C}">
+                          <a14:useLocalDpi xmlns:a14="http://schemas.microsoft.com/office/drawing/2010/main" val="0"/>
+                        </a:ext>
+                      </a:extLst>
+                    </a:blip>
+                    <a:stretch>
+                      <a:fillRect/>
+                    </a:stretch>
+                  </pic:blipFill>
+                  <pic:spPr>
+                    <a:xfrm>
+                      <a:off x="0" y="0"/>
+                      <a:ext cx="2416810" cy="2723515"/>
+                    </a:xfrm>
+                    <a:prstGeom prst="rect">
+                      <a:avLst/>
+                    </a:prstGeom>
+                  </pic:spPr>
+                </pic:pic>
+              </a:graphicData>
+            </a:graphic>
+            <wp14:sizeRelH relativeFrom="margin">
+              <wp14:pctWidth>0</wp14:pctWidth>
+            </wp14:sizeRelH>
+            <wp14:sizeRelV relativeFrom="margin">
+              <wp14:pctHeight>0</wp14:pctHeight>
+            </wp14:sizeRelV>
+          </wp:anchor>
+        </w:drawing>
+      </w:r>
+    </w:p>
+    <w:p>
+      <w:pPr>
+        <w:pStyle w:val="TableParagraph"/>
+        <w:spacing w:before="1"/>
+        <w:ind w:left="0"/>
+        <w:rPr>
+          <w:rFonts w:ascii="Arial" w:hAnsi="Arial" w:cs="Arial"/>
+          <w:szCs w:val="12"/>
+        </w:rPr>
+      </w:pPr>
+    </w:p>
+    <w:p>
+      <w:pPr>
+        <w:pStyle w:val="TableParagraph"/>
+        <w:spacing w:before="1"/>
+        <w:ind w:left="0"/>
+        <w:rPr>
+          <w:rFonts w:ascii="Arial" w:hAnsi="Arial" w:cs="Arial"/>
+          <w:szCs w:val="12"/>
+        </w:rPr>
+      </w:pPr>
+    </w:p>
+    <w:p>
+      <w:pPr>
+        <w:pStyle w:val="TableParagraph"/>
+        <w:spacing w:before="1"/>
+        <w:ind w:left="0"/>
+        <w:rPr>
+          <w:rFonts w:ascii="Arial" w:hAnsi="Arial" w:cs="Arial"/>
+          <w:szCs w:val="12"/>
+        </w:rPr>
+      </w:pPr>
+    </w:p>
+    <w:p>
+      <w:pPr>
+        <w:pStyle w:val="TableParagraph"/>
+        <w:spacing w:before="1"/>
+        <w:ind w:left="0"/>
+        <w:rPr>
+          <w:rFonts w:ascii="Arial" w:hAnsi="Arial" w:cs="Arial"/>
+          <w:szCs w:val="12"/>
+        </w:rPr>
+      </w:pPr>
+    </w:p>
+    <w:p>
+      <w:pPr>
+        <w:pStyle w:val="TableParagraph"/>
+        <w:spacing w:before="1"/>
+        <w:ind w:left="0"/>
+        <w:rPr>
+          <w:rFonts w:ascii="Arial" w:hAnsi="Arial" w:cs="Arial"/>
+          <w:szCs w:val="12"/>
+        </w:rPr>
+      </w:pPr>
+    </w:p>
+    <w:p>
+      <w:pPr>
+        <w:pStyle w:val="TableParagraph"/>
+        <w:spacing w:before="1"/>
+        <w:ind w:left="0"/>
+        <w:rPr>
+          <w:rFonts w:ascii="Arial" w:hAnsi="Arial" w:cs="Arial"/>
+          <w:szCs w:val="12"/>
+        </w:rPr>
+      </w:pPr>
+    </w:p>
+    <w:p>
+      <w:pPr>
+        <w:pStyle w:val="TableParagraph"/>
+        <w:spacing w:before="1"/>
+        <w:ind w:left="0"/>
+        <w:rPr>
+          <w:rFonts w:ascii="Arial" w:hAnsi="Arial" w:cs="Arial"/>
+          <w:szCs w:val="12"/>
+        </w:rPr>
+      </w:pPr>
+    </w:p>
+    <w:p>
+      <w:pPr>
+        <w:pStyle w:val="TableParagraph"/>
+        <w:spacing w:before="1"/>
+        <w:ind w:left="0"/>
+        <w:rPr>
+          <w:rFonts w:ascii="Arial" w:hAnsi="Arial" w:cs="Arial"/>
+          <w:szCs w:val="12"/>
+        </w:rPr>
+      </w:pPr>
+    </w:p>
+    <w:p>
+      <w:pPr>
+        <w:pStyle w:val="TableParagraph"/>
+        <w:spacing w:before="1"/>
+        <w:ind w:left="0"/>
+        <w:rPr>
+          <w:rFonts w:ascii="Arial" w:hAnsi="Arial" w:cs="Arial"/>
+          <w:szCs w:val="12"/>
+        </w:rPr>
+      </w:pPr>
+    </w:p>
+    <w:p>
+      <w:pPr>
+        <w:pStyle w:val="TableParagraph"/>
+        <w:spacing w:before="1"/>
+        <w:ind w:left="0"/>
+        <w:rPr>
+          <w:rFonts w:ascii="Arial" w:hAnsi="Arial" w:cs="Arial"/>
+          <w:szCs w:val="12"/>
+        </w:rPr>
+      </w:pPr>
+    </w:p>
+    <w:p>
+      <w:pPr>
+        <w:pStyle w:val="TableParagraph"/>
+        <w:spacing w:before="1"/>
+        <w:ind w:left="0"/>
+        <w:rPr>
+          <w:rFonts w:ascii="Arial" w:hAnsi="Arial" w:cs="Arial"/>
+          <w:szCs w:val="12"/>
+        </w:rPr>
+      </w:pPr>
+    </w:p>
+    <w:p>
+      <w:pPr>
+        <w:pStyle w:val="TableParagraph"/>
+        <w:spacing w:before="1"/>
+        <w:ind w:left="0"/>
+        <w:rPr>
+          <w:rFonts w:ascii="Arial" w:hAnsi="Arial" w:cs="Arial"/>
+          <w:szCs w:val="12"/>
+        </w:rPr>
+      </w:pPr>
+    </w:p>
+    <w:p>
+      <w:pPr>
+        <w:pStyle w:val="TableParagraph"/>
+        <w:spacing w:before="1"/>
+        <w:ind w:left="0"/>
+        <w:rPr>
+          <w:rFonts w:ascii="Arial" w:hAnsi="Arial" w:cs="Arial"/>
+          <w:szCs w:val="12"/>
+        </w:rPr>
+      </w:pPr>
+    </w:p>
+    <w:p>
+      <w:pPr>
+        <w:pStyle w:val="TableParagraph"/>
+        <w:spacing w:before="1"/>
+        <w:ind w:left="0"/>
+        <w:rPr>
+          <w:rFonts w:ascii="Arial" w:hAnsi="Arial" w:cs="Arial"/>
+          <w:szCs w:val="12"/>
+        </w:rPr>
+      </w:pPr>
+    </w:p>
+    <w:p>
+      <w:pPr>
+        <w:pStyle w:val="TableParagraph"/>
+        <w:spacing w:before="1"/>
+        <w:ind w:left="0"/>
+        <w:rPr>
+          <w:rFonts w:ascii="Arial" w:hAnsi="Arial" w:cs="Arial"/>
+          <w:szCs w:val="12"/>
+        </w:rPr>
+      </w:pPr>
+    </w:p>
+    <w:p>
+      <w:pPr>
+        <w:pStyle w:val="TableParagraph"/>
+        <w:spacing w:before="1"/>
+        <w:ind w:left="0"/>
+        <w:rPr>
+          <w:rFonts w:ascii="Arial" w:hAnsi="Arial" w:cs="Arial"/>
+          <w:szCs w:val="12"/>
+        </w:rPr>
+      </w:pPr>
+    </w:p>
+    <w:p>
+      <w:pPr>
+        <w:pStyle w:val="TableParagraph"/>
+        <w:spacing w:before="1"/>
+        <w:rPr>
+          <w:rFonts w:ascii="Arial" w:hAnsi="Arial" w:cs="Arial"/>
+          <w:vertAlign w:val="subscript"/>
+        </w:rPr>
+      </w:pPr>
+      <w:r>
+        <w:rPr>
+          <w:rFonts w:ascii="Arial" w:hAnsi="Arial" w:cs="Arial"/>
+          <w:vertAlign w:val="subscript"/>
+        </w:rPr>
+        <w:t xml:space="preserve">                                           </w:t>
+      </w:r>
+    </w:p>
+    <w:p>
+      <w:pPr>
+        <w:pStyle w:val="TableParagraph"/>
+        <w:spacing w:before="1"/>
+        <w:ind w:left="2990"/>
+        <w:rPr>
+          <w:rFonts w:ascii="Arial" w:hAnsi="Arial" w:cs="Arial"/>
+          <w:szCs w:val="12"/>
+          <w:vertAlign w:val="subscript"/>
+        </w:rPr>
+      </w:pPr>
+      <w:r>
+        <w:rPr>
+          <w:rFonts w:ascii="Arial" w:hAnsi="Arial" w:cs="Arial"/>
+          <w:vertAlign w:val="subscript"/>
+        </w:rPr>
+        <w:t xml:space="preserve">             </w:t>
+      </w:r>
+      <w:r>
+        <w:rPr>
+          <w:rFonts w:ascii="Arial" w:hAnsi="Arial" w:cs="Arial"/>
+          <w:vertAlign w:val="subscript"/>
+        </w:rPr>
+        <w:t xml:space="preserve">(MonkeyLearn. no date)  </w:t>
+      </w:r>
+    </w:p>
+    <w:p>
+      <w:pPr>
+        <w:pStyle w:val="TableParagraph"/>
+        <w:spacing w:before="1"/>
+        <w:ind w:left="0"/>
+        <w:rPr>
+          <w:rFonts w:ascii="Arial" w:hAnsi="Arial" w:cs="Arial"/>
+          <w:szCs w:val="12"/>
+        </w:rPr>
+      </w:pPr>
+    </w:p>
+    <w:p>
+      <w:pPr>
+        <w:pStyle w:val="TableParagraph"/>
+        <w:spacing w:before="1"/>
+        <w:ind w:left="0"/>
+        <w:rPr>
+          <w:rFonts w:ascii="Arial" w:hAnsi="Arial" w:cs="Arial"/>
+          <w:szCs w:val="12"/>
+        </w:rPr>
+      </w:pPr>
+      <w:r>
+        <w:rPr>
+          <w:rFonts w:ascii="Arial" w:hAnsi="Arial" w:cs="Arial"/>
+          <w:szCs w:val="12"/>
+        </w:rPr>
+        <w:t xml:space="preserve">SVM works by separating a dataset as best it can, the distance between the hyperplane and the closest </w:t>
+      </w:r>
+      <w:r>
+        <w:rPr>
+          <w:rFonts w:ascii="Arial" w:hAnsi="Arial" w:cs="Arial"/>
+          <w:szCs w:val="12"/>
+        </w:rPr>
+        <w:t>vector</w:t>
+      </w:r>
+      <w:r>
+        <w:rPr>
+          <w:rFonts w:ascii="Arial" w:hAnsi="Arial" w:cs="Arial"/>
+          <w:szCs w:val="12"/>
+        </w:rPr>
+        <w:t xml:space="preserve"> of each classification is called the ‘margin’.</w:t>
+      </w:r>
+    </w:p>
+    <w:p>
+      <w:pPr>
+        <w:pStyle w:val="TableParagraph"/>
+        <w:spacing w:before="1"/>
+        <w:ind w:left="0"/>
+        <w:rPr>
+          <w:rFonts w:ascii="Arial" w:hAnsi="Arial" w:cs="Arial"/>
+          <w:szCs w:val="12"/>
+        </w:rPr>
+      </w:pPr>
+    </w:p>
+    <w:p>
+      <w:pPr>
+        <w:pStyle w:val="TableParagraph"/>
+        <w:spacing w:before="1"/>
+        <w:ind w:left="0"/>
+        <w:rPr>
+          <w:rFonts w:ascii="Arial" w:hAnsi="Arial" w:cs="Arial"/>
+          <w:szCs w:val="12"/>
+        </w:rPr>
+      </w:pPr>
+      <w:r>
+        <w:rPr>
+          <w:rFonts w:ascii="Arial" w:hAnsi="Arial" w:cs="Arial"/>
+          <w:szCs w:val="12"/>
+        </w:rPr>
+        <w:t>To deal with non-linear and joined planes SVM uses kernels to manipulate the datapoints and segregate them.</w:t>
+      </w:r>
+    </w:p>
+    <w:p>
+      <w:pPr>
+        <w:pStyle w:val="TableParagraph"/>
+        <w:spacing w:before="1"/>
+        <w:ind w:left="0"/>
+        <w:rPr>
+          <w:rFonts w:ascii="Arial" w:hAnsi="Arial" w:cs="Arial"/>
+          <w:szCs w:val="12"/>
+        </w:rPr>
+      </w:pPr>
+    </w:p>
+    <w:p>
+      <w:pPr>
+        <w:pStyle w:val="TableParagraph"/>
+        <w:spacing w:before="1"/>
+        <w:ind w:left="0"/>
+        <w:jc w:val="both"/>
+        <w:rPr>
+          <w:rFonts w:ascii="Arial" w:hAnsi="Arial" w:cs="Arial"/>
+          <w:szCs w:val="12"/>
+        </w:rPr>
+      </w:pPr>
+      <w:r>
+        <w:rPr>
+          <w:noProof/>
+        </w:rPr>
+        <w:drawing>
+          <wp:inline distT="0" distB="0" distL="0" distR="0" wp14:anchorId="79223370" wp14:editId="2D35F8A8">
+            <wp:extent cx="5731510" cy="2953385"/>
+            <wp:effectExtent l="0" t="0" r="2540" b="0"/>
+            <wp:docPr id="10" name="Picture 10" descr="Diagram&#10;&#10;Description automatically generated"/>
+            <wp:cNvGraphicFramePr>
+              <a:graphicFrameLocks xmlns:a="http://schemas.openxmlformats.org/drawingml/2006/main" noChangeAspect="1"/>
+            </wp:cNvGraphicFramePr>
+            <a:graphic xmlns:a="http://schemas.openxmlformats.org/drawingml/2006/main">
+              <a:graphicData uri="http://schemas.openxmlformats.org/drawingml/2006/picture">
+                <pic:pic xmlns:pic="http://schemas.openxmlformats.org/drawingml/2006/picture">
+                  <pic:nvPicPr>
+                    <pic:cNvPr id="10" name="Picture 10" descr="Diagram&#10;&#10;Description automatically generated"/>
+                    <pic:cNvPicPr/>
+                  </pic:nvPicPr>
+                  <pic:blipFill>
+                    <a:blip r:embed="rId14"/>
+                    <a:stretch>
+                      <a:fillRect/>
+                    </a:stretch>
+                  </pic:blipFill>
+                  <pic:spPr>
+                    <a:xfrm>
+                      <a:off x="0" y="0"/>
+                      <a:ext cx="5731510" cy="2953385"/>
+                    </a:xfrm>
+                    <a:prstGeom prst="rect">
+                      <a:avLst/>
+                    </a:prstGeom>
+                  </pic:spPr>
+                </pic:pic>
+              </a:graphicData>
+            </a:graphic>
+          </wp:inline>
+        </w:drawing>
+      </w:r>
+    </w:p>
+    <w:p>
+      <w:pPr>
+        <w:pStyle w:val="TableParagraph"/>
+        <w:spacing w:before="1"/>
+        <w:ind w:left="0"/>
+        <w:jc w:val="center"/>
+        <w:rPr>
+          <w:rFonts w:ascii="Arial" w:hAnsi="Arial" w:cs="Arial"/>
+          <w:szCs w:val="12"/>
+          <w:vertAlign w:val="subscript"/>
+        </w:rPr>
+      </w:pPr>
+      <w:r>
+        <w:rPr>
+          <w:rFonts w:ascii="Arial" w:hAnsi="Arial" w:cs="Arial"/>
+          <w:vertAlign w:val="subscript"/>
+        </w:rPr>
+        <w:t>(</w:t>
+      </w:r>
+      <w:r>
+        <w:rPr>
+          <w:rFonts w:ascii="Arial" w:hAnsi="Arial" w:cs="Arial"/>
+          <w:vertAlign w:val="subscript"/>
+        </w:rPr>
+        <w:t>TEKMAN, M.E.H.M.E.T. 2020)</w:t>
+      </w:r>
+    </w:p>
+    <w:p>
+      <w:pPr>
+        <w:pStyle w:val="TableParagraph"/>
+        <w:spacing w:before="1"/>
+        <w:ind w:left="0"/>
+        <w:rPr>
+          <w:rFonts w:ascii="Arial" w:hAnsi="Arial" w:cs="Arial"/>
+          <w:szCs w:val="12"/>
+        </w:rPr>
+      </w:pPr>
+    </w:p>
+    <w:p>
+      <w:pPr>
+        <w:pStyle w:val="TableParagraph"/>
+        <w:spacing w:before="1"/>
+        <w:ind w:left="0"/>
+        <w:rPr>
+          <w:rFonts w:ascii="Arial" w:hAnsi="Arial" w:cs="Arial"/>
+          <w:szCs w:val="12"/>
         </w:rPr>
       </w:pPr>
     </w:p>
@@ -874,15 +4630,16 @@
         <w:rPr>
           <w:rFonts w:ascii="Arial" w:hAnsi="Arial" w:cs="Arial"/>
           <w:b/>
-          <w:sz w:val="24"/>
-        </w:rPr>
-      </w:pPr>
-      <w:r>
-        <w:rPr>
-          <w:rFonts w:ascii="Arial" w:hAnsi="Arial" w:cs="Arial"/>
-          <w:b/>
-          <w:sz w:val="24"/>
-        </w:rPr>
+          <w:szCs w:val="20"/>
+        </w:rPr>
+      </w:pPr>
+      <w:r>
+        <w:rPr>
+          <w:rFonts w:ascii="Arial" w:hAnsi="Arial" w:cs="Arial"/>
+          <w:b/>
+          <w:szCs w:val="20"/>
+        </w:rPr>
+        <w:lastRenderedPageBreak/>
         <w:t>Related</w:t>
       </w:r>
       <w:r>
@@ -890,7 +4647,7 @@
           <w:rFonts w:ascii="Arial" w:hAnsi="Arial" w:cs="Arial"/>
           <w:b/>
           <w:spacing w:val="-1"/>
-          <w:sz w:val="24"/>
+          <w:szCs w:val="20"/>
         </w:rPr>
         <w:t xml:space="preserve"> </w:t>
       </w:r>
@@ -898,7 +4655,7 @@
         <w:rPr>
           <w:rFonts w:ascii="Arial" w:hAnsi="Arial" w:cs="Arial"/>
           <w:b/>
-          <w:sz w:val="24"/>
+          <w:szCs w:val="20"/>
         </w:rPr>
         <w:t xml:space="preserve">to </w:t>
       </w:r>
@@ -907,10 +4664,24 @@
           <w:rFonts w:ascii="Arial" w:hAnsi="Arial" w:cs="Arial"/>
           <w:b/>
           <w:spacing w:val="-2"/>
-          <w:sz w:val="24"/>
+          <w:szCs w:val="20"/>
         </w:rPr>
         <w:t>evaluation</w:t>
       </w:r>
+    </w:p>
+    <w:p>
+      <w:pPr>
+        <w:pStyle w:val="TableParagraph"/>
+        <w:tabs>
+          <w:tab w:val="left" w:pos="830"/>
+        </w:tabs>
+        <w:ind w:left="468"/>
+        <w:rPr>
+          <w:rFonts w:ascii="Arial" w:hAnsi="Arial" w:cs="Arial"/>
+          <w:b/>
+          <w:szCs w:val="20"/>
+        </w:rPr>
+      </w:pPr>
     </w:p>
     <w:p>
       <w:pPr>
@@ -926,129 +4697,1434 @@
         <w:ind w:hanging="361"/>
         <w:rPr>
           <w:rFonts w:ascii="Arial" w:hAnsi="Arial" w:cs="Arial"/>
-          <w:sz w:val="24"/>
-        </w:rPr>
-      </w:pPr>
-      <w:r>
-        <w:rPr>
-          <w:rFonts w:ascii="Arial" w:hAnsi="Arial" w:cs="Arial"/>
-          <w:sz w:val="24"/>
+          <w:b/>
+          <w:bCs/>
+          <w:szCs w:val="20"/>
+        </w:rPr>
+      </w:pPr>
+      <w:r>
+        <w:rPr>
+          <w:rFonts w:ascii="Arial" w:hAnsi="Arial" w:cs="Arial"/>
+          <w:b/>
+          <w:bCs/>
+          <w:szCs w:val="20"/>
         </w:rPr>
         <w:t>How</w:t>
       </w:r>
       <w:r>
         <w:rPr>
           <w:rFonts w:ascii="Arial" w:hAnsi="Arial" w:cs="Arial"/>
+          <w:b/>
+          <w:bCs/>
           <w:spacing w:val="-5"/>
-          <w:sz w:val="24"/>
+          <w:szCs w:val="20"/>
         </w:rPr>
         <w:t xml:space="preserve"> </w:t>
       </w:r>
       <w:r>
         <w:rPr>
           <w:rFonts w:ascii="Arial" w:hAnsi="Arial" w:cs="Arial"/>
-          <w:sz w:val="24"/>
+          <w:b/>
+          <w:bCs/>
+          <w:szCs w:val="20"/>
         </w:rPr>
         <w:t>have</w:t>
       </w:r>
       <w:r>
         <w:rPr>
           <w:rFonts w:ascii="Arial" w:hAnsi="Arial" w:cs="Arial"/>
-          <w:spacing w:val="-2"/>
-          <w:sz w:val="24"/>
+          <w:b/>
+          <w:bCs/>
+          <w:spacing w:val="-2"/>
+          <w:szCs w:val="20"/>
         </w:rPr>
         <w:t xml:space="preserve"> </w:t>
       </w:r>
       <w:r>
         <w:rPr>
           <w:rFonts w:ascii="Arial" w:hAnsi="Arial" w:cs="Arial"/>
-          <w:sz w:val="24"/>
+          <w:b/>
+          <w:bCs/>
+          <w:szCs w:val="20"/>
         </w:rPr>
         <w:t>you</w:t>
       </w:r>
       <w:r>
         <w:rPr>
           <w:rFonts w:ascii="Arial" w:hAnsi="Arial" w:cs="Arial"/>
-          <w:spacing w:val="-2"/>
-          <w:sz w:val="24"/>
+          <w:b/>
+          <w:bCs/>
+          <w:spacing w:val="-2"/>
+          <w:szCs w:val="20"/>
         </w:rPr>
         <w:t xml:space="preserve"> </w:t>
       </w:r>
       <w:r>
         <w:rPr>
           <w:rFonts w:ascii="Arial" w:hAnsi="Arial" w:cs="Arial"/>
-          <w:sz w:val="24"/>
+          <w:b/>
+          <w:bCs/>
+          <w:szCs w:val="20"/>
         </w:rPr>
         <w:t>measured</w:t>
       </w:r>
       <w:r>
         <w:rPr>
           <w:rFonts w:ascii="Arial" w:hAnsi="Arial" w:cs="Arial"/>
+          <w:b/>
+          <w:bCs/>
           <w:spacing w:val="-1"/>
-          <w:sz w:val="24"/>
+          <w:szCs w:val="20"/>
         </w:rPr>
         <w:t xml:space="preserve"> </w:t>
       </w:r>
       <w:r>
         <w:rPr>
           <w:rFonts w:ascii="Arial" w:hAnsi="Arial" w:cs="Arial"/>
-          <w:sz w:val="24"/>
+          <w:b/>
+          <w:bCs/>
+          <w:szCs w:val="20"/>
         </w:rPr>
         <w:t>that</w:t>
       </w:r>
       <w:r>
         <w:rPr>
           <w:rFonts w:ascii="Arial" w:hAnsi="Arial" w:cs="Arial"/>
+          <w:b/>
+          <w:bCs/>
           <w:spacing w:val="-1"/>
-          <w:sz w:val="24"/>
+          <w:szCs w:val="20"/>
         </w:rPr>
         <w:t xml:space="preserve"> </w:t>
       </w:r>
       <w:r>
         <w:rPr>
           <w:rFonts w:ascii="Arial" w:hAnsi="Arial" w:cs="Arial"/>
-          <w:sz w:val="24"/>
+          <w:b/>
+          <w:bCs/>
+          <w:szCs w:val="20"/>
         </w:rPr>
         <w:t>your</w:t>
       </w:r>
       <w:r>
         <w:rPr>
           <w:rFonts w:ascii="Arial" w:hAnsi="Arial" w:cs="Arial"/>
-          <w:spacing w:val="-2"/>
-          <w:sz w:val="24"/>
+          <w:b/>
+          <w:bCs/>
+          <w:spacing w:val="-2"/>
+          <w:szCs w:val="20"/>
         </w:rPr>
         <w:t xml:space="preserve"> </w:t>
       </w:r>
       <w:r>
         <w:rPr>
           <w:rFonts w:ascii="Arial" w:hAnsi="Arial" w:cs="Arial"/>
-          <w:sz w:val="24"/>
+          <w:b/>
+          <w:bCs/>
+          <w:szCs w:val="20"/>
         </w:rPr>
         <w:t>system</w:t>
       </w:r>
       <w:r>
         <w:rPr>
           <w:rFonts w:ascii="Arial" w:hAnsi="Arial" w:cs="Arial"/>
-          <w:spacing w:val="-2"/>
-          <w:sz w:val="24"/>
+          <w:b/>
+          <w:bCs/>
+          <w:spacing w:val="-2"/>
+          <w:szCs w:val="20"/>
         </w:rPr>
         <w:t xml:space="preserve"> </w:t>
       </w:r>
       <w:r>
         <w:rPr>
           <w:rFonts w:ascii="Arial" w:hAnsi="Arial" w:cs="Arial"/>
-          <w:sz w:val="24"/>
+          <w:b/>
+          <w:bCs/>
+          <w:szCs w:val="20"/>
         </w:rPr>
         <w:t>is</w:t>
       </w:r>
       <w:r>
         <w:rPr>
           <w:rFonts w:ascii="Arial" w:hAnsi="Arial" w:cs="Arial"/>
-          <w:spacing w:val="-2"/>
-          <w:sz w:val="24"/>
+          <w:b/>
+          <w:bCs/>
+          <w:spacing w:val="-2"/>
+          <w:szCs w:val="20"/>
         </w:rPr>
         <w:t xml:space="preserve"> successful?</w:t>
       </w:r>
+    </w:p>
+    <w:p>
+      <w:pPr>
+        <w:pStyle w:val="TableParagraph"/>
+        <w:tabs>
+          <w:tab w:val="left" w:pos="1190"/>
+        </w:tabs>
+        <w:spacing w:before="82"/>
+        <w:ind w:left="1189"/>
+        <w:rPr>
+          <w:rFonts w:ascii="Arial" w:hAnsi="Arial" w:cs="Arial"/>
+          <w:b/>
+          <w:bCs/>
+          <w:szCs w:val="20"/>
+        </w:rPr>
+      </w:pPr>
+    </w:p>
+    <w:p>
+      <w:pPr>
+        <w:pStyle w:val="TableParagraph"/>
+        <w:tabs>
+          <w:tab w:val="left" w:pos="1190"/>
+        </w:tabs>
+        <w:spacing w:before="82"/>
+        <w:ind w:left="0"/>
+        <w:rPr>
+          <w:rFonts w:ascii="Arial" w:hAnsi="Arial" w:cs="Arial"/>
+          <w:spacing w:val="-2"/>
+          <w:szCs w:val="20"/>
+        </w:rPr>
+      </w:pPr>
+      <w:r>
+        <w:rPr>
+          <w:rFonts w:ascii="Arial" w:hAnsi="Arial" w:cs="Arial"/>
+          <w:spacing w:val="-2"/>
+          <w:szCs w:val="20"/>
+        </w:rPr>
+        <w:t>To measure the performance of my system I used the accuracy_score function from the sklearn.metrics package, this calculates the accuracy of my training data and my test data to compare the predicted labels to actual labels.</w:t>
+      </w:r>
+    </w:p>
+    <w:p>
+      <w:pPr>
+        <w:pStyle w:val="TableParagraph"/>
+        <w:tabs>
+          <w:tab w:val="left" w:pos="1190"/>
+        </w:tabs>
+        <w:spacing w:before="82"/>
+        <w:rPr>
+          <w:rFonts w:ascii="Arial" w:hAnsi="Arial" w:cs="Arial"/>
+          <w:szCs w:val="20"/>
+        </w:rPr>
+      </w:pPr>
+    </w:p>
+    <w:p>
+      <w:pPr>
+        <w:pStyle w:val="TableParagraph"/>
+        <w:tabs>
+          <w:tab w:val="left" w:pos="1190"/>
+        </w:tabs>
+        <w:spacing w:before="82"/>
+        <w:ind w:left="0"/>
+        <w:rPr>
+          <w:rFonts w:ascii="Arial" w:hAnsi="Arial" w:cs="Arial"/>
+          <w:szCs w:val="20"/>
+        </w:rPr>
+      </w:pPr>
+      <w:r>
+        <w:rPr>
+          <w:noProof/>
+        </w:rPr>
+        <w:drawing>
+          <wp:anchor distT="0" distB="0" distL="114300" distR="114300" simplePos="0" relativeHeight="251666432" behindDoc="1" locked="0" layoutInCell="1" allowOverlap="1" wp14:anchorId="6E8A1887" wp14:editId="058BCD6E">
+            <wp:simplePos x="0" y="0"/>
+            <wp:positionH relativeFrom="margin">
+              <wp:align>right</wp:align>
+            </wp:positionH>
+            <wp:positionV relativeFrom="paragraph">
+              <wp:posOffset>60684</wp:posOffset>
+            </wp:positionV>
+            <wp:extent cx="3209925" cy="190500"/>
+            <wp:effectExtent l="0" t="0" r="9525" b="0"/>
+            <wp:wrapTight wrapText="bothSides">
+              <wp:wrapPolygon edited="0">
+                <wp:start x="0" y="0"/>
+                <wp:lineTo x="0" y="19440"/>
+                <wp:lineTo x="21536" y="19440"/>
+                <wp:lineTo x="21536" y="0"/>
+                <wp:lineTo x="0" y="0"/>
+              </wp:wrapPolygon>
+            </wp:wrapTight>
+            <wp:docPr id="11" name="Picture 11"/>
+            <wp:cNvGraphicFramePr>
+              <a:graphicFrameLocks xmlns:a="http://schemas.openxmlformats.org/drawingml/2006/main" noChangeAspect="1"/>
+            </wp:cNvGraphicFramePr>
+            <a:graphic xmlns:a="http://schemas.openxmlformats.org/drawingml/2006/main">
+              <a:graphicData uri="http://schemas.openxmlformats.org/drawingml/2006/picture">
+                <pic:pic xmlns:pic="http://schemas.openxmlformats.org/drawingml/2006/picture">
+                  <pic:nvPicPr>
+                    <pic:cNvPr id="11" name="Picture 11"/>
+                    <pic:cNvPicPr/>
+                  </pic:nvPicPr>
+                  <pic:blipFill>
+                    <a:blip r:embed="rId15">
+                      <a:extLst>
+                        <a:ext uri="{28A0092B-C50C-407E-A947-70E740481C1C}">
+                          <a14:useLocalDpi xmlns:a14="http://schemas.microsoft.com/office/drawing/2010/main" val="0"/>
+                        </a:ext>
+                      </a:extLst>
+                    </a:blip>
+                    <a:stretch>
+                      <a:fillRect/>
+                    </a:stretch>
+                  </pic:blipFill>
+                  <pic:spPr>
+                    <a:xfrm>
+                      <a:off x="0" y="0"/>
+                      <a:ext cx="3209925" cy="190500"/>
+                    </a:xfrm>
+                    <a:prstGeom prst="rect">
+                      <a:avLst/>
+                    </a:prstGeom>
+                  </pic:spPr>
+                </pic:pic>
+              </a:graphicData>
+            </a:graphic>
+          </wp:anchor>
+        </w:drawing>
+      </w:r>
+      <w:r>
+        <w:rPr>
+          <w:rFonts w:ascii="Arial" w:hAnsi="Arial" w:cs="Arial"/>
+          <w:szCs w:val="20"/>
+        </w:rPr>
+        <w:t>First, we import accuracy_score</w:t>
+      </w:r>
+    </w:p>
+    <w:p>
+      <w:pPr>
+        <w:rPr>
+          <w:rFonts w:ascii="Arial" w:eastAsia="Times New Roman" w:hAnsi="Arial" w:cs="Arial"/>
+          <w:szCs w:val="20"/>
+          <w:lang w:val="en-US"/>
+        </w:rPr>
+      </w:pPr>
+    </w:p>
+    <w:p>
+      <w:pPr>
+        <w:rPr>
+          <w:rFonts w:ascii="Arial" w:hAnsi="Arial" w:cs="Arial"/>
+          <w:lang w:val="en-US"/>
+        </w:rPr>
+      </w:pPr>
+      <w:r>
+        <w:rPr>
+          <w:noProof/>
+        </w:rPr>
+        <w:drawing>
+          <wp:anchor distT="0" distB="0" distL="114300" distR="114300" simplePos="0" relativeHeight="251667456" behindDoc="1" locked="0" layoutInCell="1" allowOverlap="1" wp14:anchorId="278F7652" wp14:editId="2350C7E2">
+            <wp:simplePos x="0" y="0"/>
+            <wp:positionH relativeFrom="column">
+              <wp:posOffset>1962177</wp:posOffset>
+            </wp:positionH>
+            <wp:positionV relativeFrom="paragraph">
+              <wp:posOffset>9415</wp:posOffset>
+            </wp:positionV>
+            <wp:extent cx="4364990" cy="444500"/>
+            <wp:effectExtent l="0" t="0" r="0" b="0"/>
+            <wp:wrapTight wrapText="bothSides">
+              <wp:wrapPolygon edited="0">
+                <wp:start x="0" y="0"/>
+                <wp:lineTo x="0" y="20366"/>
+                <wp:lineTo x="21493" y="20366"/>
+                <wp:lineTo x="21493" y="0"/>
+                <wp:lineTo x="0" y="0"/>
+              </wp:wrapPolygon>
+            </wp:wrapTight>
+            <wp:docPr id="12" name="Picture 12"/>
+            <wp:cNvGraphicFramePr>
+              <a:graphicFrameLocks xmlns:a="http://schemas.openxmlformats.org/drawingml/2006/main" noChangeAspect="1"/>
+            </wp:cNvGraphicFramePr>
+            <a:graphic xmlns:a="http://schemas.openxmlformats.org/drawingml/2006/main">
+              <a:graphicData uri="http://schemas.openxmlformats.org/drawingml/2006/picture">
+                <pic:pic xmlns:pic="http://schemas.openxmlformats.org/drawingml/2006/picture">
+                  <pic:nvPicPr>
+                    <pic:cNvPr id="1" name=""/>
+                    <pic:cNvPicPr/>
+                  </pic:nvPicPr>
+                  <pic:blipFill>
+                    <a:blip r:embed="rId16">
+                      <a:extLst>
+                        <a:ext uri="{28A0092B-C50C-407E-A947-70E740481C1C}">
+                          <a14:useLocalDpi xmlns:a14="http://schemas.microsoft.com/office/drawing/2010/main" val="0"/>
+                        </a:ext>
+                      </a:extLst>
+                    </a:blip>
+                    <a:stretch>
+                      <a:fillRect/>
+                    </a:stretch>
+                  </pic:blipFill>
+                  <pic:spPr>
+                    <a:xfrm>
+                      <a:off x="0" y="0"/>
+                      <a:ext cx="4364990" cy="444500"/>
+                    </a:xfrm>
+                    <a:prstGeom prst="rect">
+                      <a:avLst/>
+                    </a:prstGeom>
+                  </pic:spPr>
+                </pic:pic>
+              </a:graphicData>
+            </a:graphic>
+            <wp14:sizeRelH relativeFrom="margin">
+              <wp14:pctWidth>0</wp14:pctWidth>
+            </wp14:sizeRelH>
+            <wp14:sizeRelV relativeFrom="margin">
+              <wp14:pctHeight>0</wp14:pctHeight>
+            </wp14:sizeRelV>
+          </wp:anchor>
+        </w:drawing>
+      </w:r>
+      <w:r>
+        <w:rPr>
+          <w:rFonts w:ascii="Arial" w:hAnsi="Arial" w:cs="Arial"/>
+          <w:lang w:val="en-US"/>
+        </w:rPr>
+        <w:t>Next,</w:t>
+      </w:r>
+      <w:r>
+        <w:rPr>
+          <w:rFonts w:ascii="Arial" w:hAnsi="Arial" w:cs="Arial"/>
+          <w:lang w:val="en-US"/>
+        </w:rPr>
+        <w:t xml:space="preserve"> we </w:t>
+      </w:r>
+      <w:r>
+        <w:rPr>
+          <w:rFonts w:ascii="Arial" w:hAnsi="Arial" w:cs="Arial"/>
+          <w:lang w:val="en-US"/>
+        </w:rPr>
+        <w:t>categorize</w:t>
+      </w:r>
+      <w:r>
+        <w:rPr>
+          <w:rFonts w:ascii="Arial" w:hAnsi="Arial" w:cs="Arial"/>
+          <w:lang w:val="en-US"/>
+        </w:rPr>
+        <w:t xml:space="preserve"> the data </w:t>
+      </w:r>
+      <w:r>
+        <w:rPr>
+          <w:rFonts w:ascii="Arial" w:hAnsi="Arial" w:cs="Arial"/>
+          <w:lang w:val="en-US"/>
+        </w:rPr>
+        <w:t xml:space="preserve">   </w:t>
+      </w:r>
+      <w:r>
+        <w:rPr>
+          <w:rFonts w:ascii="Arial" w:hAnsi="Arial" w:cs="Arial"/>
+          <w:lang w:val="en-US"/>
+        </w:rPr>
+        <w:t>numerically.</w:t>
+      </w:r>
+    </w:p>
+    <w:p>
+      <w:pPr>
+        <w:pStyle w:val="TableParagraph"/>
+        <w:tabs>
+          <w:tab w:val="left" w:pos="1190"/>
+        </w:tabs>
+        <w:spacing w:before="82"/>
+        <w:rPr>
+          <w:rFonts w:ascii="Arial" w:hAnsi="Arial" w:cs="Arial"/>
+          <w:szCs w:val="20"/>
+        </w:rPr>
+      </w:pPr>
+    </w:p>
+    <w:p>
+      <w:pPr>
+        <w:pStyle w:val="TableParagraph"/>
+        <w:tabs>
+          <w:tab w:val="left" w:pos="1190"/>
+        </w:tabs>
+        <w:spacing w:before="82"/>
+        <w:rPr>
+          <w:rFonts w:ascii="Arial" w:hAnsi="Arial" w:cs="Arial"/>
+          <w:szCs w:val="20"/>
+        </w:rPr>
+      </w:pPr>
+      <w:r>
+        <w:rPr>
+          <w:noProof/>
+        </w:rPr>
+        <w:drawing>
+          <wp:anchor distT="0" distB="0" distL="114300" distR="114300" simplePos="0" relativeHeight="251668480" behindDoc="1" locked="0" layoutInCell="1" allowOverlap="1" wp14:anchorId="09580999" wp14:editId="370FB00C">
+            <wp:simplePos x="0" y="0"/>
+            <wp:positionH relativeFrom="column">
+              <wp:posOffset>2512502</wp:posOffset>
+            </wp:positionH>
+            <wp:positionV relativeFrom="paragraph">
+              <wp:posOffset>62230</wp:posOffset>
+            </wp:positionV>
+            <wp:extent cx="3307715" cy="613410"/>
+            <wp:effectExtent l="0" t="0" r="6985" b="0"/>
+            <wp:wrapTight wrapText="bothSides">
+              <wp:wrapPolygon edited="0">
+                <wp:start x="0" y="0"/>
+                <wp:lineTo x="0" y="20795"/>
+                <wp:lineTo x="21521" y="20795"/>
+                <wp:lineTo x="21521" y="0"/>
+                <wp:lineTo x="0" y="0"/>
+              </wp:wrapPolygon>
+            </wp:wrapTight>
+            <wp:docPr id="13" name="Picture 13" descr="Text&#10;&#10;Description automatically generated"/>
+            <wp:cNvGraphicFramePr>
+              <a:graphicFrameLocks xmlns:a="http://schemas.openxmlformats.org/drawingml/2006/main" noChangeAspect="1"/>
+            </wp:cNvGraphicFramePr>
+            <a:graphic xmlns:a="http://schemas.openxmlformats.org/drawingml/2006/main">
+              <a:graphicData uri="http://schemas.openxmlformats.org/drawingml/2006/picture">
+                <pic:pic xmlns:pic="http://schemas.openxmlformats.org/drawingml/2006/picture">
+                  <pic:nvPicPr>
+                    <pic:cNvPr id="13" name="Picture 13" descr="Text&#10;&#10;Description automatically generated"/>
+                    <pic:cNvPicPr/>
+                  </pic:nvPicPr>
+                  <pic:blipFill>
+                    <a:blip r:embed="rId17">
+                      <a:extLst>
+                        <a:ext uri="{28A0092B-C50C-407E-A947-70E740481C1C}">
+                          <a14:useLocalDpi xmlns:a14="http://schemas.microsoft.com/office/drawing/2010/main" val="0"/>
+                        </a:ext>
+                      </a:extLst>
+                    </a:blip>
+                    <a:stretch>
+                      <a:fillRect/>
+                    </a:stretch>
+                  </pic:blipFill>
+                  <pic:spPr>
+                    <a:xfrm>
+                      <a:off x="0" y="0"/>
+                      <a:ext cx="3307715" cy="613410"/>
+                    </a:xfrm>
+                    <a:prstGeom prst="rect">
+                      <a:avLst/>
+                    </a:prstGeom>
+                  </pic:spPr>
+                </pic:pic>
+              </a:graphicData>
+            </a:graphic>
+            <wp14:sizeRelH relativeFrom="margin">
+              <wp14:pctWidth>0</wp14:pctWidth>
+            </wp14:sizeRelH>
+            <wp14:sizeRelV relativeFrom="margin">
+              <wp14:pctHeight>0</wp14:pctHeight>
+            </wp14:sizeRelV>
+          </wp:anchor>
+        </w:drawing>
+      </w:r>
+    </w:p>
+    <w:p>
+      <w:pPr>
+        <w:pStyle w:val="TableParagraph"/>
+        <w:tabs>
+          <w:tab w:val="left" w:pos="1190"/>
+        </w:tabs>
+        <w:spacing w:before="82"/>
+        <w:ind w:left="0"/>
+        <w:rPr>
+          <w:rFonts w:ascii="Arial" w:hAnsi="Arial" w:cs="Arial"/>
+          <w:szCs w:val="20"/>
+        </w:rPr>
+      </w:pPr>
+      <w:r>
+        <w:rPr>
+          <w:rFonts w:ascii="Arial" w:hAnsi="Arial" w:cs="Arial"/>
+          <w:szCs w:val="20"/>
+        </w:rPr>
+        <w:t>And</w:t>
+      </w:r>
+      <w:r>
+        <w:rPr>
+          <w:rFonts w:ascii="Arial" w:hAnsi="Arial" w:cs="Arial"/>
+          <w:szCs w:val="20"/>
+        </w:rPr>
+        <w:t xml:space="preserve"> after splitting the test and training data we can</w:t>
+      </w:r>
+      <w:r>
+        <w:rPr>
+          <w:rFonts w:ascii="Arial" w:hAnsi="Arial" w:cs="Arial"/>
+          <w:szCs w:val="20"/>
+        </w:rPr>
+        <w:t xml:space="preserve"> </w:t>
+      </w:r>
+      <w:r>
+        <w:rPr>
+          <w:rFonts w:ascii="Arial" w:hAnsi="Arial" w:cs="Arial"/>
+          <w:szCs w:val="20"/>
+        </w:rPr>
+        <w:t>finally</w:t>
+      </w:r>
+      <w:r>
+        <w:rPr>
+          <w:rFonts w:ascii="Arial" w:hAnsi="Arial" w:cs="Arial"/>
+          <w:szCs w:val="20"/>
+        </w:rPr>
+        <w:t xml:space="preserve"> print the result</w:t>
+      </w:r>
+      <w:r>
+        <w:rPr>
+          <w:rFonts w:ascii="Arial" w:hAnsi="Arial" w:cs="Arial"/>
+          <w:szCs w:val="20"/>
+        </w:rPr>
+        <w:t>s.</w:t>
+      </w:r>
+    </w:p>
+    <w:p>
+      <w:pPr>
+        <w:pStyle w:val="TableParagraph"/>
+        <w:tabs>
+          <w:tab w:val="left" w:pos="1190"/>
+        </w:tabs>
+        <w:spacing w:before="82"/>
+        <w:rPr>
+          <w:rFonts w:ascii="Arial" w:hAnsi="Arial" w:cs="Arial"/>
+          <w:szCs w:val="20"/>
+        </w:rPr>
+      </w:pPr>
+    </w:p>
+    <w:p>
+      <w:pPr>
+        <w:pStyle w:val="TableParagraph"/>
+        <w:tabs>
+          <w:tab w:val="left" w:pos="1190"/>
+        </w:tabs>
+        <w:spacing w:before="82"/>
+        <w:rPr>
+          <w:rFonts w:ascii="Arial" w:hAnsi="Arial" w:cs="Arial"/>
+          <w:szCs w:val="20"/>
+        </w:rPr>
+      </w:pPr>
+      <w:r>
+        <w:rPr>
+          <w:noProof/>
+        </w:rPr>
+        <w:drawing>
+          <wp:anchor distT="0" distB="0" distL="114300" distR="114300" simplePos="0" relativeHeight="251669504" behindDoc="1" locked="0" layoutInCell="1" allowOverlap="1" wp14:anchorId="15A172B1" wp14:editId="6822398A">
+            <wp:simplePos x="0" y="0"/>
+            <wp:positionH relativeFrom="column">
+              <wp:posOffset>1963420</wp:posOffset>
+            </wp:positionH>
+            <wp:positionV relativeFrom="paragraph">
+              <wp:posOffset>64770</wp:posOffset>
+            </wp:positionV>
+            <wp:extent cx="4404995" cy="4404995"/>
+            <wp:effectExtent l="0" t="0" r="0" b="0"/>
+            <wp:wrapTight wrapText="bothSides">
+              <wp:wrapPolygon edited="0">
+                <wp:start x="0" y="0"/>
+                <wp:lineTo x="0" y="21485"/>
+                <wp:lineTo x="21485" y="21485"/>
+                <wp:lineTo x="21485" y="0"/>
+                <wp:lineTo x="0" y="0"/>
+              </wp:wrapPolygon>
+            </wp:wrapTight>
+            <wp:docPr id="14" name="Picture 14" descr="Graphical user interface&#10;&#10;Description automatically generated"/>
+            <wp:cNvGraphicFramePr>
+              <a:graphicFrameLocks xmlns:a="http://schemas.openxmlformats.org/drawingml/2006/main" noChangeAspect="1"/>
+            </wp:cNvGraphicFramePr>
+            <a:graphic xmlns:a="http://schemas.openxmlformats.org/drawingml/2006/main">
+              <a:graphicData uri="http://schemas.openxmlformats.org/drawingml/2006/picture">
+                <pic:pic xmlns:pic="http://schemas.openxmlformats.org/drawingml/2006/picture">
+                  <pic:nvPicPr>
+                    <pic:cNvPr id="14" name="Picture 14" descr="Graphical user interface&#10;&#10;Description automatically generated"/>
+                    <pic:cNvPicPr/>
+                  </pic:nvPicPr>
+                  <pic:blipFill>
+                    <a:blip r:embed="rId18">
+                      <a:extLst>
+                        <a:ext uri="{28A0092B-C50C-407E-A947-70E740481C1C}">
+                          <a14:useLocalDpi xmlns:a14="http://schemas.microsoft.com/office/drawing/2010/main" val="0"/>
+                        </a:ext>
+                      </a:extLst>
+                    </a:blip>
+                    <a:stretch>
+                      <a:fillRect/>
+                    </a:stretch>
+                  </pic:blipFill>
+                  <pic:spPr>
+                    <a:xfrm>
+                      <a:off x="0" y="0"/>
+                      <a:ext cx="4404995" cy="4404995"/>
+                    </a:xfrm>
+                    <a:prstGeom prst="rect">
+                      <a:avLst/>
+                    </a:prstGeom>
+                  </pic:spPr>
+                </pic:pic>
+              </a:graphicData>
+            </a:graphic>
+            <wp14:sizeRelH relativeFrom="margin">
+              <wp14:pctWidth>0</wp14:pctWidth>
+            </wp14:sizeRelH>
+            <wp14:sizeRelV relativeFrom="margin">
+              <wp14:pctHeight>0</wp14:pctHeight>
+            </wp14:sizeRelV>
+          </wp:anchor>
+        </w:drawing>
+      </w:r>
+    </w:p>
+    <w:p>
+      <w:pPr>
+        <w:pStyle w:val="TableParagraph"/>
+        <w:tabs>
+          <w:tab w:val="left" w:pos="1190"/>
+        </w:tabs>
+        <w:spacing w:before="82"/>
+        <w:ind w:left="0"/>
+        <w:rPr>
+          <w:rFonts w:ascii="Arial" w:hAnsi="Arial" w:cs="Arial"/>
+          <w:szCs w:val="20"/>
+        </w:rPr>
+      </w:pPr>
+      <w:r>
+        <w:rPr>
+          <w:rFonts w:ascii="Arial" w:hAnsi="Arial" w:cs="Arial"/>
+          <w:szCs w:val="20"/>
+        </w:rPr>
+        <w:t xml:space="preserve">For each of the algorithms I created a confusion matrix </w:t>
+      </w:r>
+      <w:r>
+        <w:rPr>
+          <w:rFonts w:ascii="Arial" w:hAnsi="Arial" w:cs="Arial"/>
+          <w:szCs w:val="20"/>
+        </w:rPr>
+        <w:t xml:space="preserve">– this enabled me to see where errors were in my model and is used to define performance in a classification </w:t>
+      </w:r>
+      <w:r>
+        <w:rPr>
+          <w:rFonts w:ascii="Arial" w:hAnsi="Arial" w:cs="Arial"/>
+          <w:szCs w:val="20"/>
+        </w:rPr>
+        <w:t>algorithm</w:t>
+      </w:r>
+      <w:r>
+        <w:rPr>
+          <w:rFonts w:ascii="Arial" w:hAnsi="Arial" w:cs="Arial"/>
+          <w:szCs w:val="20"/>
+        </w:rPr>
+        <w:t>.</w:t>
+      </w:r>
+    </w:p>
+    <w:p>
+      <w:pPr>
+        <w:pStyle w:val="TableParagraph"/>
+        <w:tabs>
+          <w:tab w:val="left" w:pos="1190"/>
+        </w:tabs>
+        <w:spacing w:before="82"/>
+        <w:ind w:left="0"/>
+        <w:rPr>
+          <w:rFonts w:ascii="Arial" w:hAnsi="Arial" w:cs="Arial"/>
+          <w:szCs w:val="20"/>
+        </w:rPr>
+      </w:pPr>
+    </w:p>
+    <w:p>
+      <w:pPr>
+        <w:pStyle w:val="TableParagraph"/>
+        <w:tabs>
+          <w:tab w:val="left" w:pos="1190"/>
+        </w:tabs>
+        <w:spacing w:before="82"/>
+        <w:ind w:left="0"/>
+        <w:rPr>
+          <w:rFonts w:ascii="Arial" w:hAnsi="Arial" w:cs="Arial"/>
+          <w:szCs w:val="20"/>
+        </w:rPr>
+      </w:pPr>
+      <w:r>
+        <w:rPr>
+          <w:rFonts w:ascii="Arial" w:hAnsi="Arial" w:cs="Arial"/>
+          <w:szCs w:val="20"/>
+        </w:rPr>
+        <w:t>I created confusion matrix’s visually using seaborn.heatmap or alternatively you can use sklearn.metrics built in function confusion_matrix which will print a 2d array instead of a heatmap.</w:t>
+      </w:r>
+    </w:p>
+    <w:p>
+      <w:pPr>
+        <w:pStyle w:val="TableParagraph"/>
+        <w:tabs>
+          <w:tab w:val="left" w:pos="1190"/>
+        </w:tabs>
+        <w:spacing w:before="82"/>
+        <w:ind w:left="0"/>
+        <w:rPr>
+          <w:rFonts w:ascii="Arial" w:hAnsi="Arial" w:cs="Arial"/>
+          <w:szCs w:val="20"/>
+        </w:rPr>
+      </w:pPr>
+      <w:r>
+        <w:rPr>
+          <w:rFonts w:ascii="Arial" w:hAnsi="Arial" w:cs="Arial"/>
+          <w:szCs w:val="20"/>
+        </w:rPr>
+        <w:t>It lists the True positives (TP), True negative (TN), False positive (FP) and False negatives (FN)</w:t>
+      </w:r>
+      <w:r>
+        <w:rPr>
+          <w:rFonts w:ascii="Arial" w:hAnsi="Arial" w:cs="Arial"/>
+          <w:szCs w:val="20"/>
+        </w:rPr>
+        <w:t xml:space="preserve"> – in this </w:t>
+      </w:r>
+      <w:r>
+        <w:rPr>
+          <w:rFonts w:ascii="Arial" w:hAnsi="Arial" w:cs="Arial"/>
+          <w:szCs w:val="20"/>
+        </w:rPr>
+        <w:t>run</w:t>
+      </w:r>
+      <w:r>
+        <w:rPr>
+          <w:rFonts w:ascii="Arial" w:hAnsi="Arial" w:cs="Arial"/>
+          <w:szCs w:val="20"/>
+        </w:rPr>
+        <w:t xml:space="preserve"> the SVM algorithm correctly classified 1128 positive datapoints, correctly classified 133 negative datapoints, incorrectly classified 7 datapoints as positive when they were negative and incorrectly classified 22 datapoints as negative when, they were positive.</w:t>
+      </w:r>
+    </w:p>
+    <w:p>
+      <w:pPr>
+        <w:pStyle w:val="TableParagraph"/>
+        <w:tabs>
+          <w:tab w:val="left" w:pos="1190"/>
+        </w:tabs>
+        <w:spacing w:before="82"/>
+        <w:jc w:val="center"/>
+        <w:rPr>
+          <w:rFonts w:ascii="Arial" w:hAnsi="Arial" w:cs="Arial"/>
+          <w:szCs w:val="20"/>
+        </w:rPr>
+      </w:pPr>
+    </w:p>
+    <w:p>
+      <w:pPr>
+        <w:pStyle w:val="TableParagraph"/>
+        <w:tabs>
+          <w:tab w:val="left" w:pos="1190"/>
+        </w:tabs>
+        <w:spacing w:before="82"/>
+        <w:ind w:left="0"/>
+        <w:rPr>
+          <w:rFonts w:ascii="Arial" w:hAnsi="Arial" w:cs="Arial"/>
+          <w:szCs w:val="20"/>
+        </w:rPr>
+      </w:pPr>
+    </w:p>
+    <w:p>
+      <w:pPr>
+        <w:pStyle w:val="TableParagraph"/>
+        <w:tabs>
+          <w:tab w:val="left" w:pos="1190"/>
+        </w:tabs>
+        <w:spacing w:before="82"/>
+        <w:ind w:left="0"/>
+        <w:rPr>
+          <w:rFonts w:ascii="Arial" w:hAnsi="Arial" w:cs="Arial"/>
+          <w:szCs w:val="20"/>
+        </w:rPr>
+      </w:pPr>
+      <w:r>
+        <w:rPr>
+          <w:noProof/>
+        </w:rPr>
+        <w:lastRenderedPageBreak/>
+        <w:drawing>
+          <wp:anchor distT="0" distB="0" distL="114300" distR="114300" simplePos="0" relativeHeight="251670528" behindDoc="1" locked="0" layoutInCell="1" allowOverlap="1" wp14:anchorId="64B472A3" wp14:editId="1F59ECEA">
+            <wp:simplePos x="0" y="0"/>
+            <wp:positionH relativeFrom="column">
+              <wp:posOffset>2256763</wp:posOffset>
+            </wp:positionH>
+            <wp:positionV relativeFrom="paragraph">
+              <wp:posOffset>64770</wp:posOffset>
+            </wp:positionV>
+            <wp:extent cx="3746478" cy="3053301"/>
+            <wp:effectExtent l="0" t="0" r="6985" b="0"/>
+            <wp:wrapTight wrapText="bothSides">
+              <wp:wrapPolygon edited="0">
+                <wp:start x="0" y="0"/>
+                <wp:lineTo x="0" y="21429"/>
+                <wp:lineTo x="21530" y="21429"/>
+                <wp:lineTo x="21530" y="0"/>
+                <wp:lineTo x="0" y="0"/>
+              </wp:wrapPolygon>
+            </wp:wrapTight>
+            <wp:docPr id="15" name="Picture 15" descr="Text&#10;&#10;Description automatically generated"/>
+            <wp:cNvGraphicFramePr>
+              <a:graphicFrameLocks xmlns:a="http://schemas.openxmlformats.org/drawingml/2006/main" noChangeAspect="1"/>
+            </wp:cNvGraphicFramePr>
+            <a:graphic xmlns:a="http://schemas.openxmlformats.org/drawingml/2006/main">
+              <a:graphicData uri="http://schemas.openxmlformats.org/drawingml/2006/picture">
+                <pic:pic xmlns:pic="http://schemas.openxmlformats.org/drawingml/2006/picture">
+                  <pic:nvPicPr>
+                    <pic:cNvPr id="15" name="Picture 15" descr="Text&#10;&#10;Description automatically generated"/>
+                    <pic:cNvPicPr/>
+                  </pic:nvPicPr>
+                  <pic:blipFill>
+                    <a:blip r:embed="rId19">
+                      <a:extLst>
+                        <a:ext uri="{28A0092B-C50C-407E-A947-70E740481C1C}">
+                          <a14:useLocalDpi xmlns:a14="http://schemas.microsoft.com/office/drawing/2010/main" val="0"/>
+                        </a:ext>
+                      </a:extLst>
+                    </a:blip>
+                    <a:stretch>
+                      <a:fillRect/>
+                    </a:stretch>
+                  </pic:blipFill>
+                  <pic:spPr>
+                    <a:xfrm>
+                      <a:off x="0" y="0"/>
+                      <a:ext cx="3746478" cy="3053301"/>
+                    </a:xfrm>
+                    <a:prstGeom prst="rect">
+                      <a:avLst/>
+                    </a:prstGeom>
+                  </pic:spPr>
+                </pic:pic>
+              </a:graphicData>
+            </a:graphic>
+          </wp:anchor>
+        </w:drawing>
+      </w:r>
+      <w:r>
+        <w:rPr>
+          <w:rFonts w:ascii="Arial" w:hAnsi="Arial" w:cs="Arial"/>
+          <w:szCs w:val="20"/>
+        </w:rPr>
+        <w:t>Another useful way of measuring performance was another built in sklearn.metrics function called classification_report, this will give a detailed report of precision, recall and f-1 score</w:t>
+      </w:r>
+    </w:p>
+    <w:p>
+      <w:pPr>
+        <w:pStyle w:val="TableParagraph"/>
+        <w:tabs>
+          <w:tab w:val="left" w:pos="1190"/>
+        </w:tabs>
+        <w:spacing w:before="82"/>
+        <w:ind w:left="0"/>
+        <w:rPr>
+          <w:rFonts w:ascii="Arial" w:hAnsi="Arial" w:cs="Arial"/>
+          <w:szCs w:val="20"/>
+        </w:rPr>
+      </w:pPr>
+      <w:r>
+        <w:rPr>
+          <w:rFonts w:ascii="Arial" w:hAnsi="Arial" w:cs="Arial"/>
+          <w:szCs w:val="20"/>
+        </w:rPr>
+        <w:t xml:space="preserve">Accuracy measures how often the algorithm is correct which is calculated by </w:t>
+      </w:r>
+      <w:r>
+        <w:rPr>
+          <w:rFonts w:ascii="Arial" w:hAnsi="Arial" w:cs="Arial"/>
+          <w:szCs w:val="20"/>
+        </w:rPr>
+        <w:t>Correct predictions</w:t>
+      </w:r>
+      <w:r>
+        <w:rPr>
+          <w:rFonts w:ascii="Arial" w:hAnsi="Arial" w:cs="Arial"/>
+          <w:szCs w:val="20"/>
+        </w:rPr>
+        <w:t>/total predictions.</w:t>
+      </w:r>
+    </w:p>
+    <w:p>
+      <w:pPr>
+        <w:pStyle w:val="TableParagraph"/>
+        <w:tabs>
+          <w:tab w:val="left" w:pos="1190"/>
+        </w:tabs>
+        <w:spacing w:before="82"/>
+        <w:ind w:left="0"/>
+        <w:rPr>
+          <w:rFonts w:ascii="Arial" w:hAnsi="Arial" w:cs="Arial"/>
+          <w:szCs w:val="20"/>
+        </w:rPr>
+      </w:pPr>
+      <w:r>
+        <w:rPr>
+          <w:rFonts w:ascii="Arial" w:hAnsi="Arial" w:cs="Arial"/>
+          <w:szCs w:val="20"/>
+        </w:rPr>
+        <w:t>Precision is the percentage of true positives, calculated by True positive/(True positive+False positive)</w:t>
+      </w:r>
+      <w:r>
+        <w:rPr>
+          <w:rFonts w:ascii="Arial" w:hAnsi="Arial" w:cs="Arial"/>
+          <w:szCs w:val="20"/>
+        </w:rPr>
+        <w:t>.</w:t>
+      </w:r>
+    </w:p>
+    <w:p>
+      <w:pPr>
+        <w:pStyle w:val="TableParagraph"/>
+        <w:tabs>
+          <w:tab w:val="left" w:pos="1190"/>
+        </w:tabs>
+        <w:spacing w:before="82"/>
+        <w:ind w:left="0"/>
+        <w:rPr>
+          <w:rFonts w:ascii="Arial" w:hAnsi="Arial" w:cs="Arial"/>
+          <w:szCs w:val="20"/>
+        </w:rPr>
+      </w:pPr>
+      <w:r>
+        <w:rPr>
+          <w:rFonts w:ascii="Arial" w:hAnsi="Arial" w:cs="Arial"/>
+          <w:szCs w:val="20"/>
+        </w:rPr>
+        <w:t>Recall is the percentage of predicted positives from all positive cases</w:t>
+      </w:r>
+      <w:r>
+        <w:rPr>
+          <w:rFonts w:ascii="Arial" w:hAnsi="Arial" w:cs="Arial"/>
+          <w:szCs w:val="20"/>
+        </w:rPr>
+        <w:t xml:space="preserve"> </w:t>
+      </w:r>
+      <w:r>
+        <w:rPr>
+          <w:rFonts w:ascii="Arial" w:hAnsi="Arial" w:cs="Arial"/>
+          <w:szCs w:val="20"/>
+        </w:rPr>
+        <w:t xml:space="preserve">calculated by True positive/(True positive+False </w:t>
+      </w:r>
+      <w:r>
+        <w:rPr>
+          <w:rFonts w:ascii="Arial" w:hAnsi="Arial" w:cs="Arial"/>
+          <w:szCs w:val="20"/>
+        </w:rPr>
+        <w:t>negatives</w:t>
+      </w:r>
+      <w:r>
+        <w:rPr>
+          <w:rFonts w:ascii="Arial" w:hAnsi="Arial" w:cs="Arial"/>
+          <w:szCs w:val="20"/>
+        </w:rPr>
+        <w:t>).</w:t>
+      </w:r>
+    </w:p>
+    <w:p>
+      <w:pPr>
+        <w:pStyle w:val="TableParagraph"/>
+        <w:tabs>
+          <w:tab w:val="left" w:pos="1190"/>
+        </w:tabs>
+        <w:spacing w:before="82"/>
+        <w:ind w:left="0"/>
+        <w:rPr>
+          <w:rFonts w:ascii="Arial" w:hAnsi="Arial" w:cs="Arial"/>
+          <w:szCs w:val="20"/>
+        </w:rPr>
+      </w:pPr>
+      <w:r>
+        <w:rPr>
+          <w:rFonts w:ascii="Arial" w:hAnsi="Arial" w:cs="Arial"/>
+          <w:szCs w:val="20"/>
+        </w:rPr>
+        <w:t>F-score is the mean of precision and recall.</w:t>
+      </w:r>
+    </w:p>
+    <w:p>
+      <w:pPr>
+        <w:pStyle w:val="TableParagraph"/>
+        <w:tabs>
+          <w:tab w:val="left" w:pos="1190"/>
+        </w:tabs>
+        <w:spacing w:before="82"/>
+        <w:ind w:left="0"/>
+        <w:rPr>
+          <w:rFonts w:ascii="Arial" w:hAnsi="Arial" w:cs="Arial"/>
+          <w:szCs w:val="20"/>
+        </w:rPr>
+      </w:pPr>
+      <w:r>
+        <w:rPr>
+          <w:rFonts w:ascii="Arial" w:hAnsi="Arial" w:cs="Arial"/>
+          <w:szCs w:val="20"/>
+        </w:rPr>
+        <w:t xml:space="preserve">In this </w:t>
+      </w:r>
+      <w:r>
+        <w:rPr>
+          <w:rFonts w:ascii="Arial" w:hAnsi="Arial" w:cs="Arial"/>
+          <w:szCs w:val="20"/>
+        </w:rPr>
+        <w:t>run</w:t>
+      </w:r>
+      <w:r>
+        <w:rPr>
+          <w:rFonts w:ascii="Arial" w:hAnsi="Arial" w:cs="Arial"/>
+          <w:szCs w:val="20"/>
+        </w:rPr>
+        <w:t xml:space="preserve"> of the SVM classifier</w:t>
+      </w:r>
+      <w:r>
+        <w:rPr>
+          <w:rFonts w:ascii="Arial" w:hAnsi="Arial" w:cs="Arial"/>
+          <w:szCs w:val="20"/>
+        </w:rPr>
+        <w:t xml:space="preserve"> (one of its best runs)</w:t>
+      </w:r>
+      <w:r>
+        <w:rPr>
+          <w:rFonts w:ascii="Arial" w:hAnsi="Arial" w:cs="Arial"/>
+          <w:szCs w:val="20"/>
+        </w:rPr>
+        <w:t xml:space="preserve"> we can see the accuracy, precision and recall are nearly perfect with ham emails, but ran noticeably worse using spam emails with a recall of 0.85 giving it an f-score of 0.91. </w:t>
+      </w:r>
+      <w:r>
+        <w:rPr>
+          <w:rFonts w:ascii="Arial" w:hAnsi="Arial" w:cs="Arial"/>
+          <w:szCs w:val="20"/>
+        </w:rPr>
+        <w:t xml:space="preserve"> </w:t>
+      </w:r>
+      <w:r>
+        <w:rPr>
+          <w:rFonts w:ascii="Arial" w:hAnsi="Arial" w:cs="Arial"/>
+          <w:szCs w:val="20"/>
+          <w:vertAlign w:val="subscript"/>
+        </w:rPr>
+        <w:t>(</w:t>
+      </w:r>
+      <w:r>
+        <w:rPr>
+          <w:rFonts w:ascii="Arial" w:hAnsi="Arial" w:cs="Arial"/>
+          <w:vertAlign w:val="subscript"/>
+        </w:rPr>
+        <w:t>Kanstrén, T. 2021)</w:t>
+      </w:r>
+    </w:p>
+    <w:p>
+      <w:pPr>
+        <w:pStyle w:val="TableParagraph"/>
+        <w:tabs>
+          <w:tab w:val="left" w:pos="1190"/>
+        </w:tabs>
+        <w:spacing w:before="82"/>
+        <w:ind w:left="0"/>
+        <w:rPr>
+          <w:rFonts w:ascii="Arial" w:hAnsi="Arial" w:cs="Arial"/>
+          <w:szCs w:val="20"/>
+        </w:rPr>
+      </w:pPr>
+      <w:r>
+        <w:rPr>
+          <w:noProof/>
+        </w:rPr>
+        <w:drawing>
+          <wp:anchor distT="0" distB="0" distL="114300" distR="114300" simplePos="0" relativeHeight="251672576" behindDoc="1" locked="0" layoutInCell="1" allowOverlap="1" wp14:anchorId="7062C816" wp14:editId="319A3A5F">
+            <wp:simplePos x="0" y="0"/>
+            <wp:positionH relativeFrom="column">
+              <wp:posOffset>-548585</wp:posOffset>
+            </wp:positionH>
+            <wp:positionV relativeFrom="paragraph">
+              <wp:posOffset>2536493</wp:posOffset>
+            </wp:positionV>
+            <wp:extent cx="3215005" cy="1892300"/>
+            <wp:effectExtent l="0" t="0" r="4445" b="0"/>
+            <wp:wrapTight wrapText="bothSides">
+              <wp:wrapPolygon edited="0">
+                <wp:start x="0" y="0"/>
+                <wp:lineTo x="0" y="21310"/>
+                <wp:lineTo x="21502" y="21310"/>
+                <wp:lineTo x="21502" y="0"/>
+                <wp:lineTo x="0" y="0"/>
+              </wp:wrapPolygon>
+            </wp:wrapTight>
+            <wp:docPr id="18" name="Picture 18" descr="Text&#10;&#10;Description automatically generated"/>
+            <wp:cNvGraphicFramePr>
+              <a:graphicFrameLocks xmlns:a="http://schemas.openxmlformats.org/drawingml/2006/main" noChangeAspect="1"/>
+            </wp:cNvGraphicFramePr>
+            <a:graphic xmlns:a="http://schemas.openxmlformats.org/drawingml/2006/main">
+              <a:graphicData uri="http://schemas.openxmlformats.org/drawingml/2006/picture">
+                <pic:pic xmlns:pic="http://schemas.openxmlformats.org/drawingml/2006/picture">
+                  <pic:nvPicPr>
+                    <pic:cNvPr id="18" name="Picture 18" descr="Text&#10;&#10;Description automatically generated"/>
+                    <pic:cNvPicPr/>
+                  </pic:nvPicPr>
+                  <pic:blipFill>
+                    <a:blip r:embed="rId20">
+                      <a:extLst>
+                        <a:ext uri="{28A0092B-C50C-407E-A947-70E740481C1C}">
+                          <a14:useLocalDpi xmlns:a14="http://schemas.microsoft.com/office/drawing/2010/main" val="0"/>
+                        </a:ext>
+                      </a:extLst>
+                    </a:blip>
+                    <a:stretch>
+                      <a:fillRect/>
+                    </a:stretch>
+                  </pic:blipFill>
+                  <pic:spPr>
+                    <a:xfrm>
+                      <a:off x="0" y="0"/>
+                      <a:ext cx="3215005" cy="1892300"/>
+                    </a:xfrm>
+                    <a:prstGeom prst="rect">
+                      <a:avLst/>
+                    </a:prstGeom>
+                  </pic:spPr>
+                </pic:pic>
+              </a:graphicData>
+            </a:graphic>
+            <wp14:sizeRelH relativeFrom="margin">
+              <wp14:pctWidth>0</wp14:pctWidth>
+            </wp14:sizeRelH>
+            <wp14:sizeRelV relativeFrom="margin">
+              <wp14:pctHeight>0</wp14:pctHeight>
+            </wp14:sizeRelV>
+          </wp:anchor>
+        </w:drawing>
+      </w:r>
+      <w:r>
+        <w:rPr>
+          <w:noProof/>
+        </w:rPr>
+        <w:drawing>
+          <wp:anchor distT="0" distB="0" distL="114300" distR="114300" simplePos="0" relativeHeight="251671552" behindDoc="1" locked="0" layoutInCell="1" allowOverlap="1" wp14:anchorId="1772BED9" wp14:editId="5CEFBFE6">
+            <wp:simplePos x="0" y="0"/>
+            <wp:positionH relativeFrom="page">
+              <wp:posOffset>3832253</wp:posOffset>
+            </wp:positionH>
+            <wp:positionV relativeFrom="paragraph">
+              <wp:posOffset>2541546</wp:posOffset>
+            </wp:positionV>
+            <wp:extent cx="3545840" cy="1901825"/>
+            <wp:effectExtent l="0" t="0" r="0" b="3175"/>
+            <wp:wrapTight wrapText="bothSides">
+              <wp:wrapPolygon edited="0">
+                <wp:start x="0" y="0"/>
+                <wp:lineTo x="0" y="21420"/>
+                <wp:lineTo x="21468" y="21420"/>
+                <wp:lineTo x="21468" y="0"/>
+                <wp:lineTo x="0" y="0"/>
+              </wp:wrapPolygon>
+            </wp:wrapTight>
+            <wp:docPr id="19" name="Picture 19" descr="Text&#10;&#10;Description automatically generated"/>
+            <wp:cNvGraphicFramePr>
+              <a:graphicFrameLocks xmlns:a="http://schemas.openxmlformats.org/drawingml/2006/main" noChangeAspect="1"/>
+            </wp:cNvGraphicFramePr>
+            <a:graphic xmlns:a="http://schemas.openxmlformats.org/drawingml/2006/main">
+              <a:graphicData uri="http://schemas.openxmlformats.org/drawingml/2006/picture">
+                <pic:pic xmlns:pic="http://schemas.openxmlformats.org/drawingml/2006/picture">
+                  <pic:nvPicPr>
+                    <pic:cNvPr id="19" name="Picture 19" descr="Text&#10;&#10;Description automatically generated"/>
+                    <pic:cNvPicPr/>
+                  </pic:nvPicPr>
+                  <pic:blipFill>
+                    <a:blip r:embed="rId21">
+                      <a:extLst>
+                        <a:ext uri="{28A0092B-C50C-407E-A947-70E740481C1C}">
+                          <a14:useLocalDpi xmlns:a14="http://schemas.microsoft.com/office/drawing/2010/main" val="0"/>
+                        </a:ext>
+                      </a:extLst>
+                    </a:blip>
+                    <a:stretch>
+                      <a:fillRect/>
+                    </a:stretch>
+                  </pic:blipFill>
+                  <pic:spPr>
+                    <a:xfrm>
+                      <a:off x="0" y="0"/>
+                      <a:ext cx="3545840" cy="1901825"/>
+                    </a:xfrm>
+                    <a:prstGeom prst="rect">
+                      <a:avLst/>
+                    </a:prstGeom>
+                  </pic:spPr>
+                </pic:pic>
+              </a:graphicData>
+            </a:graphic>
+            <wp14:sizeRelH relativeFrom="margin">
+              <wp14:pctWidth>0</wp14:pctWidth>
+            </wp14:sizeRelH>
+            <wp14:sizeRelV relativeFrom="margin">
+              <wp14:pctHeight>0</wp14:pctHeight>
+            </wp14:sizeRelV>
+          </wp:anchor>
+        </w:drawing>
+      </w:r>
+      <w:r>
+        <w:rPr>
+          <w:noProof/>
+        </w:rPr>
+        <w:drawing>
+          <wp:anchor distT="0" distB="0" distL="114300" distR="114300" simplePos="0" relativeHeight="251674624" behindDoc="1" locked="0" layoutInCell="1" allowOverlap="1" wp14:anchorId="10036C04" wp14:editId="24087FD7">
+            <wp:simplePos x="0" y="0"/>
+            <wp:positionH relativeFrom="column">
+              <wp:posOffset>2893557</wp:posOffset>
+            </wp:positionH>
+            <wp:positionV relativeFrom="paragraph">
+              <wp:posOffset>475367</wp:posOffset>
+            </wp:positionV>
+            <wp:extent cx="3543300" cy="1905000"/>
+            <wp:effectExtent l="0" t="0" r="0" b="0"/>
+            <wp:wrapTight wrapText="bothSides">
+              <wp:wrapPolygon edited="0">
+                <wp:start x="0" y="0"/>
+                <wp:lineTo x="0" y="21384"/>
+                <wp:lineTo x="21484" y="21384"/>
+                <wp:lineTo x="21484" y="0"/>
+                <wp:lineTo x="0" y="0"/>
+              </wp:wrapPolygon>
+            </wp:wrapTight>
+            <wp:docPr id="17" name="Picture 17" descr="Text&#10;&#10;Description automatically generated"/>
+            <wp:cNvGraphicFramePr>
+              <a:graphicFrameLocks xmlns:a="http://schemas.openxmlformats.org/drawingml/2006/main" noChangeAspect="1"/>
+            </wp:cNvGraphicFramePr>
+            <a:graphic xmlns:a="http://schemas.openxmlformats.org/drawingml/2006/main">
+              <a:graphicData uri="http://schemas.openxmlformats.org/drawingml/2006/picture">
+                <pic:pic xmlns:pic="http://schemas.openxmlformats.org/drawingml/2006/picture">
+                  <pic:nvPicPr>
+                    <pic:cNvPr id="17" name="Picture 17" descr="Text&#10;&#10;Description automatically generated"/>
+                    <pic:cNvPicPr/>
+                  </pic:nvPicPr>
+                  <pic:blipFill>
+                    <a:blip r:embed="rId22">
+                      <a:extLst>
+                        <a:ext uri="{28A0092B-C50C-407E-A947-70E740481C1C}">
+                          <a14:useLocalDpi xmlns:a14="http://schemas.microsoft.com/office/drawing/2010/main" val="0"/>
+                        </a:ext>
+                      </a:extLst>
+                    </a:blip>
+                    <a:stretch>
+                      <a:fillRect/>
+                    </a:stretch>
+                  </pic:blipFill>
+                  <pic:spPr>
+                    <a:xfrm>
+                      <a:off x="0" y="0"/>
+                      <a:ext cx="3543300" cy="1905000"/>
+                    </a:xfrm>
+                    <a:prstGeom prst="rect">
+                      <a:avLst/>
+                    </a:prstGeom>
+                  </pic:spPr>
+                </pic:pic>
+              </a:graphicData>
+            </a:graphic>
+          </wp:anchor>
+        </w:drawing>
+      </w:r>
+      <w:r>
+        <w:rPr>
+          <w:noProof/>
+        </w:rPr>
+        <w:drawing>
+          <wp:anchor distT="0" distB="0" distL="114300" distR="114300" simplePos="0" relativeHeight="251673600" behindDoc="1" locked="0" layoutInCell="1" allowOverlap="1" wp14:anchorId="1C1C1071" wp14:editId="5F317E2F">
+            <wp:simplePos x="0" y="0"/>
+            <wp:positionH relativeFrom="column">
+              <wp:posOffset>-525227</wp:posOffset>
+            </wp:positionH>
+            <wp:positionV relativeFrom="paragraph">
+              <wp:posOffset>466476</wp:posOffset>
+            </wp:positionV>
+            <wp:extent cx="3171825" cy="1914525"/>
+            <wp:effectExtent l="0" t="0" r="9525" b="9525"/>
+            <wp:wrapTight wrapText="bothSides">
+              <wp:wrapPolygon edited="0">
+                <wp:start x="0" y="0"/>
+                <wp:lineTo x="0" y="21493"/>
+                <wp:lineTo x="21535" y="21493"/>
+                <wp:lineTo x="21535" y="0"/>
+                <wp:lineTo x="0" y="0"/>
+              </wp:wrapPolygon>
+            </wp:wrapTight>
+            <wp:docPr id="16" name="Picture 16" descr="Text&#10;&#10;Description automatically generated"/>
+            <wp:cNvGraphicFramePr>
+              <a:graphicFrameLocks xmlns:a="http://schemas.openxmlformats.org/drawingml/2006/main" noChangeAspect="1"/>
+            </wp:cNvGraphicFramePr>
+            <a:graphic xmlns:a="http://schemas.openxmlformats.org/drawingml/2006/main">
+              <a:graphicData uri="http://schemas.openxmlformats.org/drawingml/2006/picture">
+                <pic:pic xmlns:pic="http://schemas.openxmlformats.org/drawingml/2006/picture">
+                  <pic:nvPicPr>
+                    <pic:cNvPr id="16" name="Picture 16" descr="Text&#10;&#10;Description automatically generated"/>
+                    <pic:cNvPicPr/>
+                  </pic:nvPicPr>
+                  <pic:blipFill>
+                    <a:blip r:embed="rId23">
+                      <a:extLst>
+                        <a:ext uri="{28A0092B-C50C-407E-A947-70E740481C1C}">
+                          <a14:useLocalDpi xmlns:a14="http://schemas.microsoft.com/office/drawing/2010/main" val="0"/>
+                        </a:ext>
+                      </a:extLst>
+                    </a:blip>
+                    <a:stretch>
+                      <a:fillRect/>
+                    </a:stretch>
+                  </pic:blipFill>
+                  <pic:spPr>
+                    <a:xfrm>
+                      <a:off x="0" y="0"/>
+                      <a:ext cx="3171825" cy="1914525"/>
+                    </a:xfrm>
+                    <a:prstGeom prst="rect">
+                      <a:avLst/>
+                    </a:prstGeom>
+                  </pic:spPr>
+                </pic:pic>
+              </a:graphicData>
+            </a:graphic>
+          </wp:anchor>
+        </w:drawing>
+      </w:r>
+      <w:r>
+        <w:rPr>
+          <w:rFonts w:ascii="Arial" w:hAnsi="Arial" w:cs="Arial"/>
+          <w:szCs w:val="20"/>
+        </w:rPr>
+        <w:t>And finally manual testing was implemented where I would enter in my own spam and ham emails and see if they registered correctly</w:t>
+      </w:r>
+      <w:r>
+        <w:rPr>
+          <w:rFonts w:ascii="Arial" w:hAnsi="Arial" w:cs="Arial"/>
+          <w:szCs w:val="20"/>
+        </w:rPr>
+        <w:t xml:space="preserve"> </w:t>
+      </w:r>
+      <w:r>
+        <w:rPr>
+          <w:rFonts w:ascii="Arial" w:hAnsi="Arial" w:cs="Arial"/>
+          <w:szCs w:val="20"/>
+        </w:rPr>
+        <w:t>–</w:t>
+      </w:r>
+      <w:r>
+        <w:rPr>
+          <w:rFonts w:ascii="Arial" w:hAnsi="Arial" w:cs="Arial"/>
+          <w:szCs w:val="20"/>
+        </w:rPr>
+        <w:t xml:space="preserve"> </w:t>
+      </w:r>
+      <w:r>
+        <w:rPr>
+          <w:rFonts w:ascii="Arial" w:hAnsi="Arial" w:cs="Arial"/>
+          <w:szCs w:val="20"/>
+        </w:rPr>
+        <w:t>1 = spam and 0 = ham</w:t>
+      </w:r>
+      <w:r>
+        <w:rPr>
+          <w:rFonts w:ascii="Arial" w:hAnsi="Arial" w:cs="Arial"/>
+          <w:szCs w:val="20"/>
+        </w:rPr>
+        <w:t>.</w:t>
+      </w:r>
+    </w:p>
+    <w:p>
+      <w:pPr>
+        <w:pStyle w:val="TableParagraph"/>
+        <w:tabs>
+          <w:tab w:val="left" w:pos="1190"/>
+        </w:tabs>
+        <w:spacing w:before="82"/>
+        <w:ind w:left="0"/>
+        <w:rPr>
+          <w:rFonts w:ascii="Arial" w:hAnsi="Arial" w:cs="Arial"/>
+          <w:szCs w:val="20"/>
+        </w:rPr>
+      </w:pPr>
     </w:p>
     <w:p>
       <w:pPr>
@@ -1064,40 +6140,1598 @@
         <w:ind w:hanging="361"/>
         <w:rPr>
           <w:rFonts w:ascii="Arial" w:hAnsi="Arial" w:cs="Arial"/>
+          <w:b/>
+          <w:bCs/>
+          <w:szCs w:val="20"/>
+        </w:rPr>
+      </w:pPr>
+      <w:r>
+        <w:rPr>
+          <w:rFonts w:ascii="Arial" w:hAnsi="Arial" w:cs="Arial"/>
+          <w:b/>
+          <w:bCs/>
+          <w:spacing w:val="-2"/>
+          <w:szCs w:val="20"/>
+        </w:rPr>
+        <w:lastRenderedPageBreak/>
+        <w:t>Results</w:t>
+      </w:r>
+    </w:p>
+    <w:p>
+      <w:pPr>
+        <w:pStyle w:val="TableParagraph"/>
+        <w:tabs>
+          <w:tab w:val="left" w:pos="1190"/>
+        </w:tabs>
+        <w:spacing w:before="82"/>
+        <w:rPr>
+          <w:rFonts w:ascii="Arial" w:hAnsi="Arial" w:cs="Arial"/>
+          <w:spacing w:val="-2"/>
+          <w:szCs w:val="20"/>
+        </w:rPr>
+      </w:pPr>
+      <w:r>
+        <w:rPr>
+          <w:rFonts w:ascii="Arial" w:hAnsi="Arial" w:cs="Arial"/>
+          <w:spacing w:val="-2"/>
+          <w:szCs w:val="20"/>
+        </w:rPr>
+        <w:t>I was surprised how well these algorithms worked</w:t>
+      </w:r>
+      <w:r>
+        <w:rPr>
+          <w:rFonts w:ascii="Arial" w:hAnsi="Arial" w:cs="Arial"/>
+          <w:spacing w:val="-2"/>
+          <w:szCs w:val="20"/>
+        </w:rPr>
+        <w:t>, from my testing the KNN algorithm ran the worse on average with a large range of accuracy and precision ranging from 70-90 while the Naive Bayes and SVM algorithms consistently stayed above 85%</w:t>
+      </w:r>
+      <w:r>
+        <w:rPr>
+          <w:rFonts w:ascii="Arial" w:hAnsi="Arial" w:cs="Arial"/>
+          <w:spacing w:val="-2"/>
+          <w:szCs w:val="20"/>
+        </w:rPr>
+        <w:t xml:space="preserve"> with the Naïve Bayes running the best</w:t>
+      </w:r>
+      <w:r>
+        <w:rPr>
+          <w:rFonts w:ascii="Arial" w:hAnsi="Arial" w:cs="Arial"/>
+          <w:spacing w:val="-2"/>
+          <w:szCs w:val="20"/>
+        </w:rPr>
+        <w:t>.</w:t>
+      </w:r>
+    </w:p>
+    <w:p>
+      <w:pPr>
+        <w:pStyle w:val="TableParagraph"/>
+        <w:tabs>
+          <w:tab w:val="left" w:pos="1190"/>
+        </w:tabs>
+        <w:spacing w:before="82"/>
+        <w:rPr>
+          <w:rFonts w:ascii="Arial" w:hAnsi="Arial" w:cs="Arial"/>
+          <w:spacing w:val="-2"/>
+          <w:szCs w:val="20"/>
+        </w:rPr>
+      </w:pPr>
+      <w:r>
+        <w:rPr>
+          <w:rFonts w:ascii="Arial" w:hAnsi="Arial" w:cs="Arial"/>
+          <w:spacing w:val="-2"/>
+          <w:szCs w:val="20"/>
+        </w:rPr>
+        <w:t>The recall for the KNN algorithm is abysmal as well meaning it’s not very good at predicting positives which in turn gives it a lower F-score</w:t>
+      </w:r>
+      <w:r>
+        <w:rPr>
+          <w:rFonts w:ascii="Arial" w:hAnsi="Arial" w:cs="Arial"/>
+          <w:spacing w:val="-2"/>
+          <w:szCs w:val="20"/>
+        </w:rPr>
+        <w:t xml:space="preserve"> and meaning the NB and SVM algorithms have a lot few</w:t>
+      </w:r>
+      <w:r>
+        <w:rPr>
+          <w:rFonts w:ascii="Arial" w:hAnsi="Arial" w:cs="Arial"/>
+          <w:spacing w:val="-2"/>
+          <w:szCs w:val="20"/>
+        </w:rPr>
+        <w:t>er</w:t>
+      </w:r>
+      <w:r>
+        <w:rPr>
+          <w:rFonts w:ascii="Arial" w:hAnsi="Arial" w:cs="Arial"/>
+          <w:spacing w:val="-2"/>
+          <w:szCs w:val="20"/>
+        </w:rPr>
+        <w:t xml:space="preserve"> false positives and negatives.</w:t>
+      </w:r>
+    </w:p>
+    <w:p>
+      <w:pPr>
+        <w:pStyle w:val="TableParagraph"/>
+        <w:tabs>
+          <w:tab w:val="left" w:pos="1190"/>
+        </w:tabs>
+        <w:spacing w:before="82"/>
+        <w:rPr>
+          <w:rFonts w:ascii="Arial" w:hAnsi="Arial" w:cs="Arial"/>
+          <w:spacing w:val="-2"/>
+          <w:szCs w:val="20"/>
+        </w:rPr>
+      </w:pPr>
+      <w:r>
+        <w:rPr>
+          <w:noProof/>
+        </w:rPr>
+        <w:drawing>
+          <wp:anchor distT="0" distB="0" distL="114300" distR="114300" simplePos="0" relativeHeight="251675648" behindDoc="1" locked="0" layoutInCell="1" allowOverlap="1" wp14:anchorId="5E9D36E0" wp14:editId="78ECD4CD">
+            <wp:simplePos x="0" y="0"/>
+            <wp:positionH relativeFrom="column">
+              <wp:posOffset>-477520</wp:posOffset>
+            </wp:positionH>
+            <wp:positionV relativeFrom="paragraph">
+              <wp:posOffset>329261</wp:posOffset>
+            </wp:positionV>
+            <wp:extent cx="6913880" cy="3888105"/>
+            <wp:effectExtent l="0" t="0" r="1270" b="0"/>
+            <wp:wrapTight wrapText="bothSides">
+              <wp:wrapPolygon edited="0">
+                <wp:start x="0" y="0"/>
+                <wp:lineTo x="0" y="21484"/>
+                <wp:lineTo x="21544" y="21484"/>
+                <wp:lineTo x="21544" y="0"/>
+                <wp:lineTo x="0" y="0"/>
+              </wp:wrapPolygon>
+            </wp:wrapTight>
+            <wp:docPr id="21" name="Picture 21" descr="Chart, bar chart&#10;&#10;Description automatically generated"/>
+            <wp:cNvGraphicFramePr>
+              <a:graphicFrameLocks xmlns:a="http://schemas.openxmlformats.org/drawingml/2006/main" noChangeAspect="1"/>
+            </wp:cNvGraphicFramePr>
+            <a:graphic xmlns:a="http://schemas.openxmlformats.org/drawingml/2006/main">
+              <a:graphicData uri="http://schemas.openxmlformats.org/drawingml/2006/picture">
+                <pic:pic xmlns:pic="http://schemas.openxmlformats.org/drawingml/2006/picture">
+                  <pic:nvPicPr>
+                    <pic:cNvPr id="21" name="Picture 21" descr="Chart, bar chart&#10;&#10;Description automatically generated"/>
+                    <pic:cNvPicPr>
+                      <a:picLocks noChangeAspect="1" noChangeArrowheads="1"/>
+                    </pic:cNvPicPr>
+                  </pic:nvPicPr>
+                  <pic:blipFill>
+                    <a:blip r:embed="rId24" cstate="print">
+                      <a:extLst>
+                        <a:ext uri="{28A0092B-C50C-407E-A947-70E740481C1C}">
+                          <a14:useLocalDpi xmlns:a14="http://schemas.microsoft.com/office/drawing/2010/main" val="0"/>
+                        </a:ext>
+                      </a:extLst>
+                    </a:blip>
+                    <a:srcRect/>
+                    <a:stretch>
+                      <a:fillRect/>
+                    </a:stretch>
+                  </pic:blipFill>
+                  <pic:spPr bwMode="auto">
+                    <a:xfrm>
+                      <a:off x="0" y="0"/>
+                      <a:ext cx="6913880" cy="3888105"/>
+                    </a:xfrm>
+                    <a:prstGeom prst="rect">
+                      <a:avLst/>
+                    </a:prstGeom>
+                    <a:noFill/>
+                    <a:ln>
+                      <a:noFill/>
+                    </a:ln>
+                  </pic:spPr>
+                </pic:pic>
+              </a:graphicData>
+            </a:graphic>
+            <wp14:sizeRelH relativeFrom="margin">
+              <wp14:pctWidth>0</wp14:pctWidth>
+            </wp14:sizeRelH>
+            <wp14:sizeRelV relativeFrom="margin">
+              <wp14:pctHeight>0</wp14:pctHeight>
+            </wp14:sizeRelV>
+          </wp:anchor>
+        </w:drawing>
+      </w:r>
+    </w:p>
+    <w:p>
+      <w:pPr>
+        <w:pStyle w:val="TableParagraph"/>
+        <w:tabs>
+          <w:tab w:val="left" w:pos="1190"/>
+        </w:tabs>
+        <w:spacing w:before="82"/>
+        <w:jc w:val="center"/>
+        <w:rPr>
+          <w:rFonts w:ascii="Arial" w:hAnsi="Arial" w:cs="Arial"/>
+          <w:spacing w:val="-2"/>
+          <w:szCs w:val="20"/>
+        </w:rPr>
+      </w:pPr>
+      <w:r>
+        <w:rPr>
+          <w:rFonts w:ascii="Arial" w:hAnsi="Arial" w:cs="Arial"/>
+          <w:spacing w:val="-2"/>
+          <w:szCs w:val="20"/>
+        </w:rPr>
+        <w:t>(Average results after 5 runs</w:t>
+      </w:r>
+      <w:r>
+        <w:rPr>
+          <w:rFonts w:ascii="Arial" w:hAnsi="Arial" w:cs="Arial"/>
+          <w:spacing w:val="-2"/>
+          <w:szCs w:val="20"/>
+        </w:rPr>
+        <w:t xml:space="preserve"> using the average metrics from ham and spam</w:t>
+      </w:r>
+      <w:r>
+        <w:rPr>
+          <w:rFonts w:ascii="Arial" w:hAnsi="Arial" w:cs="Arial"/>
+          <w:spacing w:val="-2"/>
+          <w:szCs w:val="20"/>
+        </w:rPr>
+        <w:t>)</w:t>
+      </w:r>
+    </w:p>
+    <w:p>
+      <w:pPr>
+        <w:pStyle w:val="TableParagraph"/>
+        <w:tabs>
+          <w:tab w:val="left" w:pos="1190"/>
+        </w:tabs>
+        <w:spacing w:before="82"/>
+        <w:jc w:val="center"/>
+        <w:rPr>
+          <w:rFonts w:ascii="Arial" w:hAnsi="Arial" w:cs="Arial"/>
+          <w:spacing w:val="-2"/>
+          <w:szCs w:val="20"/>
+        </w:rPr>
+      </w:pPr>
+    </w:p>
+    <w:p>
+      <w:pPr>
+        <w:pStyle w:val="TableParagraph"/>
+        <w:tabs>
+          <w:tab w:val="left" w:pos="1190"/>
+        </w:tabs>
+        <w:spacing w:before="82"/>
+        <w:ind w:left="0"/>
+        <w:rPr>
+          <w:rFonts w:ascii="Arial" w:hAnsi="Arial" w:cs="Arial"/>
+          <w:szCs w:val="20"/>
+        </w:rPr>
+      </w:pPr>
+      <w:r>
+        <w:rPr>
+          <w:rFonts w:ascii="Arial" w:hAnsi="Arial" w:cs="Arial"/>
+          <w:szCs w:val="20"/>
+        </w:rPr>
+        <w:t>In conclusion I believe the best algorithm to be the Naïve Bayes algorithm it seems to be extremely effective, it had consistently the best accuracy, precision, recall and f-score</w:t>
+      </w:r>
+      <w:r>
+        <w:rPr>
+          <w:rFonts w:ascii="Arial" w:hAnsi="Arial" w:cs="Arial"/>
+          <w:szCs w:val="20"/>
+        </w:rPr>
+        <w:t xml:space="preserve"> even over the SVM algorithm</w:t>
+      </w:r>
+      <w:r>
+        <w:rPr>
+          <w:rFonts w:ascii="Arial" w:hAnsi="Arial" w:cs="Arial"/>
+          <w:szCs w:val="20"/>
+        </w:rPr>
+        <w:t>. It was also arguably the easiest to implement with the KNN being the most cumbersome as to have a good KNN algorithm you need to find the right K-value</w:t>
+      </w:r>
+      <w:r>
+        <w:rPr>
+          <w:rFonts w:ascii="Arial" w:hAnsi="Arial" w:cs="Arial"/>
+          <w:szCs w:val="20"/>
+        </w:rPr>
+        <w:t xml:space="preserve"> and the SVM algorithm needing linear kernels</w:t>
+      </w:r>
+      <w:r>
+        <w:rPr>
+          <w:rFonts w:ascii="Arial" w:hAnsi="Arial" w:cs="Arial"/>
+          <w:szCs w:val="20"/>
+        </w:rPr>
+        <w:t>.</w:t>
+      </w:r>
+    </w:p>
+    <w:p>
+      <w:pPr>
+        <w:pStyle w:val="TableParagraph"/>
+        <w:tabs>
+          <w:tab w:val="left" w:pos="1190"/>
+        </w:tabs>
+        <w:spacing w:before="82"/>
+        <w:rPr>
+          <w:rFonts w:ascii="Arial" w:hAnsi="Arial" w:cs="Arial"/>
+          <w:b/>
+          <w:bCs/>
+          <w:spacing w:val="-2"/>
+          <w:szCs w:val="20"/>
+        </w:rPr>
+      </w:pPr>
+    </w:p>
+    <w:p>
+      <w:pPr>
+        <w:pStyle w:val="TableParagraph"/>
+        <w:tabs>
+          <w:tab w:val="left" w:pos="1190"/>
+        </w:tabs>
+        <w:spacing w:before="82"/>
+        <w:rPr>
+          <w:rFonts w:ascii="Arial" w:hAnsi="Arial" w:cs="Arial"/>
+          <w:b/>
+          <w:bCs/>
+          <w:spacing w:val="-2"/>
+          <w:szCs w:val="20"/>
+        </w:rPr>
+      </w:pPr>
+    </w:p>
+    <w:p>
+      <w:pPr>
+        <w:pStyle w:val="TableParagraph"/>
+        <w:tabs>
+          <w:tab w:val="left" w:pos="1190"/>
+        </w:tabs>
+        <w:spacing w:before="82"/>
+        <w:rPr>
+          <w:rFonts w:ascii="Arial" w:hAnsi="Arial" w:cs="Arial"/>
+          <w:b/>
+          <w:bCs/>
+          <w:spacing w:val="-2"/>
+          <w:szCs w:val="20"/>
+        </w:rPr>
+      </w:pPr>
+    </w:p>
+    <w:p>
+      <w:pPr>
+        <w:pStyle w:val="TableParagraph"/>
+        <w:tabs>
+          <w:tab w:val="left" w:pos="1190"/>
+        </w:tabs>
+        <w:spacing w:before="82"/>
+        <w:rPr>
+          <w:rFonts w:ascii="Arial" w:hAnsi="Arial" w:cs="Arial"/>
+          <w:b/>
+          <w:bCs/>
+          <w:spacing w:val="-2"/>
+          <w:szCs w:val="20"/>
+        </w:rPr>
+      </w:pPr>
+    </w:p>
+    <w:p>
+      <w:pPr>
+        <w:pStyle w:val="TableParagraph"/>
+        <w:tabs>
+          <w:tab w:val="left" w:pos="1190"/>
+        </w:tabs>
+        <w:spacing w:before="82"/>
+        <w:rPr>
+          <w:rFonts w:ascii="Arial" w:hAnsi="Arial" w:cs="Arial"/>
+          <w:b/>
+          <w:bCs/>
+          <w:spacing w:val="-2"/>
+          <w:szCs w:val="20"/>
+        </w:rPr>
+      </w:pPr>
+    </w:p>
+    <w:p>
+      <w:pPr>
+        <w:pStyle w:val="TableParagraph"/>
+        <w:tabs>
+          <w:tab w:val="left" w:pos="1190"/>
+        </w:tabs>
+        <w:spacing w:before="82"/>
+        <w:rPr>
+          <w:rFonts w:ascii="Arial" w:hAnsi="Arial" w:cs="Arial"/>
+          <w:b/>
+          <w:bCs/>
+          <w:spacing w:val="-2"/>
+          <w:szCs w:val="20"/>
+        </w:rPr>
+      </w:pPr>
+    </w:p>
+    <w:p>
+      <w:pPr>
+        <w:pStyle w:val="TableParagraph"/>
+        <w:tabs>
+          <w:tab w:val="left" w:pos="1190"/>
+        </w:tabs>
+        <w:spacing w:before="82"/>
+        <w:rPr>
+          <w:rFonts w:ascii="Arial" w:hAnsi="Arial" w:cs="Arial"/>
+          <w:b/>
+          <w:bCs/>
+          <w:spacing w:val="-2"/>
+          <w:szCs w:val="20"/>
+        </w:rPr>
+      </w:pPr>
+    </w:p>
+    <w:p>
+      <w:pPr>
+        <w:pStyle w:val="TableParagraph"/>
+        <w:tabs>
+          <w:tab w:val="left" w:pos="1190"/>
+        </w:tabs>
+        <w:spacing w:before="82"/>
+        <w:ind w:left="0"/>
+        <w:rPr>
+          <w:rFonts w:ascii="Arial" w:hAnsi="Arial" w:cs="Arial"/>
+          <w:b/>
+          <w:bCs/>
+          <w:spacing w:val="-2"/>
+          <w:szCs w:val="20"/>
+        </w:rPr>
+      </w:pPr>
+    </w:p>
+    <w:p>
+      <w:pPr>
+        <w:pStyle w:val="TableParagraph"/>
+        <w:tabs>
+          <w:tab w:val="left" w:pos="1190"/>
+        </w:tabs>
+        <w:spacing w:before="82"/>
+        <w:ind w:left="0"/>
+        <w:rPr>
+          <w:rFonts w:ascii="Arial" w:hAnsi="Arial" w:cs="Arial"/>
+          <w:b/>
+          <w:bCs/>
+          <w:spacing w:val="-2"/>
           <w:sz w:val="24"/>
         </w:rPr>
       </w:pPr>
       <w:r>
         <w:rPr>
           <w:rFonts w:ascii="Arial" w:hAnsi="Arial" w:cs="Arial"/>
+          <w:b/>
+          <w:bCs/>
           <w:spacing w:val="-2"/>
           <w:sz w:val="24"/>
         </w:rPr>
-        <w:t>Result</w:t>
-      </w:r>
-      <w:r>
-        <w:rPr>
-          <w:rFonts w:ascii="Arial" w:hAnsi="Arial" w:cs="Arial"/>
+        <w:lastRenderedPageBreak/>
+        <w:t>References</w:t>
+      </w:r>
+    </w:p>
+    <w:p>
+      <w:pPr>
+        <w:pStyle w:val="TableParagraph"/>
+        <w:tabs>
+          <w:tab w:val="left" w:pos="1190"/>
+        </w:tabs>
+        <w:spacing w:before="82"/>
+        <w:ind w:left="0"/>
+        <w:rPr>
+          <w:rFonts w:ascii="Arial" w:hAnsi="Arial" w:cs="Arial"/>
+          <w:b/>
+          <w:bCs/>
           <w:spacing w:val="-2"/>
           <w:sz w:val="24"/>
         </w:rPr>
-        <w:t>s</w:t>
-      </w:r>
-    </w:p>
-    <w:p>
-      <w:pPr>
-        <w:rPr>
-          <w:rFonts w:ascii="Arial" w:hAnsi="Arial" w:cs="Arial"/>
-          <w:b/>
-          <w:bCs/>
-          <w:sz w:val="52"/>
-          <w:szCs w:val="52"/>
+      </w:pPr>
+    </w:p>
+    <w:p>
+      <w:pPr>
+        <w:pStyle w:val="TableParagraph"/>
+        <w:tabs>
+          <w:tab w:val="left" w:pos="1190"/>
+        </w:tabs>
+        <w:spacing w:before="82"/>
+        <w:ind w:left="0"/>
+        <w:rPr>
+          <w:rFonts w:ascii="Arial" w:hAnsi="Arial" w:cs="Arial"/>
+          <w:b/>
+          <w:bCs/>
+          <w:spacing w:val="-2"/>
+          <w:sz w:val="24"/>
+        </w:rPr>
+      </w:pPr>
+      <w:r>
+        <w:rPr>
+          <w:rFonts w:ascii="Arial" w:hAnsi="Arial" w:cs="Arial"/>
+          <w:b/>
+          <w:bCs/>
+          <w:spacing w:val="-2"/>
+          <w:sz w:val="24"/>
+        </w:rPr>
+        <w:t>Report</w:t>
+      </w:r>
+    </w:p>
+    <w:p>
+      <w:pPr>
+        <w:pStyle w:val="NormalWeb"/>
+        <w:ind w:left="567" w:hanging="567"/>
+        <w:rPr>
+          <w:rFonts w:ascii="Arial" w:hAnsi="Arial" w:cs="Arial"/>
+          <w:sz w:val="22"/>
+          <w:szCs w:val="22"/>
+        </w:rPr>
+      </w:pPr>
+      <w:r>
+        <w:rPr>
+          <w:rFonts w:ascii="Arial" w:hAnsi="Arial" w:cs="Arial"/>
+          <w:sz w:val="22"/>
+          <w:szCs w:val="22"/>
+        </w:rPr>
+        <w:t xml:space="preserve">Christopher, A. (2021) </w:t>
+      </w:r>
+      <w:r>
+        <w:rPr>
+          <w:rFonts w:ascii="Arial" w:hAnsi="Arial" w:cs="Arial"/>
+          <w:i/>
+          <w:iCs/>
+          <w:sz w:val="22"/>
+          <w:szCs w:val="22"/>
+        </w:rPr>
+        <w:t>K-Nearest Neighbor</w:t>
+      </w:r>
+      <w:r>
+        <w:rPr>
+          <w:rFonts w:ascii="Arial" w:hAnsi="Arial" w:cs="Arial"/>
+          <w:sz w:val="22"/>
+          <w:szCs w:val="22"/>
+        </w:rPr>
+        <w:t xml:space="preserve">, </w:t>
+      </w:r>
+      <w:r>
+        <w:rPr>
+          <w:rFonts w:ascii="Arial" w:hAnsi="Arial" w:cs="Arial"/>
+          <w:i/>
+          <w:iCs/>
+          <w:sz w:val="22"/>
+          <w:szCs w:val="22"/>
+        </w:rPr>
+        <w:t>Medium</w:t>
+      </w:r>
+      <w:r>
+        <w:rPr>
+          <w:rFonts w:ascii="Arial" w:hAnsi="Arial" w:cs="Arial"/>
+          <w:sz w:val="22"/>
+          <w:szCs w:val="22"/>
+        </w:rPr>
+        <w:t xml:space="preserve">. The Startup. Available at: https://medium.com/swlh/k-nearest-neighbor-ca2593d7a3c4. </w:t>
+      </w:r>
+    </w:p>
+    <w:p>
+      <w:pPr>
+        <w:pStyle w:val="TableParagraph"/>
+        <w:tabs>
+          <w:tab w:val="left" w:pos="1190"/>
+        </w:tabs>
+        <w:spacing w:before="81"/>
+        <w:ind w:left="0"/>
+        <w:rPr>
+          <w:rFonts w:ascii="Arial" w:hAnsi="Arial" w:cs="Arial"/>
+          <w:spacing w:val="-2"/>
+          <w:szCs w:val="20"/>
+        </w:rPr>
+      </w:pPr>
+      <w:r>
+        <w:rPr>
+          <w:rFonts w:ascii="Arial" w:hAnsi="Arial" w:cs="Arial"/>
+          <w:spacing w:val="-2"/>
+          <w:szCs w:val="20"/>
+        </w:rPr>
+        <w:t>Dataset</w:t>
+      </w:r>
+      <w:r>
+        <w:rPr>
+          <w:rFonts w:ascii="Arial" w:hAnsi="Arial" w:cs="Arial"/>
+          <w:spacing w:val="-2"/>
+          <w:szCs w:val="20"/>
+        </w:rPr>
+        <w:t xml:space="preserve"> used</w:t>
+      </w:r>
+      <w:r>
+        <w:rPr>
+          <w:rFonts w:ascii="Arial" w:hAnsi="Arial" w:cs="Arial"/>
+          <w:spacing w:val="-2"/>
+          <w:szCs w:val="20"/>
+        </w:rPr>
+        <w:t xml:space="preserve">: </w:t>
+      </w:r>
+      <w:r>
+        <w:rPr>
+          <w:rFonts w:ascii="Arial" w:hAnsi="Arial" w:cs="Arial"/>
+          <w:spacing w:val="-2"/>
+          <w:szCs w:val="20"/>
+        </w:rPr>
+        <w:t>https://archive.ics.uci.edu/ml/datasets/SMS+Spam+Collection</w:t>
+      </w:r>
+    </w:p>
+    <w:p>
+      <w:pPr>
+        <w:pStyle w:val="NormalWeb"/>
+        <w:ind w:left="567" w:hanging="567"/>
+        <w:rPr>
+          <w:rFonts w:ascii="Arial" w:hAnsi="Arial" w:cs="Arial"/>
+          <w:sz w:val="22"/>
+          <w:szCs w:val="22"/>
+        </w:rPr>
+      </w:pPr>
+      <w:r>
+        <w:rPr>
+          <w:rFonts w:ascii="Arial" w:hAnsi="Arial" w:cs="Arial"/>
+          <w:sz w:val="22"/>
+          <w:szCs w:val="22"/>
+        </w:rPr>
+        <w:t xml:space="preserve">Gavrilova, Y. (2019) </w:t>
+      </w:r>
+      <w:r>
+        <w:rPr>
+          <w:rFonts w:ascii="Arial" w:hAnsi="Arial" w:cs="Arial"/>
+          <w:i/>
+          <w:iCs/>
+          <w:sz w:val="22"/>
+          <w:szCs w:val="22"/>
+        </w:rPr>
+        <w:t>Bayesian probability</w:t>
+      </w:r>
+      <w:r>
+        <w:rPr>
+          <w:rFonts w:ascii="Arial" w:hAnsi="Arial" w:cs="Arial"/>
+          <w:sz w:val="22"/>
+          <w:szCs w:val="22"/>
+        </w:rPr>
+        <w:t xml:space="preserve">, </w:t>
+      </w:r>
+      <w:r>
+        <w:rPr>
+          <w:rFonts w:ascii="Arial" w:hAnsi="Arial" w:cs="Arial"/>
+          <w:i/>
+          <w:iCs/>
+          <w:sz w:val="22"/>
+          <w:szCs w:val="22"/>
+        </w:rPr>
+        <w:t>Naive Bayes Algorithm for Beginners</w:t>
+      </w:r>
+      <w:r>
+        <w:rPr>
+          <w:rFonts w:ascii="Arial" w:hAnsi="Arial" w:cs="Arial"/>
+          <w:sz w:val="22"/>
+          <w:szCs w:val="22"/>
+        </w:rPr>
+        <w:t xml:space="preserve">. serokell.io. Available at: https://serokell.io/blog/naive-bayes-classifiers. </w:t>
+      </w:r>
+    </w:p>
+    <w:p>
+      <w:pPr>
+        <w:pStyle w:val="NormalWeb"/>
+        <w:ind w:left="567" w:hanging="567"/>
+        <w:rPr>
+          <w:rFonts w:ascii="Arial" w:hAnsi="Arial" w:cs="Arial"/>
+          <w:sz w:val="22"/>
+          <w:szCs w:val="22"/>
+        </w:rPr>
+      </w:pPr>
+      <w:r>
+        <w:rPr>
+          <w:rFonts w:ascii="Arial" w:hAnsi="Arial" w:cs="Arial"/>
+          <w:sz w:val="22"/>
+          <w:szCs w:val="22"/>
+        </w:rPr>
+        <w:t xml:space="preserve">Kanstrén, T. (2021) </w:t>
+      </w:r>
+      <w:r>
+        <w:rPr>
+          <w:rFonts w:ascii="Arial" w:hAnsi="Arial" w:cs="Arial"/>
+          <w:i/>
+          <w:iCs/>
+          <w:sz w:val="22"/>
+          <w:szCs w:val="22"/>
+        </w:rPr>
+        <w:t>A look at precision, recall, and F1-score</w:t>
+      </w:r>
+      <w:r>
+        <w:rPr>
+          <w:rFonts w:ascii="Arial" w:hAnsi="Arial" w:cs="Arial"/>
+          <w:sz w:val="22"/>
+          <w:szCs w:val="22"/>
+        </w:rPr>
+        <w:t xml:space="preserve">, </w:t>
+      </w:r>
+      <w:r>
+        <w:rPr>
+          <w:rFonts w:ascii="Arial" w:hAnsi="Arial" w:cs="Arial"/>
+          <w:i/>
+          <w:iCs/>
+          <w:sz w:val="22"/>
+          <w:szCs w:val="22"/>
+        </w:rPr>
+        <w:t>Medium</w:t>
+      </w:r>
+      <w:r>
+        <w:rPr>
+          <w:rFonts w:ascii="Arial" w:hAnsi="Arial" w:cs="Arial"/>
+          <w:sz w:val="22"/>
+          <w:szCs w:val="22"/>
+        </w:rPr>
+        <w:t xml:space="preserve">. Towards Data Science. Available at: https://towardsdatascience.com/a-look-at-precision-recall-and-f1-score-36b5fd0dd3ec#:~:text=F1%2DScore%20is%20a%20measure,than%20the%20traditional%20arithmetic%20mean. </w:t>
+      </w:r>
+    </w:p>
+    <w:p>
+      <w:pPr>
+        <w:pStyle w:val="NormalWeb"/>
+        <w:ind w:left="567" w:hanging="567"/>
+        <w:rPr>
+          <w:rFonts w:ascii="Arial" w:hAnsi="Arial" w:cs="Arial"/>
+          <w:sz w:val="22"/>
+          <w:szCs w:val="22"/>
+        </w:rPr>
+      </w:pPr>
+      <w:r>
+        <w:rPr>
+          <w:rFonts w:ascii="Arial" w:hAnsi="Arial" w:cs="Arial"/>
+          <w:i/>
+          <w:iCs/>
+          <w:sz w:val="22"/>
+          <w:szCs w:val="22"/>
+        </w:rPr>
+        <w:t>MonkeyLearn</w:t>
+      </w:r>
+      <w:r>
+        <w:rPr>
+          <w:rFonts w:ascii="Arial" w:hAnsi="Arial" w:cs="Arial"/>
+          <w:sz w:val="22"/>
+          <w:szCs w:val="22"/>
+        </w:rPr>
+        <w:t>.</w:t>
+      </w:r>
+      <w:r>
+        <w:rPr>
+          <w:rFonts w:ascii="Arial" w:hAnsi="Arial" w:cs="Arial"/>
+          <w:sz w:val="22"/>
+          <w:szCs w:val="22"/>
+        </w:rPr>
+        <w:t xml:space="preserve"> </w:t>
+      </w:r>
+      <w:r>
+        <w:rPr>
+          <w:rFonts w:ascii="Arial" w:hAnsi="Arial" w:cs="Arial"/>
+          <w:sz w:val="22"/>
+          <w:szCs w:val="22"/>
+        </w:rPr>
+        <w:t xml:space="preserve">(no date)  </w:t>
+      </w:r>
+      <w:r>
+        <w:rPr>
+          <w:rFonts w:ascii="Arial" w:hAnsi="Arial" w:cs="Arial"/>
+          <w:i/>
+          <w:iCs/>
+          <w:sz w:val="22"/>
+          <w:szCs w:val="22"/>
+        </w:rPr>
+        <w:t>Text classification using support vector machines (SVM)</w:t>
+      </w:r>
+      <w:r>
+        <w:rPr>
+          <w:rFonts w:ascii="Arial" w:hAnsi="Arial" w:cs="Arial"/>
+          <w:sz w:val="22"/>
+          <w:szCs w:val="22"/>
+        </w:rPr>
+        <w:t xml:space="preserve"> Available at: https://monkeylearn.com/text-classification-support-vector-machines-svm/. </w:t>
+      </w:r>
+    </w:p>
+    <w:p>
+      <w:pPr>
+        <w:pStyle w:val="NormalWeb"/>
+        <w:ind w:left="567" w:hanging="567"/>
+        <w:rPr>
+          <w:rFonts w:ascii="Arial" w:hAnsi="Arial" w:cs="Arial"/>
+          <w:sz w:val="22"/>
+          <w:szCs w:val="22"/>
+        </w:rPr>
+      </w:pPr>
+      <w:r>
+        <w:rPr>
+          <w:rFonts w:ascii="Arial" w:hAnsi="Arial" w:cs="Arial"/>
+          <w:sz w:val="22"/>
+          <w:szCs w:val="22"/>
+        </w:rPr>
+        <w:t xml:space="preserve">Nines, F. (2018) </w:t>
+      </w:r>
+      <w:r>
+        <w:rPr>
+          <w:rFonts w:ascii="Arial" w:hAnsi="Arial" w:cs="Arial"/>
+          <w:i/>
+          <w:iCs/>
+          <w:sz w:val="22"/>
+          <w:szCs w:val="22"/>
+        </w:rPr>
+        <w:t>Spam filtering: Why it's important and how it works</w:t>
+      </w:r>
+      <w:r>
+        <w:rPr>
+          <w:rFonts w:ascii="Arial" w:hAnsi="Arial" w:cs="Arial"/>
+          <w:sz w:val="22"/>
+          <w:szCs w:val="22"/>
+        </w:rPr>
+        <w:t xml:space="preserve">, </w:t>
+      </w:r>
+      <w:r>
+        <w:rPr>
+          <w:rFonts w:ascii="Arial" w:hAnsi="Arial" w:cs="Arial"/>
+          <w:i/>
+          <w:iCs/>
+          <w:sz w:val="22"/>
+          <w:szCs w:val="22"/>
+        </w:rPr>
+        <w:t>Five Nines Blog</w:t>
+      </w:r>
+      <w:r>
+        <w:rPr>
+          <w:rFonts w:ascii="Arial" w:hAnsi="Arial" w:cs="Arial"/>
+          <w:sz w:val="22"/>
+          <w:szCs w:val="22"/>
+        </w:rPr>
+        <w:t xml:space="preserve">. Available at: </w:t>
+      </w:r>
+      <w:r>
+        <w:rPr>
+          <w:rFonts w:ascii="Arial" w:hAnsi="Arial" w:cs="Arial"/>
+          <w:sz w:val="22"/>
+          <w:szCs w:val="22"/>
+        </w:rPr>
+        <w:t>https://blog.fivenines.com/spam-filtering-why-its-important-and-how-it-works</w:t>
+      </w:r>
+      <w:r>
+        <w:rPr>
+          <w:rFonts w:ascii="Arial" w:hAnsi="Arial" w:cs="Arial"/>
+          <w:sz w:val="22"/>
+          <w:szCs w:val="22"/>
+        </w:rPr>
+        <w:t>.</w:t>
+      </w:r>
+    </w:p>
+    <w:p>
+      <w:pPr>
+        <w:pStyle w:val="NormalWeb"/>
+        <w:ind w:left="567" w:hanging="567"/>
+        <w:rPr>
+          <w:rFonts w:ascii="Arial" w:hAnsi="Arial" w:cs="Arial"/>
+          <w:sz w:val="22"/>
+          <w:szCs w:val="22"/>
+        </w:rPr>
+      </w:pPr>
+      <w:r>
+        <w:rPr>
+          <w:rFonts w:ascii="Arial" w:hAnsi="Arial" w:cs="Arial"/>
+          <w:color w:val="000000"/>
+          <w:sz w:val="22"/>
+          <w:szCs w:val="22"/>
+        </w:rPr>
+        <w:t>pandas.pydata.org. (</w:t>
+      </w:r>
+      <w:r>
+        <w:rPr>
+          <w:rFonts w:ascii="Arial" w:hAnsi="Arial" w:cs="Arial"/>
+          <w:color w:val="000000"/>
+          <w:sz w:val="22"/>
+          <w:szCs w:val="22"/>
+        </w:rPr>
+        <w:t>2022</w:t>
+      </w:r>
+      <w:r>
+        <w:rPr>
+          <w:rFonts w:ascii="Arial" w:hAnsi="Arial" w:cs="Arial"/>
+          <w:color w:val="000000"/>
+          <w:sz w:val="22"/>
+          <w:szCs w:val="22"/>
+        </w:rPr>
+        <w:t>). </w:t>
+      </w:r>
+      <w:r>
+        <w:rPr>
+          <w:rFonts w:ascii="Arial" w:hAnsi="Arial" w:cs="Arial"/>
+          <w:i/>
+          <w:iCs/>
+          <w:color w:val="000000"/>
+          <w:sz w:val="22"/>
+          <w:szCs w:val="22"/>
+        </w:rPr>
+        <w:t>pandas.DataFrame.drop_duplicates — pandas 1.2.4 documentation</w:t>
+      </w:r>
+      <w:r>
+        <w:rPr>
+          <w:rFonts w:ascii="Arial" w:hAnsi="Arial" w:cs="Arial"/>
+          <w:color w:val="000000"/>
+          <w:sz w:val="22"/>
+          <w:szCs w:val="22"/>
+        </w:rPr>
+        <w:t xml:space="preserve">. [online] Available at: </w:t>
+      </w:r>
+      <w:r>
+        <w:rPr>
+          <w:rFonts w:ascii="Arial" w:hAnsi="Arial" w:cs="Arial"/>
+          <w:color w:val="000000"/>
+          <w:sz w:val="22"/>
+          <w:szCs w:val="22"/>
+        </w:rPr>
+        <w:t>https://pandas.pydata.org/docs/reference/api/pandas.DataFrame.drop_duplicates.html</w:t>
+      </w:r>
+      <w:r>
+        <w:rPr>
+          <w:rFonts w:ascii="Arial" w:hAnsi="Arial" w:cs="Arial"/>
+          <w:color w:val="000000"/>
+          <w:sz w:val="22"/>
+          <w:szCs w:val="22"/>
+        </w:rPr>
+        <w:t>.</w:t>
+      </w:r>
+    </w:p>
+    <w:p>
+      <w:pPr>
+        <w:pStyle w:val="NormalWeb"/>
+        <w:spacing w:before="0" w:beforeAutospacing="0" w:after="240" w:afterAutospacing="0" w:line="360" w:lineRule="auto"/>
+        <w:rPr>
+          <w:rFonts w:ascii="Arial" w:hAnsi="Arial" w:cs="Arial"/>
+          <w:sz w:val="22"/>
+          <w:szCs w:val="22"/>
+        </w:rPr>
+      </w:pPr>
+      <w:r>
+        <w:rPr>
+          <w:rFonts w:ascii="Arial" w:hAnsi="Arial" w:cs="Arial"/>
+          <w:sz w:val="22"/>
+          <w:szCs w:val="22"/>
+        </w:rPr>
+        <w:t xml:space="preserve">Scikit-learn.org. (2019). </w:t>
+      </w:r>
+      <w:r>
+        <w:rPr>
+          <w:rFonts w:ascii="Arial" w:hAnsi="Arial" w:cs="Arial"/>
+          <w:i/>
+          <w:iCs/>
+          <w:sz w:val="22"/>
+          <w:szCs w:val="22"/>
+        </w:rPr>
+        <w:t>sklearn.naive_bayes.MultinomialNB — scikit-learn 0.22 documentation</w:t>
+      </w:r>
+      <w:r>
+        <w:rPr>
+          <w:rFonts w:ascii="Arial" w:hAnsi="Arial" w:cs="Arial"/>
+          <w:sz w:val="22"/>
+          <w:szCs w:val="22"/>
+        </w:rPr>
+        <w:t xml:space="preserve">. [online] Available at: </w:t>
+      </w:r>
+      <w:r>
+        <w:rPr>
+          <w:rFonts w:ascii="Arial" w:hAnsi="Arial" w:cs="Arial"/>
+          <w:sz w:val="22"/>
+          <w:szCs w:val="22"/>
+        </w:rPr>
+        <w:t>https://scikit-learn.org/stable/modules/generated/sklearn.naive_bayes.MultinomialNB.html</w:t>
+      </w:r>
+      <w:r>
+        <w:rPr>
+          <w:rFonts w:ascii="Arial" w:hAnsi="Arial" w:cs="Arial"/>
+          <w:sz w:val="22"/>
+          <w:szCs w:val="22"/>
+        </w:rPr>
+        <w:t>.</w:t>
+      </w:r>
+    </w:p>
+    <w:p>
+      <w:pPr>
+        <w:pStyle w:val="NormalWeb"/>
+        <w:ind w:left="567" w:hanging="567"/>
+        <w:rPr>
+          <w:rFonts w:ascii="Arial" w:hAnsi="Arial" w:cs="Arial"/>
+          <w:sz w:val="22"/>
+          <w:szCs w:val="22"/>
+        </w:rPr>
+      </w:pPr>
+      <w:r>
+        <w:rPr>
+          <w:rFonts w:ascii="Arial" w:hAnsi="Arial" w:cs="Arial"/>
+          <w:i/>
+          <w:iCs/>
+          <w:sz w:val="22"/>
+          <w:szCs w:val="22"/>
+        </w:rPr>
+        <w:t>Seaborn Barplot</w:t>
+      </w:r>
+      <w:r>
+        <w:rPr>
+          <w:rFonts w:ascii="Arial" w:hAnsi="Arial" w:cs="Arial"/>
+          <w:sz w:val="22"/>
+          <w:szCs w:val="22"/>
+        </w:rPr>
+        <w:t xml:space="preserve"> (2020) </w:t>
+      </w:r>
+      <w:r>
+        <w:rPr>
+          <w:rFonts w:ascii="Arial" w:hAnsi="Arial" w:cs="Arial"/>
+          <w:i/>
+          <w:iCs/>
+          <w:sz w:val="22"/>
+          <w:szCs w:val="22"/>
+        </w:rPr>
+        <w:t>seaborn barplot - Python Tutorial</w:t>
+      </w:r>
+      <w:r>
+        <w:rPr>
+          <w:rFonts w:ascii="Arial" w:hAnsi="Arial" w:cs="Arial"/>
+          <w:sz w:val="22"/>
+          <w:szCs w:val="22"/>
+        </w:rPr>
+        <w:t xml:space="preserve">. Available at: </w:t>
+      </w:r>
+      <w:r>
+        <w:rPr>
+          <w:rFonts w:ascii="Arial" w:hAnsi="Arial" w:cs="Arial"/>
+          <w:sz w:val="22"/>
+          <w:szCs w:val="22"/>
+        </w:rPr>
+        <w:t>https://pythonbasics.org/seaborn-barplot/</w:t>
+      </w:r>
+      <w:r>
+        <w:rPr>
+          <w:rFonts w:ascii="Arial" w:hAnsi="Arial" w:cs="Arial"/>
+          <w:sz w:val="22"/>
+          <w:szCs w:val="22"/>
+        </w:rPr>
+        <w:t xml:space="preserve">. </w:t>
+      </w:r>
+    </w:p>
+    <w:p>
+      <w:pPr>
+        <w:pStyle w:val="NormalWeb"/>
+        <w:ind w:left="567" w:hanging="567"/>
+        <w:rPr>
+          <w:rFonts w:ascii="Arial" w:hAnsi="Arial" w:cs="Arial"/>
+          <w:sz w:val="22"/>
+          <w:szCs w:val="22"/>
+        </w:rPr>
+      </w:pPr>
+      <w:r>
+        <w:rPr>
+          <w:rFonts w:ascii="Arial" w:hAnsi="Arial" w:cs="Arial"/>
+          <w:sz w:val="22"/>
+          <w:szCs w:val="22"/>
+        </w:rPr>
+        <w:t xml:space="preserve">TEKMAN, M.E.H.M.E.T. (2020) </w:t>
+      </w:r>
+      <w:r>
+        <w:rPr>
+          <w:rFonts w:ascii="Arial" w:hAnsi="Arial" w:cs="Arial"/>
+          <w:i/>
+          <w:iCs/>
+          <w:sz w:val="22"/>
+          <w:szCs w:val="22"/>
+        </w:rPr>
+        <w:t>Text classification: SVM explained</w:t>
+      </w:r>
+      <w:r>
+        <w:rPr>
+          <w:rFonts w:ascii="Arial" w:hAnsi="Arial" w:cs="Arial"/>
+          <w:sz w:val="22"/>
+          <w:szCs w:val="22"/>
+        </w:rPr>
+        <w:t xml:space="preserve">, </w:t>
+      </w:r>
+      <w:r>
+        <w:rPr>
+          <w:rFonts w:ascii="Arial" w:hAnsi="Arial" w:cs="Arial"/>
+          <w:i/>
+          <w:iCs/>
+          <w:sz w:val="22"/>
+          <w:szCs w:val="22"/>
+        </w:rPr>
+        <w:t>Kaggle</w:t>
+      </w:r>
+      <w:r>
+        <w:rPr>
+          <w:rFonts w:ascii="Arial" w:hAnsi="Arial" w:cs="Arial"/>
+          <w:sz w:val="22"/>
+          <w:szCs w:val="22"/>
+        </w:rPr>
+        <w:t xml:space="preserve">. Kaggle. Available at: https://www.kaggle.com/code/mehmetlaudatekman/text-classification-svm-explained. </w:t>
+      </w:r>
+    </w:p>
+    <w:p>
+      <w:pPr>
+        <w:pStyle w:val="NormalWeb"/>
+        <w:ind w:left="567" w:hanging="567"/>
+        <w:rPr>
+          <w:rFonts w:ascii="Arial" w:hAnsi="Arial" w:cs="Arial"/>
+          <w:sz w:val="22"/>
+          <w:szCs w:val="22"/>
+        </w:rPr>
+      </w:pPr>
+      <w:r>
+        <w:rPr>
+          <w:rFonts w:ascii="Arial" w:hAnsi="Arial" w:cs="Arial"/>
+          <w:sz w:val="22"/>
+          <w:szCs w:val="22"/>
+        </w:rPr>
+        <w:t xml:space="preserve">Published by Statista Research Department (2022) </w:t>
+      </w:r>
+      <w:r>
+        <w:rPr>
+          <w:rFonts w:ascii="Arial" w:hAnsi="Arial" w:cs="Arial"/>
+          <w:i/>
+          <w:iCs/>
+          <w:sz w:val="22"/>
+          <w:szCs w:val="22"/>
+        </w:rPr>
+        <w:t>Spam e-mail traffic share 2021</w:t>
+      </w:r>
+      <w:r>
+        <w:rPr>
+          <w:rFonts w:ascii="Arial" w:hAnsi="Arial" w:cs="Arial"/>
+          <w:sz w:val="22"/>
+          <w:szCs w:val="22"/>
+        </w:rPr>
+        <w:t xml:space="preserve">, </w:t>
+      </w:r>
+      <w:r>
+        <w:rPr>
+          <w:rFonts w:ascii="Arial" w:hAnsi="Arial" w:cs="Arial"/>
+          <w:i/>
+          <w:iCs/>
+          <w:sz w:val="22"/>
+          <w:szCs w:val="22"/>
+        </w:rPr>
+        <w:t>Statista</w:t>
+      </w:r>
+      <w:r>
+        <w:rPr>
+          <w:rFonts w:ascii="Arial" w:hAnsi="Arial" w:cs="Arial"/>
+          <w:sz w:val="22"/>
+          <w:szCs w:val="22"/>
+        </w:rPr>
+        <w:t xml:space="preserve">. Available at: https://www.statista.com/statistics/420391/spam-email-traffic-share/. </w:t>
+      </w:r>
+    </w:p>
+    <w:p>
+      <w:pPr>
+        <w:pStyle w:val="NormalWeb"/>
+        <w:ind w:left="567" w:hanging="567"/>
+        <w:rPr>
+          <w:rFonts w:ascii="Arial" w:hAnsi="Arial" w:cs="Arial"/>
+          <w:sz w:val="22"/>
+          <w:szCs w:val="22"/>
+        </w:rPr>
+      </w:pPr>
+      <w:r>
+        <w:rPr>
+          <w:rFonts w:ascii="Arial" w:hAnsi="Arial" w:cs="Arial"/>
+          <w:sz w:val="22"/>
+          <w:szCs w:val="22"/>
+        </w:rPr>
+        <w:t xml:space="preserve">Wei, Q. (2018) “Understanding of the naive bayes classifier in spam filtering,” </w:t>
+      </w:r>
+      <w:r>
+        <w:rPr>
+          <w:rFonts w:ascii="Arial" w:hAnsi="Arial" w:cs="Arial"/>
+          <w:i/>
+          <w:iCs/>
+          <w:sz w:val="22"/>
+          <w:szCs w:val="22"/>
+        </w:rPr>
+        <w:t>AIP Conference Proceedings</w:t>
+      </w:r>
+      <w:r>
+        <w:rPr>
+          <w:rFonts w:ascii="Arial" w:hAnsi="Arial" w:cs="Arial"/>
+          <w:sz w:val="22"/>
+          <w:szCs w:val="22"/>
+        </w:rPr>
+        <w:t xml:space="preserve"> [Preprint]. Available at: https://doi.org/10.1063/1.5038979. </w:t>
+      </w:r>
+    </w:p>
+    <w:p>
+      <w:pPr>
+        <w:pStyle w:val="NormalWeb"/>
+        <w:ind w:left="567" w:hanging="567"/>
+        <w:rPr>
+          <w:rFonts w:ascii="Arial" w:hAnsi="Arial" w:cs="Arial"/>
+          <w:sz w:val="22"/>
+          <w:szCs w:val="22"/>
+        </w:rPr>
+      </w:pPr>
+      <w:r>
+        <w:rPr>
+          <w:rFonts w:ascii="Arial" w:hAnsi="Arial" w:cs="Arial"/>
+          <w:sz w:val="22"/>
+          <w:szCs w:val="22"/>
+        </w:rPr>
+        <w:t xml:space="preserve">Wingate, R. (2020) </w:t>
+      </w:r>
+      <w:r>
+        <w:rPr>
+          <w:rFonts w:ascii="Arial" w:hAnsi="Arial" w:cs="Arial"/>
+          <w:i/>
+          <w:iCs/>
+          <w:sz w:val="22"/>
+          <w:szCs w:val="22"/>
+        </w:rPr>
+        <w:t>Naive Bayes sms example</w:t>
+      </w:r>
+      <w:r>
+        <w:rPr>
+          <w:rFonts w:ascii="Arial" w:hAnsi="Arial" w:cs="Arial"/>
+          <w:sz w:val="22"/>
+          <w:szCs w:val="22"/>
+        </w:rPr>
+        <w:t xml:space="preserve">, </w:t>
+      </w:r>
+      <w:r>
+        <w:rPr>
+          <w:rFonts w:ascii="Arial" w:hAnsi="Arial" w:cs="Arial"/>
+          <w:i/>
+          <w:iCs/>
+          <w:sz w:val="22"/>
+          <w:szCs w:val="22"/>
+        </w:rPr>
+        <w:t>Ryan Wingate</w:t>
+      </w:r>
+      <w:r>
+        <w:rPr>
+          <w:rFonts w:ascii="Arial" w:hAnsi="Arial" w:cs="Arial"/>
+          <w:sz w:val="22"/>
+          <w:szCs w:val="22"/>
+        </w:rPr>
+        <w:t xml:space="preserve">. Available at: https://ryanwingate.com/intro-to-machine-learning/supervised/naive-bayes-sms-example/. </w:t>
+      </w:r>
+    </w:p>
+    <w:p>
+      <w:pPr>
+        <w:pStyle w:val="NormalWeb"/>
+        <w:spacing w:before="0" w:beforeAutospacing="0" w:after="0" w:afterAutospacing="0" w:line="360" w:lineRule="atLeast"/>
+        <w:rPr>
+          <w:rFonts w:ascii="Arial" w:hAnsi="Arial" w:cs="Arial"/>
+          <w:b/>
+          <w:bCs/>
+          <w:color w:val="000000"/>
+        </w:rPr>
+      </w:pPr>
+      <w:r>
+        <w:rPr>
+          <w:rFonts w:ascii="Arial" w:hAnsi="Arial" w:cs="Arial"/>
+          <w:b/>
+          <w:bCs/>
+          <w:color w:val="000000"/>
+        </w:rPr>
+        <w:lastRenderedPageBreak/>
+        <w:t>Code</w:t>
+      </w:r>
+    </w:p>
+    <w:p>
+      <w:pPr>
+        <w:pStyle w:val="NormalWeb"/>
+        <w:ind w:left="567" w:hanging="567"/>
+        <w:rPr>
+          <w:rFonts w:ascii="Arial" w:hAnsi="Arial" w:cs="Arial"/>
+          <w:sz w:val="22"/>
+          <w:szCs w:val="22"/>
+        </w:rPr>
+      </w:pPr>
+      <w:r>
+        <w:rPr>
+          <w:rFonts w:ascii="Arial" w:hAnsi="Arial" w:cs="Arial"/>
+          <w:i/>
+          <w:iCs/>
+          <w:sz w:val="22"/>
+          <w:szCs w:val="22"/>
+        </w:rPr>
+        <w:t>Creating a Spam Filter using Naive Bayes</w:t>
+      </w:r>
+      <w:r>
+        <w:rPr>
+          <w:rFonts w:ascii="Arial" w:hAnsi="Arial" w:cs="Arial"/>
+          <w:sz w:val="22"/>
+          <w:szCs w:val="22"/>
+        </w:rPr>
+        <w:t xml:space="preserve"> (2022) </w:t>
+      </w:r>
+      <w:r>
+        <w:rPr>
+          <w:rFonts w:ascii="Arial" w:hAnsi="Arial" w:cs="Arial"/>
+          <w:i/>
+          <w:iCs/>
+          <w:sz w:val="22"/>
+          <w:szCs w:val="22"/>
+        </w:rPr>
+        <w:t>YouTube</w:t>
+      </w:r>
+      <w:r>
+        <w:rPr>
+          <w:rFonts w:ascii="Arial" w:hAnsi="Arial" w:cs="Arial"/>
+          <w:sz w:val="22"/>
+          <w:szCs w:val="22"/>
+        </w:rPr>
+        <w:t xml:space="preserve">. Nick Stugard YouTube Channel. Available at: https://www.youtube.com/watch?v=2sXAYoPIz3A. </w:t>
+      </w:r>
+    </w:p>
+    <w:p>
+      <w:pPr>
+        <w:pStyle w:val="NormalWeb"/>
+        <w:ind w:left="567" w:hanging="567"/>
+        <w:rPr>
+          <w:rFonts w:ascii="Arial" w:hAnsi="Arial" w:cs="Arial"/>
+          <w:sz w:val="22"/>
+          <w:szCs w:val="22"/>
+        </w:rPr>
+      </w:pPr>
+      <w:r>
+        <w:rPr>
+          <w:rFonts w:ascii="Arial" w:hAnsi="Arial" w:cs="Arial"/>
+          <w:sz w:val="22"/>
+          <w:szCs w:val="22"/>
+        </w:rPr>
+        <w:t xml:space="preserve">Kharwal, A. (2021) </w:t>
+      </w:r>
+      <w:r>
+        <w:rPr>
+          <w:rFonts w:ascii="Arial" w:hAnsi="Arial" w:cs="Arial"/>
+          <w:i/>
+          <w:iCs/>
+          <w:sz w:val="22"/>
+          <w:szCs w:val="22"/>
+        </w:rPr>
+        <w:t>Email spam detection with machine learning: Aman Kharwal</w:t>
+      </w:r>
+      <w:r>
+        <w:rPr>
+          <w:rFonts w:ascii="Arial" w:hAnsi="Arial" w:cs="Arial"/>
+          <w:sz w:val="22"/>
+          <w:szCs w:val="22"/>
+        </w:rPr>
+        <w:t xml:space="preserve">, </w:t>
+      </w:r>
+      <w:r>
+        <w:rPr>
+          <w:rFonts w:ascii="Arial" w:hAnsi="Arial" w:cs="Arial"/>
+          <w:i/>
+          <w:iCs/>
+          <w:sz w:val="22"/>
+          <w:szCs w:val="22"/>
+        </w:rPr>
+        <w:t>thecleverprogrammer</w:t>
+      </w:r>
+      <w:r>
+        <w:rPr>
+          <w:rFonts w:ascii="Arial" w:hAnsi="Arial" w:cs="Arial"/>
+          <w:sz w:val="22"/>
+          <w:szCs w:val="22"/>
+        </w:rPr>
+        <w:t xml:space="preserve">. Available at: https://thecleverprogrammer.com/2020/05/17/email-spam-detection-with-machine-learning/. </w:t>
+      </w:r>
+    </w:p>
+    <w:p>
+      <w:pPr>
+        <w:pStyle w:val="NormalWeb"/>
+        <w:ind w:left="567" w:hanging="567"/>
+        <w:rPr>
+          <w:rFonts w:ascii="Arial" w:hAnsi="Arial" w:cs="Arial"/>
+          <w:sz w:val="22"/>
+          <w:szCs w:val="22"/>
+        </w:rPr>
+      </w:pPr>
+      <w:r>
+        <w:rPr>
+          <w:rFonts w:ascii="Arial" w:hAnsi="Arial" w:cs="Arial"/>
+          <w:sz w:val="22"/>
+          <w:szCs w:val="22"/>
+        </w:rPr>
+        <w:t xml:space="preserve">TEKMAN, M.E.H.M.E.T. (2020) </w:t>
+      </w:r>
+      <w:r>
+        <w:rPr>
+          <w:rFonts w:ascii="Arial" w:hAnsi="Arial" w:cs="Arial"/>
+          <w:i/>
+          <w:iCs/>
+          <w:sz w:val="22"/>
+          <w:szCs w:val="22"/>
+        </w:rPr>
+        <w:t>Text classification: SVM explained</w:t>
+      </w:r>
+      <w:r>
+        <w:rPr>
+          <w:rFonts w:ascii="Arial" w:hAnsi="Arial" w:cs="Arial"/>
+          <w:sz w:val="22"/>
+          <w:szCs w:val="22"/>
+        </w:rPr>
+        <w:t xml:space="preserve">, </w:t>
+      </w:r>
+      <w:r>
+        <w:rPr>
+          <w:rFonts w:ascii="Arial" w:hAnsi="Arial" w:cs="Arial"/>
+          <w:i/>
+          <w:iCs/>
+          <w:sz w:val="22"/>
+          <w:szCs w:val="22"/>
+        </w:rPr>
+        <w:t>Kaggle</w:t>
+      </w:r>
+      <w:r>
+        <w:rPr>
+          <w:rFonts w:ascii="Arial" w:hAnsi="Arial" w:cs="Arial"/>
+          <w:sz w:val="22"/>
+          <w:szCs w:val="22"/>
+        </w:rPr>
+        <w:t xml:space="preserve">. Kaggle. Available at: https://www.kaggle.com/code/mehmetlaudatekman/text-classification-svm-explained. </w:t>
+      </w:r>
+    </w:p>
+    <w:p>
+      <w:pPr>
+        <w:pStyle w:val="NormalWeb"/>
+        <w:ind w:left="567" w:hanging="567"/>
+        <w:rPr>
+          <w:rFonts w:ascii="Arial" w:hAnsi="Arial" w:cs="Arial"/>
+          <w:sz w:val="22"/>
+          <w:szCs w:val="22"/>
+        </w:rPr>
+      </w:pPr>
+      <w:r>
+        <w:rPr>
+          <w:rFonts w:ascii="Arial" w:hAnsi="Arial" w:cs="Arial"/>
+          <w:sz w:val="22"/>
+          <w:szCs w:val="22"/>
+        </w:rPr>
+        <w:t xml:space="preserve">Wingate, R. (2020) </w:t>
+      </w:r>
+      <w:r>
+        <w:rPr>
+          <w:rFonts w:ascii="Arial" w:hAnsi="Arial" w:cs="Arial"/>
+          <w:i/>
+          <w:iCs/>
+          <w:sz w:val="22"/>
+          <w:szCs w:val="22"/>
+        </w:rPr>
+        <w:t>Naive Bayes sms example</w:t>
+      </w:r>
+      <w:r>
+        <w:rPr>
+          <w:rFonts w:ascii="Arial" w:hAnsi="Arial" w:cs="Arial"/>
+          <w:sz w:val="22"/>
+          <w:szCs w:val="22"/>
+        </w:rPr>
+        <w:t xml:space="preserve">, </w:t>
+      </w:r>
+      <w:r>
+        <w:rPr>
+          <w:rFonts w:ascii="Arial" w:hAnsi="Arial" w:cs="Arial"/>
+          <w:i/>
+          <w:iCs/>
+          <w:sz w:val="22"/>
+          <w:szCs w:val="22"/>
+        </w:rPr>
+        <w:t>Ryan Wingate</w:t>
+      </w:r>
+      <w:r>
+        <w:rPr>
+          <w:rFonts w:ascii="Arial" w:hAnsi="Arial" w:cs="Arial"/>
+          <w:sz w:val="22"/>
+          <w:szCs w:val="22"/>
+        </w:rPr>
+        <w:t xml:space="preserve">. Available at: https://ryanwingate.com/intro-to-machine-learning/supervised/naive-bayes-sms-example/. </w:t>
+      </w:r>
+    </w:p>
+    <w:p>
+      <w:pPr>
+        <w:pStyle w:val="NormalWeb"/>
+        <w:rPr>
+          <w:rFonts w:ascii="Arial" w:hAnsi="Arial" w:cs="Arial"/>
+          <w:sz w:val="22"/>
+          <w:szCs w:val="22"/>
+        </w:rPr>
+      </w:pPr>
+      <w:r>
+        <w:rPr>
+          <w:rFonts w:ascii="Arial" w:hAnsi="Arial" w:cs="Arial"/>
+          <w:sz w:val="22"/>
+          <w:szCs w:val="22"/>
+        </w:rPr>
+        <w:t xml:space="preserve">Yeafi, A. (2021) </w:t>
+      </w:r>
+      <w:r>
+        <w:rPr>
+          <w:rFonts w:ascii="Arial" w:hAnsi="Arial" w:cs="Arial"/>
+          <w:i/>
+          <w:iCs/>
+          <w:sz w:val="22"/>
+          <w:szCs w:val="22"/>
+        </w:rPr>
+        <w:t>Complete Guide on Classification Algorithms</w:t>
+      </w:r>
+      <w:r>
+        <w:rPr>
+          <w:rFonts w:ascii="Arial" w:hAnsi="Arial" w:cs="Arial"/>
+          <w:sz w:val="22"/>
+          <w:szCs w:val="22"/>
+        </w:rPr>
+        <w:t xml:space="preserve">, </w:t>
+      </w:r>
+      <w:r>
+        <w:rPr>
+          <w:rFonts w:ascii="Arial" w:hAnsi="Arial" w:cs="Arial"/>
+          <w:i/>
+          <w:iCs/>
+          <w:sz w:val="22"/>
+          <w:szCs w:val="22"/>
+        </w:rPr>
+        <w:t>Kaggle</w:t>
+      </w:r>
+      <w:r>
+        <w:rPr>
+          <w:rFonts w:ascii="Arial" w:hAnsi="Arial" w:cs="Arial"/>
+          <w:sz w:val="22"/>
+          <w:szCs w:val="22"/>
+        </w:rPr>
+        <w:t xml:space="preserve">. Kaggle. Available at: https://www.kaggle.com/code/ashfakyeafi/complete-guide-on-classification-algorithms#Support-Vector-Machine-Classifier. </w:t>
+      </w:r>
+    </w:p>
+    <w:p>
+      <w:pPr>
+        <w:pStyle w:val="TableParagraph"/>
+        <w:tabs>
+          <w:tab w:val="left" w:pos="1190"/>
+        </w:tabs>
+        <w:spacing w:before="82"/>
+        <w:rPr>
+          <w:rFonts w:ascii="Arial" w:hAnsi="Arial" w:cs="Arial"/>
+          <w:szCs w:val="20"/>
+        </w:rPr>
+      </w:pPr>
+    </w:p>
+    <w:p>
+      <w:pPr>
+        <w:pStyle w:val="TableParagraph"/>
+        <w:tabs>
+          <w:tab w:val="left" w:pos="1190"/>
+        </w:tabs>
+        <w:spacing w:before="82"/>
+        <w:rPr>
+          <w:rFonts w:ascii="Arial" w:hAnsi="Arial" w:cs="Arial"/>
+          <w:szCs w:val="20"/>
+        </w:rPr>
+      </w:pPr>
+    </w:p>
+    <w:p>
+      <w:pPr>
+        <w:rPr>
+          <w:rFonts w:ascii="Arial" w:hAnsi="Arial" w:cs="Arial"/>
+          <w:b/>
+          <w:bCs/>
+          <w:sz w:val="48"/>
+          <w:szCs w:val="48"/>
+        </w:rPr>
+      </w:pPr>
+    </w:p>
+    <w:p>
+      <w:pPr>
+        <w:rPr>
+          <w:rFonts w:ascii="Arial" w:hAnsi="Arial" w:cs="Arial"/>
+          <w:b/>
+          <w:bCs/>
+          <w:sz w:val="48"/>
+          <w:szCs w:val="48"/>
+        </w:rPr>
+      </w:pPr>
+    </w:p>
+    <w:p>
+      <w:pPr>
+        <w:rPr>
+          <w:rFonts w:ascii="Arial" w:hAnsi="Arial" w:cs="Arial"/>
+          <w:b/>
+          <w:bCs/>
+          <w:sz w:val="48"/>
+          <w:szCs w:val="48"/>
         </w:rPr>
       </w:pPr>
     </w:p>
     <w:sectPr>
-      <w:headerReference w:type="default" r:id="rId7"/>
-      <w:footerReference w:type="default" r:id="rId8"/>
+      <w:headerReference w:type="default" r:id="rId25"/>
+      <w:footerReference w:type="default" r:id="rId26"/>
       <w:pgSz w:w="11906" w:h="16838"/>
       <w:pgMar w:top="1440" w:right="1440" w:bottom="1440" w:left="1440" w:header="708" w:footer="708" w:gutter="0"/>
       <w:cols w:space="708"/>
@@ -1287,6 +7921,119 @@
 <file path=word/numbering.xml><?xml version="1.0" encoding="utf-8"?>
 <w:numbering xmlns:wpc="http://schemas.microsoft.com/office/word/2010/wordprocessingCanvas" xmlns:cx="http://schemas.microsoft.com/office/drawing/2014/chartex" xmlns:cx1="http://schemas.microsoft.com/office/drawing/2015/9/8/chartex" xmlns:cx2="http://schemas.microsoft.com/office/drawing/2015/10/21/chartex" xmlns:cx3="http://schemas.microsoft.com/office/drawing/2016/5/9/chartex" xmlns:cx4="http://schemas.microsoft.com/office/drawing/2016/5/10/chartex" xmlns:cx5="http://schemas.microsoft.com/office/drawing/2016/5/11/chartex" xmlns:cx6="http://schemas.microsoft.com/office/drawing/2016/5/12/chartex" xmlns:cx7="http://schemas.microsoft.com/office/drawing/2016/5/13/chartex" xmlns:cx8="http://schemas.microsoft.com/office/drawing/2016/5/14/chartex" xmlns:mc="http://schemas.openxmlformats.org/markup-compatibility/2006" xmlns:aink="http://schemas.microsoft.com/office/drawing/2016/ink" xmlns:am3d="http://schemas.microsoft.com/office/drawing/2017/model3d" xmlns:o="urn:schemas-microsoft-com:office:office" xmlns:oel="http://schemas.microsoft.com/office/2019/extlst" xmlns:r="http://schemas.openxmlformats.org/officeDocument/2006/relationships" xmlns:m="http://schemas.openxmlformats.org/officeDocument/2006/math" xmlns:v="urn:schemas-microsoft-com:vml" xmlns:wp14="http://schemas.microsoft.com/office/word/2010/wordprocessingDrawing" xmlns:wp="http://schemas.openxmlformats.org/drawingml/2006/wordprocessingDrawing" xmlns:w10="urn:schemas-microsoft-com:office:word" xmlns:w="http://schemas.openxmlformats.org/wordprocessingml/2006/main" xmlns:w14="http://schemas.microsoft.com/office/word/2010/wordml" xmlns:w15="http://schemas.microsoft.com/office/word/2012/wordml" xmlns:w16cex="http://schemas.microsoft.com/office/word/2018/wordml/cex" xmlns:w16cid="http://schemas.microsoft.com/office/word/2016/wordml/cid" xmlns:w16="http://schemas.microsoft.com/office/word/2018/wordml" xmlns:w16sdtdh="http://schemas.microsoft.com/office/word/2020/wordml/sdtdatahash" xmlns:w16se="http://schemas.microsoft.com/office/word/2015/wordml/symex" xmlns:wpg="http://schemas.microsoft.com/office/word/2010/wordprocessingGroup" xmlns:wpi="http://schemas.microsoft.com/office/word/2010/wordprocessingInk" xmlns:wne="http://schemas.microsoft.com/office/word/2006/wordml" xmlns:wps="http://schemas.microsoft.com/office/word/2010/wordprocessingShape" mc:Ignorable="w14 w15 w16se w16cid w16 w16cex w16sdtdh wp14">
   <w:abstractNum w:abstractNumId="0" w15:restartNumberingAfterBreak="0">
+    <w:nsid w:val="1F244C85"/>
+    <w:multiLevelType w:val="hybridMultilevel"/>
+    <w:tmpl w:val="971CAAFC"/>
+    <w:lvl w:ilvl="0" w:tplc="08090001">
+      <w:start w:val="1"/>
+      <w:numFmt w:val="bullet"/>
+      <w:lvlText w:val=""/>
+      <w:lvlJc w:val="left"/>
+      <w:pPr>
+        <w:ind w:left="1910" w:hanging="360"/>
+      </w:pPr>
+      <w:rPr>
+        <w:rFonts w:ascii="Symbol" w:hAnsi="Symbol" w:hint="default"/>
+      </w:rPr>
+    </w:lvl>
+    <w:lvl w:ilvl="1" w:tplc="08090003" w:tentative="1">
+      <w:start w:val="1"/>
+      <w:numFmt w:val="bullet"/>
+      <w:lvlText w:val="o"/>
+      <w:lvlJc w:val="left"/>
+      <w:pPr>
+        <w:ind w:left="2630" w:hanging="360"/>
+      </w:pPr>
+      <w:rPr>
+        <w:rFonts w:ascii="Courier New" w:hAnsi="Courier New" w:cs="Courier New" w:hint="default"/>
+      </w:rPr>
+    </w:lvl>
+    <w:lvl w:ilvl="2" w:tplc="08090005" w:tentative="1">
+      <w:start w:val="1"/>
+      <w:numFmt w:val="bullet"/>
+      <w:lvlText w:val=""/>
+      <w:lvlJc w:val="left"/>
+      <w:pPr>
+        <w:ind w:left="3350" w:hanging="360"/>
+      </w:pPr>
+      <w:rPr>
+        <w:rFonts w:ascii="Wingdings" w:hAnsi="Wingdings" w:hint="default"/>
+      </w:rPr>
+    </w:lvl>
+    <w:lvl w:ilvl="3" w:tplc="08090001" w:tentative="1">
+      <w:start w:val="1"/>
+      <w:numFmt w:val="bullet"/>
+      <w:lvlText w:val=""/>
+      <w:lvlJc w:val="left"/>
+      <w:pPr>
+        <w:ind w:left="4070" w:hanging="360"/>
+      </w:pPr>
+      <w:rPr>
+        <w:rFonts w:ascii="Symbol" w:hAnsi="Symbol" w:hint="default"/>
+      </w:rPr>
+    </w:lvl>
+    <w:lvl w:ilvl="4" w:tplc="08090003" w:tentative="1">
+      <w:start w:val="1"/>
+      <w:numFmt w:val="bullet"/>
+      <w:lvlText w:val="o"/>
+      <w:lvlJc w:val="left"/>
+      <w:pPr>
+        <w:ind w:left="4790" w:hanging="360"/>
+      </w:pPr>
+      <w:rPr>
+        <w:rFonts w:ascii="Courier New" w:hAnsi="Courier New" w:cs="Courier New" w:hint="default"/>
+      </w:rPr>
+    </w:lvl>
+    <w:lvl w:ilvl="5" w:tplc="08090005" w:tentative="1">
+      <w:start w:val="1"/>
+      <w:numFmt w:val="bullet"/>
+      <w:lvlText w:val=""/>
+      <w:lvlJc w:val="left"/>
+      <w:pPr>
+        <w:ind w:left="5510" w:hanging="360"/>
+      </w:pPr>
+      <w:rPr>
+        <w:rFonts w:ascii="Wingdings" w:hAnsi="Wingdings" w:hint="default"/>
+      </w:rPr>
+    </w:lvl>
+    <w:lvl w:ilvl="6" w:tplc="08090001" w:tentative="1">
+      <w:start w:val="1"/>
+      <w:numFmt w:val="bullet"/>
+      <w:lvlText w:val=""/>
+      <w:lvlJc w:val="left"/>
+      <w:pPr>
+        <w:ind w:left="6230" w:hanging="360"/>
+      </w:pPr>
+      <w:rPr>
+        <w:rFonts w:ascii="Symbol" w:hAnsi="Symbol" w:hint="default"/>
+      </w:rPr>
+    </w:lvl>
+    <w:lvl w:ilvl="7" w:tplc="08090003" w:tentative="1">
+      <w:start w:val="1"/>
+      <w:numFmt w:val="bullet"/>
+      <w:lvlText w:val="o"/>
+      <w:lvlJc w:val="left"/>
+      <w:pPr>
+        <w:ind w:left="6950" w:hanging="360"/>
+      </w:pPr>
+      <w:rPr>
+        <w:rFonts w:ascii="Courier New" w:hAnsi="Courier New" w:cs="Courier New" w:hint="default"/>
+      </w:rPr>
+    </w:lvl>
+    <w:lvl w:ilvl="8" w:tplc="08090005" w:tentative="1">
+      <w:start w:val="1"/>
+      <w:numFmt w:val="bullet"/>
+      <w:lvlText w:val=""/>
+      <w:lvlJc w:val="left"/>
+      <w:pPr>
+        <w:ind w:left="7670" w:hanging="360"/>
+      </w:pPr>
+      <w:rPr>
+        <w:rFonts w:ascii="Wingdings" w:hAnsi="Wingdings" w:hint="default"/>
+      </w:rPr>
+    </w:lvl>
+  </w:abstractNum>
+  <w:abstractNum w:abstractNumId="1" w15:restartNumberingAfterBreak="0">
     <w:nsid w:val="35147062"/>
     <w:multiLevelType w:val="hybridMultilevel"/>
     <w:tmpl w:val="4D32E456"/>
@@ -1417,8 +8164,121 @@
       </w:rPr>
     </w:lvl>
   </w:abstractNum>
+  <w:abstractNum w:abstractNumId="2" w15:restartNumberingAfterBreak="0">
+    <w:nsid w:val="7CFC2B02"/>
+    <w:multiLevelType w:val="hybridMultilevel"/>
+    <w:tmpl w:val="55040C28"/>
+    <w:lvl w:ilvl="0" w:tplc="08090001">
+      <w:start w:val="1"/>
+      <w:numFmt w:val="bullet"/>
+      <w:lvlText w:val=""/>
+      <w:lvlJc w:val="left"/>
+      <w:pPr>
+        <w:ind w:left="720" w:hanging="360"/>
+      </w:pPr>
+      <w:rPr>
+        <w:rFonts w:ascii="Symbol" w:hAnsi="Symbol" w:hint="default"/>
+      </w:rPr>
+    </w:lvl>
+    <w:lvl w:ilvl="1" w:tplc="08090003" w:tentative="1">
+      <w:start w:val="1"/>
+      <w:numFmt w:val="bullet"/>
+      <w:lvlText w:val="o"/>
+      <w:lvlJc w:val="left"/>
+      <w:pPr>
+        <w:ind w:left="1440" w:hanging="360"/>
+      </w:pPr>
+      <w:rPr>
+        <w:rFonts w:ascii="Courier New" w:hAnsi="Courier New" w:cs="Courier New" w:hint="default"/>
+      </w:rPr>
+    </w:lvl>
+    <w:lvl w:ilvl="2" w:tplc="08090005" w:tentative="1">
+      <w:start w:val="1"/>
+      <w:numFmt w:val="bullet"/>
+      <w:lvlText w:val=""/>
+      <w:lvlJc w:val="left"/>
+      <w:pPr>
+        <w:ind w:left="2160" w:hanging="360"/>
+      </w:pPr>
+      <w:rPr>
+        <w:rFonts w:ascii="Wingdings" w:hAnsi="Wingdings" w:hint="default"/>
+      </w:rPr>
+    </w:lvl>
+    <w:lvl w:ilvl="3" w:tplc="08090001" w:tentative="1">
+      <w:start w:val="1"/>
+      <w:numFmt w:val="bullet"/>
+      <w:lvlText w:val=""/>
+      <w:lvlJc w:val="left"/>
+      <w:pPr>
+        <w:ind w:left="2880" w:hanging="360"/>
+      </w:pPr>
+      <w:rPr>
+        <w:rFonts w:ascii="Symbol" w:hAnsi="Symbol" w:hint="default"/>
+      </w:rPr>
+    </w:lvl>
+    <w:lvl w:ilvl="4" w:tplc="08090003" w:tentative="1">
+      <w:start w:val="1"/>
+      <w:numFmt w:val="bullet"/>
+      <w:lvlText w:val="o"/>
+      <w:lvlJc w:val="left"/>
+      <w:pPr>
+        <w:ind w:left="3600" w:hanging="360"/>
+      </w:pPr>
+      <w:rPr>
+        <w:rFonts w:ascii="Courier New" w:hAnsi="Courier New" w:cs="Courier New" w:hint="default"/>
+      </w:rPr>
+    </w:lvl>
+    <w:lvl w:ilvl="5" w:tplc="08090005" w:tentative="1">
+      <w:start w:val="1"/>
+      <w:numFmt w:val="bullet"/>
+      <w:lvlText w:val=""/>
+      <w:lvlJc w:val="left"/>
+      <w:pPr>
+        <w:ind w:left="4320" w:hanging="360"/>
+      </w:pPr>
+      <w:rPr>
+        <w:rFonts w:ascii="Wingdings" w:hAnsi="Wingdings" w:hint="default"/>
+      </w:rPr>
+    </w:lvl>
+    <w:lvl w:ilvl="6" w:tplc="08090001" w:tentative="1">
+      <w:start w:val="1"/>
+      <w:numFmt w:val="bullet"/>
+      <w:lvlText w:val=""/>
+      <w:lvlJc w:val="left"/>
+      <w:pPr>
+        <w:ind w:left="5040" w:hanging="360"/>
+      </w:pPr>
+      <w:rPr>
+        <w:rFonts w:ascii="Symbol" w:hAnsi="Symbol" w:hint="default"/>
+      </w:rPr>
+    </w:lvl>
+    <w:lvl w:ilvl="7" w:tplc="08090003" w:tentative="1">
+      <w:start w:val="1"/>
+      <w:numFmt w:val="bullet"/>
+      <w:lvlText w:val="o"/>
+      <w:lvlJc w:val="left"/>
+      <w:pPr>
+        <w:ind w:left="5760" w:hanging="360"/>
+      </w:pPr>
+      <w:rPr>
+        <w:rFonts w:ascii="Courier New" w:hAnsi="Courier New" w:cs="Courier New" w:hint="default"/>
+      </w:rPr>
+    </w:lvl>
+    <w:lvl w:ilvl="8" w:tplc="08090005" w:tentative="1">
+      <w:start w:val="1"/>
+      <w:numFmt w:val="bullet"/>
+      <w:lvlText w:val=""/>
+      <w:lvlJc w:val="left"/>
+      <w:pPr>
+        <w:ind w:left="6480" w:hanging="360"/>
+      </w:pPr>
+      <w:rPr>
+        <w:rFonts w:ascii="Wingdings" w:hAnsi="Wingdings" w:hint="default"/>
+      </w:rPr>
+    </w:lvl>
+  </w:abstractNum>
   <w:num w:numId="1" w16cid:durableId="1140269890">
-    <w:abstractNumId w:val="0"/>
+    <w:abstractNumId w:val="1"/>
     <w:lvlOverride w:ilvl="0">
       <w:startOverride w:val="2"/>
     </w:lvlOverride>
@@ -1434,6 +8294,12 @@
     <w:lvlOverride w:ilvl="6"/>
     <w:lvlOverride w:ilvl="7"/>
     <w:lvlOverride w:ilvl="8"/>
+  </w:num>
+  <w:num w:numId="2" w16cid:durableId="1500265209">
+    <w:abstractNumId w:val="0"/>
+  </w:num>
+  <w:num w:numId="3" w16cid:durableId="91710476">
+    <w:abstractNumId w:val="2"/>
   </w:num>
 </w:numbering>
 </file>
@@ -1937,6 +8803,64 @@
       <w:contextualSpacing/>
     </w:pPr>
   </w:style>
+  <w:style w:type="character" w:styleId="Hyperlink">
+    <w:name w:val="Hyperlink"/>
+    <w:basedOn w:val="DefaultParagraphFont"/>
+    <w:uiPriority w:val="99"/>
+    <w:unhideWhenUsed/>
+    <w:rsid w:val="00F77E27"/>
+    <w:rPr>
+      <w:color w:val="0563C1" w:themeColor="hyperlink"/>
+      <w:u w:val="single"/>
+    </w:rPr>
+  </w:style>
+  <w:style w:type="character" w:styleId="UnresolvedMention">
+    <w:name w:val="Unresolved Mention"/>
+    <w:basedOn w:val="DefaultParagraphFont"/>
+    <w:uiPriority w:val="99"/>
+    <w:semiHidden/>
+    <w:unhideWhenUsed/>
+    <w:rsid w:val="00F77E27"/>
+    <w:rPr>
+      <w:color w:val="605E5C"/>
+      <w:shd w:val="clear" w:color="auto" w:fill="E1DFDD"/>
+    </w:rPr>
+  </w:style>
+  <w:style w:type="paragraph" w:styleId="NormalWeb">
+    <w:name w:val="Normal (Web)"/>
+    <w:basedOn w:val="Normal"/>
+    <w:uiPriority w:val="99"/>
+    <w:unhideWhenUsed/>
+    <w:rsid w:val="002D3078"/>
+    <w:pPr>
+      <w:spacing w:before="100" w:beforeAutospacing="1" w:after="100" w:afterAutospacing="1" w:line="240" w:lineRule="auto"/>
+    </w:pPr>
+    <w:rPr>
+      <w:rFonts w:ascii="Times New Roman" w:eastAsia="Times New Roman" w:hAnsi="Times New Roman" w:cs="Times New Roman"/>
+      <w:sz w:val="24"/>
+      <w:szCs w:val="24"/>
+      <w:lang w:eastAsia="en-GB"/>
+    </w:rPr>
+  </w:style>
+  <w:style w:type="table" w:styleId="TableGrid">
+    <w:name w:val="Table Grid"/>
+    <w:basedOn w:val="TableNormal"/>
+    <w:uiPriority w:val="39"/>
+    <w:rsid w:val="007F0C96"/>
+    <w:pPr>
+      <w:spacing w:after="0" w:line="240" w:lineRule="auto"/>
+    </w:pPr>
+    <w:tblPr>
+      <w:tblBorders>
+        <w:top w:val="single" w:sz="4" w:space="0" w:color="auto"/>
+        <w:left w:val="single" w:sz="4" w:space="0" w:color="auto"/>
+        <w:bottom w:val="single" w:sz="4" w:space="0" w:color="auto"/>
+        <w:right w:val="single" w:sz="4" w:space="0" w:color="auto"/>
+        <w:insideH w:val="single" w:sz="4" w:space="0" w:color="auto"/>
+        <w:insideV w:val="single" w:sz="4" w:space="0" w:color="auto"/>
+      </w:tblBorders>
+    </w:tblPr>
+  </w:style>
 </w:styles>
 </file>
 

--- a/REPORT.docx
+++ b/REPORT.docx
@@ -5811,16 +5811,264 @@
       </w:pPr>
       <w:r>
         <w:rPr>
+          <w:rFonts w:ascii="Arial" w:hAnsi="Arial" w:cs="Arial"/>
+          <w:szCs w:val="20"/>
+        </w:rPr>
+        <w:t>And finally manual testing was implemented where I would enter in my own spam and ham emails and see if they registered correctly</w:t>
+      </w:r>
+      <w:r>
+        <w:rPr>
+          <w:rFonts w:ascii="Arial" w:hAnsi="Arial" w:cs="Arial"/>
+          <w:szCs w:val="20"/>
+        </w:rPr>
+        <w:t xml:space="preserve"> </w:t>
+      </w:r>
+      <w:r>
+        <w:rPr>
+          <w:rFonts w:ascii="Arial" w:hAnsi="Arial" w:cs="Arial"/>
+          <w:szCs w:val="20"/>
+        </w:rPr>
+        <w:t>–</w:t>
+      </w:r>
+      <w:r>
+        <w:rPr>
+          <w:rFonts w:ascii="Arial" w:hAnsi="Arial" w:cs="Arial"/>
+          <w:szCs w:val="20"/>
+        </w:rPr>
+        <w:t xml:space="preserve"> </w:t>
+      </w:r>
+      <w:r>
+        <w:rPr>
+          <w:rFonts w:ascii="Arial" w:hAnsi="Arial" w:cs="Arial"/>
+          <w:szCs w:val="20"/>
+        </w:rPr>
+        <w:t>1 = spam and 0 = ham</w:t>
+      </w:r>
+      <w:r>
+        <w:rPr>
+          <w:rFonts w:ascii="Arial" w:hAnsi="Arial" w:cs="Arial"/>
+          <w:szCs w:val="20"/>
+        </w:rPr>
+        <w:t>.</w:t>
+      </w:r>
+    </w:p>
+    <w:p>
+      <w:pPr>
+        <w:pStyle w:val="TableParagraph"/>
+        <w:tabs>
+          <w:tab w:val="left" w:pos="1190"/>
+        </w:tabs>
+        <w:spacing w:before="82"/>
+        <w:ind w:left="0"/>
+        <w:rPr>
+          <w:rFonts w:ascii="Arial" w:hAnsi="Arial" w:cs="Arial"/>
+          <w:szCs w:val="20"/>
+        </w:rPr>
+      </w:pPr>
+      <w:r>
+        <w:rPr>
           <w:noProof/>
         </w:rPr>
         <w:drawing>
-          <wp:anchor distT="0" distB="0" distL="114300" distR="114300" simplePos="0" relativeHeight="251672576" behindDoc="1" locked="0" layoutInCell="1" allowOverlap="1" wp14:anchorId="7062C816" wp14:editId="319A3A5F">
+          <wp:anchor distT="0" distB="0" distL="114300" distR="114300" simplePos="0" relativeHeight="251673600" behindDoc="1" locked="0" layoutInCell="1" allowOverlap="1" wp14:anchorId="1C1C1071" wp14:editId="0ABDAB61">
             <wp:simplePos x="0" y="0"/>
             <wp:positionH relativeFrom="column">
-              <wp:posOffset>-548585</wp:posOffset>
+              <wp:posOffset>-493340</wp:posOffset>
             </wp:positionH>
             <wp:positionV relativeFrom="paragraph">
-              <wp:posOffset>2536493</wp:posOffset>
+              <wp:posOffset>378957</wp:posOffset>
+            </wp:positionV>
+            <wp:extent cx="3171825" cy="1914525"/>
+            <wp:effectExtent l="0" t="0" r="9525" b="9525"/>
+            <wp:wrapTight wrapText="bothSides">
+              <wp:wrapPolygon edited="0">
+                <wp:start x="0" y="0"/>
+                <wp:lineTo x="0" y="21493"/>
+                <wp:lineTo x="21535" y="21493"/>
+                <wp:lineTo x="21535" y="0"/>
+                <wp:lineTo x="0" y="0"/>
+              </wp:wrapPolygon>
+            </wp:wrapTight>
+            <wp:docPr id="16" name="Picture 16" descr="Text&#10;&#10;Description automatically generated"/>
+            <wp:cNvGraphicFramePr>
+              <a:graphicFrameLocks xmlns:a="http://schemas.openxmlformats.org/drawingml/2006/main" noChangeAspect="1"/>
+            </wp:cNvGraphicFramePr>
+            <a:graphic xmlns:a="http://schemas.openxmlformats.org/drawingml/2006/main">
+              <a:graphicData uri="http://schemas.openxmlformats.org/drawingml/2006/picture">
+                <pic:pic xmlns:pic="http://schemas.openxmlformats.org/drawingml/2006/picture">
+                  <pic:nvPicPr>
+                    <pic:cNvPr id="16" name="Picture 16" descr="Text&#10;&#10;Description automatically generated"/>
+                    <pic:cNvPicPr/>
+                  </pic:nvPicPr>
+                  <pic:blipFill>
+                    <a:blip r:embed="rId20">
+                      <a:extLst>
+                        <a:ext uri="{28A0092B-C50C-407E-A947-70E740481C1C}">
+                          <a14:useLocalDpi xmlns:a14="http://schemas.microsoft.com/office/drawing/2010/main" val="0"/>
+                        </a:ext>
+                      </a:extLst>
+                    </a:blip>
+                    <a:stretch>
+                      <a:fillRect/>
+                    </a:stretch>
+                  </pic:blipFill>
+                  <pic:spPr>
+                    <a:xfrm>
+                      <a:off x="0" y="0"/>
+                      <a:ext cx="3171825" cy="1914525"/>
+                    </a:xfrm>
+                    <a:prstGeom prst="rect">
+                      <a:avLst/>
+                    </a:prstGeom>
+                  </pic:spPr>
+                </pic:pic>
+              </a:graphicData>
+            </a:graphic>
+          </wp:anchor>
+        </w:drawing>
+      </w:r>
+      <w:r>
+        <w:rPr>
+          <w:noProof/>
+        </w:rPr>
+        <w:drawing>
+          <wp:anchor distT="0" distB="0" distL="114300" distR="114300" simplePos="0" relativeHeight="251674624" behindDoc="1" locked="0" layoutInCell="1" allowOverlap="1" wp14:anchorId="10036C04" wp14:editId="2AAA3975">
+            <wp:simplePos x="0" y="0"/>
+            <wp:positionH relativeFrom="column">
+              <wp:posOffset>2924865</wp:posOffset>
+            </wp:positionH>
+            <wp:positionV relativeFrom="paragraph">
+              <wp:posOffset>371945</wp:posOffset>
+            </wp:positionV>
+            <wp:extent cx="3543300" cy="1905000"/>
+            <wp:effectExtent l="0" t="0" r="0" b="0"/>
+            <wp:wrapTight wrapText="bothSides">
+              <wp:wrapPolygon edited="0">
+                <wp:start x="0" y="0"/>
+                <wp:lineTo x="0" y="21384"/>
+                <wp:lineTo x="21484" y="21384"/>
+                <wp:lineTo x="21484" y="0"/>
+                <wp:lineTo x="0" y="0"/>
+              </wp:wrapPolygon>
+            </wp:wrapTight>
+            <wp:docPr id="17" name="Picture 17" descr="Text&#10;&#10;Description automatically generated"/>
+            <wp:cNvGraphicFramePr>
+              <a:graphicFrameLocks xmlns:a="http://schemas.openxmlformats.org/drawingml/2006/main" noChangeAspect="1"/>
+            </wp:cNvGraphicFramePr>
+            <a:graphic xmlns:a="http://schemas.openxmlformats.org/drawingml/2006/main">
+              <a:graphicData uri="http://schemas.openxmlformats.org/drawingml/2006/picture">
+                <pic:pic xmlns:pic="http://schemas.openxmlformats.org/drawingml/2006/picture">
+                  <pic:nvPicPr>
+                    <pic:cNvPr id="17" name="Picture 17" descr="Text&#10;&#10;Description automatically generated"/>
+                    <pic:cNvPicPr/>
+                  </pic:nvPicPr>
+                  <pic:blipFill>
+                    <a:blip r:embed="rId21">
+                      <a:extLst>
+                        <a:ext uri="{28A0092B-C50C-407E-A947-70E740481C1C}">
+                          <a14:useLocalDpi xmlns:a14="http://schemas.microsoft.com/office/drawing/2010/main" val="0"/>
+                        </a:ext>
+                      </a:extLst>
+                    </a:blip>
+                    <a:stretch>
+                      <a:fillRect/>
+                    </a:stretch>
+                  </pic:blipFill>
+                  <pic:spPr>
+                    <a:xfrm>
+                      <a:off x="0" y="0"/>
+                      <a:ext cx="3543300" cy="1905000"/>
+                    </a:xfrm>
+                    <a:prstGeom prst="rect">
+                      <a:avLst/>
+                    </a:prstGeom>
+                  </pic:spPr>
+                </pic:pic>
+              </a:graphicData>
+            </a:graphic>
+          </wp:anchor>
+        </w:drawing>
+      </w:r>
+      <w:r>
+        <w:rPr>
+          <w:noProof/>
+        </w:rPr>
+        <w:drawing>
+          <wp:anchor distT="0" distB="0" distL="114300" distR="114300" simplePos="0" relativeHeight="251671552" behindDoc="1" locked="0" layoutInCell="1" allowOverlap="1" wp14:anchorId="1772BED9" wp14:editId="35B8CED0">
+            <wp:simplePos x="0" y="0"/>
+            <wp:positionH relativeFrom="page">
+              <wp:posOffset>3840177</wp:posOffset>
+            </wp:positionH>
+            <wp:positionV relativeFrom="paragraph">
+              <wp:posOffset>2454137</wp:posOffset>
+            </wp:positionV>
+            <wp:extent cx="3545840" cy="1901825"/>
+            <wp:effectExtent l="0" t="0" r="0" b="3175"/>
+            <wp:wrapTight wrapText="bothSides">
+              <wp:wrapPolygon edited="0">
+                <wp:start x="0" y="0"/>
+                <wp:lineTo x="0" y="21420"/>
+                <wp:lineTo x="21468" y="21420"/>
+                <wp:lineTo x="21468" y="0"/>
+                <wp:lineTo x="0" y="0"/>
+              </wp:wrapPolygon>
+            </wp:wrapTight>
+            <wp:docPr id="19" name="Picture 19" descr="Text&#10;&#10;Description automatically generated"/>
+            <wp:cNvGraphicFramePr>
+              <a:graphicFrameLocks xmlns:a="http://schemas.openxmlformats.org/drawingml/2006/main" noChangeAspect="1"/>
+            </wp:cNvGraphicFramePr>
+            <a:graphic xmlns:a="http://schemas.openxmlformats.org/drawingml/2006/main">
+              <a:graphicData uri="http://schemas.openxmlformats.org/drawingml/2006/picture">
+                <pic:pic xmlns:pic="http://schemas.openxmlformats.org/drawingml/2006/picture">
+                  <pic:nvPicPr>
+                    <pic:cNvPr id="19" name="Picture 19" descr="Text&#10;&#10;Description automatically generated"/>
+                    <pic:cNvPicPr/>
+                  </pic:nvPicPr>
+                  <pic:blipFill>
+                    <a:blip r:embed="rId22">
+                      <a:extLst>
+                        <a:ext uri="{28A0092B-C50C-407E-A947-70E740481C1C}">
+                          <a14:useLocalDpi xmlns:a14="http://schemas.microsoft.com/office/drawing/2010/main" val="0"/>
+                        </a:ext>
+                      </a:extLst>
+                    </a:blip>
+                    <a:stretch>
+                      <a:fillRect/>
+                    </a:stretch>
+                  </pic:blipFill>
+                  <pic:spPr>
+                    <a:xfrm>
+                      <a:off x="0" y="0"/>
+                      <a:ext cx="3545840" cy="1901825"/>
+                    </a:xfrm>
+                    <a:prstGeom prst="rect">
+                      <a:avLst/>
+                    </a:prstGeom>
+                  </pic:spPr>
+                </pic:pic>
+              </a:graphicData>
+            </a:graphic>
+            <wp14:sizeRelH relativeFrom="margin">
+              <wp14:pctWidth>0</wp14:pctWidth>
+            </wp14:sizeRelH>
+            <wp14:sizeRelV relativeFrom="margin">
+              <wp14:pctHeight>0</wp14:pctHeight>
+            </wp14:sizeRelV>
+          </wp:anchor>
+        </w:drawing>
+      </w:r>
+      <w:r>
+        <w:rPr>
+          <w:noProof/>
+        </w:rPr>
+        <w:drawing>
+          <wp:anchor distT="0" distB="0" distL="114300" distR="114300" simplePos="0" relativeHeight="251672576" behindDoc="1" locked="0" layoutInCell="1" allowOverlap="1" wp14:anchorId="7062C816" wp14:editId="6769EE71">
+            <wp:simplePos x="0" y="0"/>
+            <wp:positionH relativeFrom="column">
+              <wp:posOffset>-524151</wp:posOffset>
+            </wp:positionH>
+            <wp:positionV relativeFrom="paragraph">
+              <wp:posOffset>2457009</wp:posOffset>
             </wp:positionV>
             <wp:extent cx="3215005" cy="1892300"/>
             <wp:effectExtent l="0" t="0" r="4445" b="0"/>
@@ -5845,7 +6093,7 @@
                     <pic:cNvPicPr/>
                   </pic:nvPicPr>
                   <pic:blipFill>
-                    <a:blip r:embed="rId20">
+                    <a:blip r:embed="rId23">
                       <a:extLst>
                         <a:ext uri="{28A0092B-C50C-407E-A947-70E740481C1C}">
                           <a14:useLocalDpi xmlns:a14="http://schemas.microsoft.com/office/drawing/2010/main" val="0"/>
@@ -5879,252 +6127,11 @@
       </w:r>
       <w:r>
         <w:rPr>
-          <w:noProof/>
-        </w:rPr>
-        <w:drawing>
-          <wp:anchor distT="0" distB="0" distL="114300" distR="114300" simplePos="0" relativeHeight="251671552" behindDoc="1" locked="0" layoutInCell="1" allowOverlap="1" wp14:anchorId="1772BED9" wp14:editId="5CEFBFE6">
-            <wp:simplePos x="0" y="0"/>
-            <wp:positionH relativeFrom="page">
-              <wp:posOffset>3832253</wp:posOffset>
-            </wp:positionH>
-            <wp:positionV relativeFrom="paragraph">
-              <wp:posOffset>2541546</wp:posOffset>
-            </wp:positionV>
-            <wp:extent cx="3545840" cy="1901825"/>
-            <wp:effectExtent l="0" t="0" r="0" b="3175"/>
-            <wp:wrapTight wrapText="bothSides">
-              <wp:wrapPolygon edited="0">
-                <wp:start x="0" y="0"/>
-                <wp:lineTo x="0" y="21420"/>
-                <wp:lineTo x="21468" y="21420"/>
-                <wp:lineTo x="21468" y="0"/>
-                <wp:lineTo x="0" y="0"/>
-              </wp:wrapPolygon>
-            </wp:wrapTight>
-            <wp:docPr id="19" name="Picture 19" descr="Text&#10;&#10;Description automatically generated"/>
-            <wp:cNvGraphicFramePr>
-              <a:graphicFrameLocks xmlns:a="http://schemas.openxmlformats.org/drawingml/2006/main" noChangeAspect="1"/>
-            </wp:cNvGraphicFramePr>
-            <a:graphic xmlns:a="http://schemas.openxmlformats.org/drawingml/2006/main">
-              <a:graphicData uri="http://schemas.openxmlformats.org/drawingml/2006/picture">
-                <pic:pic xmlns:pic="http://schemas.openxmlformats.org/drawingml/2006/picture">
-                  <pic:nvPicPr>
-                    <pic:cNvPr id="19" name="Picture 19" descr="Text&#10;&#10;Description automatically generated"/>
-                    <pic:cNvPicPr/>
-                  </pic:nvPicPr>
-                  <pic:blipFill>
-                    <a:blip r:embed="rId21">
-                      <a:extLst>
-                        <a:ext uri="{28A0092B-C50C-407E-A947-70E740481C1C}">
-                          <a14:useLocalDpi xmlns:a14="http://schemas.microsoft.com/office/drawing/2010/main" val="0"/>
-                        </a:ext>
-                      </a:extLst>
-                    </a:blip>
-                    <a:stretch>
-                      <a:fillRect/>
-                    </a:stretch>
-                  </pic:blipFill>
-                  <pic:spPr>
-                    <a:xfrm>
-                      <a:off x="0" y="0"/>
-                      <a:ext cx="3545840" cy="1901825"/>
-                    </a:xfrm>
-                    <a:prstGeom prst="rect">
-                      <a:avLst/>
-                    </a:prstGeom>
-                  </pic:spPr>
-                </pic:pic>
-              </a:graphicData>
-            </a:graphic>
-            <wp14:sizeRelH relativeFrom="margin">
-              <wp14:pctWidth>0</wp14:pctWidth>
-            </wp14:sizeRelH>
-            <wp14:sizeRelV relativeFrom="margin">
-              <wp14:pctHeight>0</wp14:pctHeight>
-            </wp14:sizeRelV>
-          </wp:anchor>
-        </w:drawing>
-      </w:r>
-      <w:r>
-        <w:rPr>
-          <w:noProof/>
-        </w:rPr>
-        <w:drawing>
-          <wp:anchor distT="0" distB="0" distL="114300" distR="114300" simplePos="0" relativeHeight="251674624" behindDoc="1" locked="0" layoutInCell="1" allowOverlap="1" wp14:anchorId="10036C04" wp14:editId="24087FD7">
-            <wp:simplePos x="0" y="0"/>
-            <wp:positionH relativeFrom="column">
-              <wp:posOffset>2893557</wp:posOffset>
-            </wp:positionH>
-            <wp:positionV relativeFrom="paragraph">
-              <wp:posOffset>475367</wp:posOffset>
-            </wp:positionV>
-            <wp:extent cx="3543300" cy="1905000"/>
-            <wp:effectExtent l="0" t="0" r="0" b="0"/>
-            <wp:wrapTight wrapText="bothSides">
-              <wp:wrapPolygon edited="0">
-                <wp:start x="0" y="0"/>
-                <wp:lineTo x="0" y="21384"/>
-                <wp:lineTo x="21484" y="21384"/>
-                <wp:lineTo x="21484" y="0"/>
-                <wp:lineTo x="0" y="0"/>
-              </wp:wrapPolygon>
-            </wp:wrapTight>
-            <wp:docPr id="17" name="Picture 17" descr="Text&#10;&#10;Description automatically generated"/>
-            <wp:cNvGraphicFramePr>
-              <a:graphicFrameLocks xmlns:a="http://schemas.openxmlformats.org/drawingml/2006/main" noChangeAspect="1"/>
-            </wp:cNvGraphicFramePr>
-            <a:graphic xmlns:a="http://schemas.openxmlformats.org/drawingml/2006/main">
-              <a:graphicData uri="http://schemas.openxmlformats.org/drawingml/2006/picture">
-                <pic:pic xmlns:pic="http://schemas.openxmlformats.org/drawingml/2006/picture">
-                  <pic:nvPicPr>
-                    <pic:cNvPr id="17" name="Picture 17" descr="Text&#10;&#10;Description automatically generated"/>
-                    <pic:cNvPicPr/>
-                  </pic:nvPicPr>
-                  <pic:blipFill>
-                    <a:blip r:embed="rId22">
-                      <a:extLst>
-                        <a:ext uri="{28A0092B-C50C-407E-A947-70E740481C1C}">
-                          <a14:useLocalDpi xmlns:a14="http://schemas.microsoft.com/office/drawing/2010/main" val="0"/>
-                        </a:ext>
-                      </a:extLst>
-                    </a:blip>
-                    <a:stretch>
-                      <a:fillRect/>
-                    </a:stretch>
-                  </pic:blipFill>
-                  <pic:spPr>
-                    <a:xfrm>
-                      <a:off x="0" y="0"/>
-                      <a:ext cx="3543300" cy="1905000"/>
-                    </a:xfrm>
-                    <a:prstGeom prst="rect">
-                      <a:avLst/>
-                    </a:prstGeom>
-                  </pic:spPr>
-                </pic:pic>
-              </a:graphicData>
-            </a:graphic>
-          </wp:anchor>
-        </w:drawing>
-      </w:r>
-      <w:r>
-        <w:rPr>
-          <w:noProof/>
-        </w:rPr>
-        <w:drawing>
-          <wp:anchor distT="0" distB="0" distL="114300" distR="114300" simplePos="0" relativeHeight="251673600" behindDoc="1" locked="0" layoutInCell="1" allowOverlap="1" wp14:anchorId="1C1C1071" wp14:editId="5F317E2F">
-            <wp:simplePos x="0" y="0"/>
-            <wp:positionH relativeFrom="column">
-              <wp:posOffset>-525227</wp:posOffset>
-            </wp:positionH>
-            <wp:positionV relativeFrom="paragraph">
-              <wp:posOffset>466476</wp:posOffset>
-            </wp:positionV>
-            <wp:extent cx="3171825" cy="1914525"/>
-            <wp:effectExtent l="0" t="0" r="9525" b="9525"/>
-            <wp:wrapTight wrapText="bothSides">
-              <wp:wrapPolygon edited="0">
-                <wp:start x="0" y="0"/>
-                <wp:lineTo x="0" y="21493"/>
-                <wp:lineTo x="21535" y="21493"/>
-                <wp:lineTo x="21535" y="0"/>
-                <wp:lineTo x="0" y="0"/>
-              </wp:wrapPolygon>
-            </wp:wrapTight>
-            <wp:docPr id="16" name="Picture 16" descr="Text&#10;&#10;Description automatically generated"/>
-            <wp:cNvGraphicFramePr>
-              <a:graphicFrameLocks xmlns:a="http://schemas.openxmlformats.org/drawingml/2006/main" noChangeAspect="1"/>
-            </wp:cNvGraphicFramePr>
-            <a:graphic xmlns:a="http://schemas.openxmlformats.org/drawingml/2006/main">
-              <a:graphicData uri="http://schemas.openxmlformats.org/drawingml/2006/picture">
-                <pic:pic xmlns:pic="http://schemas.openxmlformats.org/drawingml/2006/picture">
-                  <pic:nvPicPr>
-                    <pic:cNvPr id="16" name="Picture 16" descr="Text&#10;&#10;Description automatically generated"/>
-                    <pic:cNvPicPr/>
-                  </pic:nvPicPr>
-                  <pic:blipFill>
-                    <a:blip r:embed="rId23">
-                      <a:extLst>
-                        <a:ext uri="{28A0092B-C50C-407E-A947-70E740481C1C}">
-                          <a14:useLocalDpi xmlns:a14="http://schemas.microsoft.com/office/drawing/2010/main" val="0"/>
-                        </a:ext>
-                      </a:extLst>
-                    </a:blip>
-                    <a:stretch>
-                      <a:fillRect/>
-                    </a:stretch>
-                  </pic:blipFill>
-                  <pic:spPr>
-                    <a:xfrm>
-                      <a:off x="0" y="0"/>
-                      <a:ext cx="3171825" cy="1914525"/>
-                    </a:xfrm>
-                    <a:prstGeom prst="rect">
-                      <a:avLst/>
-                    </a:prstGeom>
-                  </pic:spPr>
-                </pic:pic>
-              </a:graphicData>
-            </a:graphic>
-          </wp:anchor>
-        </w:drawing>
-      </w:r>
-      <w:r>
-        <w:rPr>
-          <w:rFonts w:ascii="Arial" w:hAnsi="Arial" w:cs="Arial"/>
-          <w:szCs w:val="20"/>
-        </w:rPr>
-        <w:t>And finally manual testing was implemented where I would enter in my own spam and ham emails and see if they registered correctly</w:t>
-      </w:r>
-      <w:r>
-        <w:rPr>
-          <w:rFonts w:ascii="Arial" w:hAnsi="Arial" w:cs="Arial"/>
-          <w:szCs w:val="20"/>
-        </w:rPr>
-        <w:t xml:space="preserve"> </w:t>
-      </w:r>
-      <w:r>
-        <w:rPr>
-          <w:rFonts w:ascii="Arial" w:hAnsi="Arial" w:cs="Arial"/>
-          <w:szCs w:val="20"/>
-        </w:rPr>
-        <w:t>–</w:t>
-      </w:r>
-      <w:r>
-        <w:rPr>
-          <w:rFonts w:ascii="Arial" w:hAnsi="Arial" w:cs="Arial"/>
-          <w:szCs w:val="20"/>
-        </w:rPr>
-        <w:t xml:space="preserve"> </w:t>
-      </w:r>
-      <w:r>
-        <w:rPr>
-          <w:rFonts w:ascii="Arial" w:hAnsi="Arial" w:cs="Arial"/>
-          <w:szCs w:val="20"/>
-        </w:rPr>
-        <w:t>1 = spam and 0 = ham</w:t>
-      </w:r>
-      <w:r>
-        <w:rPr>
-          <w:rFonts w:ascii="Arial" w:hAnsi="Arial" w:cs="Arial"/>
-          <w:szCs w:val="20"/>
-        </w:rPr>
-        <w:t>.</w:t>
-      </w:r>
-    </w:p>
-    <w:p>
-      <w:pPr>
-        <w:pStyle w:val="TableParagraph"/>
-        <w:tabs>
-          <w:tab w:val="left" w:pos="1190"/>
-        </w:tabs>
-        <w:spacing w:before="82"/>
-        <w:ind w:left="0"/>
-        <w:rPr>
-          <w:rFonts w:ascii="Arial" w:hAnsi="Arial" w:cs="Arial"/>
-          <w:szCs w:val="20"/>
-        </w:rPr>
-      </w:pPr>
+          <w:rFonts w:ascii="Arial" w:hAnsi="Arial" w:cs="Arial"/>
+          <w:szCs w:val="20"/>
+        </w:rPr>
+        <w:t>Sample tests:</w:t>
+      </w:r>
     </w:p>
     <w:p>
       <w:pPr>
